--- a/Guide utilisateur.docx
+++ b/Guide utilisateur.docx
@@ -477,6 +477,7 @@
         <w:rPr>
           <w:noProof/>
         </w:rPr>
+        <w:lastRenderedPageBreak/>
         <w:drawing>
           <wp:inline distT="0" distB="0" distL="0" distR="0" wp14:anchorId="50A97AA5" wp14:editId="60FEA817">
             <wp:extent cx="5486400" cy="3086100"/>
@@ -787,6 +788,7 @@
         <w:rPr>
           <w:lang w:val="en-CA"/>
         </w:rPr>
+        <w:lastRenderedPageBreak/>
         <w:t xml:space="preserve">Creer un requirements.txt : </w:t>
       </w:r>
       <w:r>
@@ -1754,6 +1756,7 @@
           <w:b/>
           <w:bCs/>
         </w:rPr>
+        <w:lastRenderedPageBreak/>
         <w:t xml:space="preserve">NB : </w:t>
       </w:r>
       <w:r>
@@ -2891,7 +2894,7 @@
           <w:numId w:val="3"/>
         </w:numPr>
       </w:pPr>
-      <w:hyperlink r:id="rId9" w:history="1">
+      <w:hyperlink r:id="rId9" w:anchor="option-4-prior-windows-versions" w:history="1">
         <w:r>
           <w:rPr>
             <w:rStyle w:val="Lienhypertexte"/>
@@ -3280,7 +3283,6 @@
           <w:szCs w:val="21"/>
           <w:lang w:val="en-CA" w:eastAsia="fr-CA"/>
         </w:rPr>
-        <w:lastRenderedPageBreak/>
         <w:t xml:space="preserve">Enter </w:t>
       </w:r>
       <w:r>
@@ -3907,6 +3909,7 @@
           <w:szCs w:val="21"/>
           <w:lang w:val="en-CA" w:eastAsia="fr-CA"/>
         </w:rPr>
+        <w:lastRenderedPageBreak/>
         <w:t xml:space="preserve">Your public key has been saved </w:t>
       </w:r>
       <w:r>
@@ -5329,7 +5332,6 @@
           <w:szCs w:val="21"/>
           <w:lang w:eastAsia="fr-CA"/>
         </w:rPr>
-        <w:lastRenderedPageBreak/>
         <w:t> Répertoire de C:\</w:t>
       </w:r>
       <w:r>
@@ -7328,6 +7330,7 @@
           <w:szCs w:val="21"/>
           <w:lang w:val="en-CA" w:eastAsia="fr-CA"/>
         </w:rPr>
+        <w:lastRenderedPageBreak/>
         <w:t>C:\</w:t>
       </w:r>
       <w:r>
@@ -7561,16 +7564,16 @@
           <w:color w:val="CCCCCC"/>
           <w:sz w:val="21"/>
           <w:szCs w:val="21"/>
-          <w:lang w:eastAsia="fr-CA"/>
-        </w:rPr>
-      </w:pPr>
-      <w:r>
-        <w:rPr>
-          <w:rFonts w:ascii="Consolas" w:eastAsia="Times New Roman" w:hAnsi="Consolas" w:cs="Times New Roman"/>
-          <w:color w:val="CCCCCC"/>
-          <w:sz w:val="21"/>
-          <w:szCs w:val="21"/>
-          <w:lang w:eastAsia="fr-CA"/>
+          <w:lang w:val="en-CA" w:eastAsia="fr-CA"/>
+        </w:rPr>
+      </w:pPr>
+      <w:r>
+        <w:rPr>
+          <w:rFonts w:ascii="Consolas" w:eastAsia="Times New Roman" w:hAnsi="Consolas" w:cs="Times New Roman"/>
+          <w:color w:val="CCCCCC"/>
+          <w:sz w:val="21"/>
+          <w:szCs w:val="21"/>
+          <w:lang w:val="en-CA" w:eastAsia="fr-CA"/>
         </w:rPr>
         <w:t>ssh</w:t>
       </w:r>
@@ -7580,7 +7583,7 @@
           <w:color w:val="D4D4D4"/>
           <w:sz w:val="21"/>
           <w:szCs w:val="21"/>
-          <w:lang w:eastAsia="fr-CA"/>
+          <w:lang w:val="en-CA" w:eastAsia="fr-CA"/>
         </w:rPr>
         <w:t>-</w:t>
       </w:r>
@@ -7590,7 +7593,7 @@
           <w:color w:val="CCCCCC"/>
           <w:sz w:val="21"/>
           <w:szCs w:val="21"/>
-          <w:lang w:eastAsia="fr-CA"/>
+          <w:lang w:val="en-CA" w:eastAsia="fr-CA"/>
         </w:rPr>
         <w:t>rsa AAAAB3NzaC1yc2EAAAADAQABAAACAQC6lGSKOJ02kbNndr0kOGD6qjs1tLOIrvMbuTDZUYAWYT</w:t>
       </w:r>
@@ -7600,7 +7603,7 @@
           <w:color w:val="D4D4D4"/>
           <w:sz w:val="21"/>
           <w:szCs w:val="21"/>
-          <w:lang w:eastAsia="fr-CA"/>
+          <w:lang w:val="en-CA" w:eastAsia="fr-CA"/>
         </w:rPr>
         <w:t>/</w:t>
       </w:r>
@@ -7610,7 +7613,7 @@
           <w:color w:val="CCCCCC"/>
           <w:sz w:val="21"/>
           <w:szCs w:val="21"/>
-          <w:lang w:eastAsia="fr-CA"/>
+          <w:lang w:val="en-CA" w:eastAsia="fr-CA"/>
         </w:rPr>
         <w:t>BP</w:t>
       </w:r>
@@ -7620,7 +7623,7 @@
           <w:color w:val="D4D4D4"/>
           <w:sz w:val="21"/>
           <w:szCs w:val="21"/>
-          <w:lang w:eastAsia="fr-CA"/>
+          <w:lang w:val="en-CA" w:eastAsia="fr-CA"/>
         </w:rPr>
         <w:t>/</w:t>
       </w:r>
@@ -7630,7 +7633,7 @@
           <w:color w:val="CCCCCC"/>
           <w:sz w:val="21"/>
           <w:szCs w:val="21"/>
-          <w:lang w:eastAsia="fr-CA"/>
+          <w:lang w:val="en-CA" w:eastAsia="fr-CA"/>
         </w:rPr>
         <w:t>sENkc</w:t>
       </w:r>
@@ -7640,7 +7643,7 @@
           <w:color w:val="D4D4D4"/>
           <w:sz w:val="21"/>
           <w:szCs w:val="21"/>
-          <w:lang w:eastAsia="fr-CA"/>
+          <w:lang w:val="en-CA" w:eastAsia="fr-CA"/>
         </w:rPr>
         <w:t>+</w:t>
       </w:r>
@@ -7650,7 +7653,7 @@
           <w:color w:val="CCCCCC"/>
           <w:sz w:val="21"/>
           <w:szCs w:val="21"/>
-          <w:lang w:eastAsia="fr-CA"/>
+          <w:lang w:val="en-CA" w:eastAsia="fr-CA"/>
         </w:rPr>
         <w:t>HbO93</w:t>
       </w:r>
@@ -7660,7 +7663,7 @@
           <w:color w:val="D4D4D4"/>
           <w:sz w:val="21"/>
           <w:szCs w:val="21"/>
-          <w:lang w:eastAsia="fr-CA"/>
+          <w:lang w:val="en-CA" w:eastAsia="fr-CA"/>
         </w:rPr>
         <w:t>+</w:t>
       </w:r>
@@ -7670,7 +7673,7 @@
           <w:color w:val="CCCCCC"/>
           <w:sz w:val="21"/>
           <w:szCs w:val="21"/>
-          <w:lang w:eastAsia="fr-CA"/>
+          <w:lang w:val="en-CA" w:eastAsia="fr-CA"/>
         </w:rPr>
         <w:t>h</w:t>
       </w:r>
@@ -7680,7 +7683,7 @@
           <w:color w:val="D4D4D4"/>
           <w:sz w:val="21"/>
           <w:szCs w:val="21"/>
-          <w:lang w:eastAsia="fr-CA"/>
+          <w:lang w:val="en-CA" w:eastAsia="fr-CA"/>
         </w:rPr>
         <w:t>/</w:t>
       </w:r>
@@ -7690,7 +7693,7 @@
           <w:color w:val="CCCCCC"/>
           <w:sz w:val="21"/>
           <w:szCs w:val="21"/>
-          <w:lang w:eastAsia="fr-CA"/>
+          <w:lang w:val="en-CA" w:eastAsia="fr-CA"/>
         </w:rPr>
         <w:t>AlEKPNJwWjn</w:t>
       </w:r>
@@ -7700,7 +7703,7 @@
           <w:color w:val="D4D4D4"/>
           <w:sz w:val="21"/>
           <w:szCs w:val="21"/>
-          <w:lang w:eastAsia="fr-CA"/>
+          <w:lang w:val="en-CA" w:eastAsia="fr-CA"/>
         </w:rPr>
         <w:t>/</w:t>
       </w:r>
@@ -7710,7 +7713,7 @@
           <w:color w:val="F44747"/>
           <w:sz w:val="21"/>
           <w:szCs w:val="21"/>
-          <w:lang w:eastAsia="fr-CA"/>
+          <w:lang w:val="en-CA" w:eastAsia="fr-CA"/>
         </w:rPr>
         <w:t>0Zcmi5WR</w:t>
       </w:r>
@@ -7720,7 +7723,7 @@
           <w:color w:val="D4D4D4"/>
           <w:sz w:val="21"/>
           <w:szCs w:val="21"/>
-          <w:lang w:eastAsia="fr-CA"/>
+          <w:lang w:val="en-CA" w:eastAsia="fr-CA"/>
         </w:rPr>
         <w:t>/</w:t>
       </w:r>
@@ -7730,7 +7733,7 @@
           <w:color w:val="F44747"/>
           <w:sz w:val="21"/>
           <w:szCs w:val="21"/>
-          <w:lang w:eastAsia="fr-CA"/>
+          <w:lang w:val="en-CA" w:eastAsia="fr-CA"/>
         </w:rPr>
         <w:t>5pWDliXdy4BQUnNlBx0H7nTow3GF4Hd3hOzA9Tb4e</w:t>
       </w:r>
@@ -7740,7 +7743,7 @@
           <w:color w:val="D4D4D4"/>
           <w:sz w:val="21"/>
           <w:szCs w:val="21"/>
-          <w:lang w:eastAsia="fr-CA"/>
+          <w:lang w:val="en-CA" w:eastAsia="fr-CA"/>
         </w:rPr>
         <w:t>/</w:t>
       </w:r>
@@ -7750,7 +7753,7 @@
           <w:color w:val="CCCCCC"/>
           <w:sz w:val="21"/>
           <w:szCs w:val="21"/>
-          <w:lang w:eastAsia="fr-CA"/>
+          <w:lang w:val="en-CA" w:eastAsia="fr-CA"/>
         </w:rPr>
         <w:t>JH52LRD</w:t>
       </w:r>
@@ -7760,7 +7763,7 @@
           <w:color w:val="D4D4D4"/>
           <w:sz w:val="21"/>
           <w:szCs w:val="21"/>
-          <w:lang w:eastAsia="fr-CA"/>
+          <w:lang w:val="en-CA" w:eastAsia="fr-CA"/>
         </w:rPr>
         <w:t>/</w:t>
       </w:r>
@@ -7770,7 +7773,7 @@
           <w:color w:val="CCCCCC"/>
           <w:sz w:val="21"/>
           <w:szCs w:val="21"/>
-          <w:lang w:eastAsia="fr-CA"/>
+          <w:lang w:val="en-CA" w:eastAsia="fr-CA"/>
         </w:rPr>
         <w:t>KNSuk5zS2w0y2atLCsiHNBbwlJqqrGFSOCQzTbS1r</w:t>
       </w:r>
@@ -7780,7 +7783,7 @@
           <w:color w:val="D4D4D4"/>
           <w:sz w:val="21"/>
           <w:szCs w:val="21"/>
-          <w:lang w:eastAsia="fr-CA"/>
+          <w:lang w:val="en-CA" w:eastAsia="fr-CA"/>
         </w:rPr>
         <w:t>/</w:t>
       </w:r>
@@ -7790,7 +7793,7 @@
           <w:color w:val="CCCCCC"/>
           <w:sz w:val="21"/>
           <w:szCs w:val="21"/>
-          <w:lang w:eastAsia="fr-CA"/>
+          <w:lang w:val="en-CA" w:eastAsia="fr-CA"/>
         </w:rPr>
         <w:t>WVxePht</w:t>
       </w:r>
@@ -7800,7 +7803,7 @@
           <w:color w:val="D4D4D4"/>
           <w:sz w:val="21"/>
           <w:szCs w:val="21"/>
-          <w:lang w:eastAsia="fr-CA"/>
+          <w:lang w:val="en-CA" w:eastAsia="fr-CA"/>
         </w:rPr>
         <w:t>+</w:t>
       </w:r>
@@ -7810,7 +7813,7 @@
           <w:color w:val="CCCCCC"/>
           <w:sz w:val="21"/>
           <w:szCs w:val="21"/>
-          <w:lang w:eastAsia="fr-CA"/>
+          <w:lang w:val="en-CA" w:eastAsia="fr-CA"/>
         </w:rPr>
         <w:t>sulkPYtsZwGVH2RSbHmDIzyPD09MSnBfbP6cn6B3DIGkhBeTGNxWPL5Q5C6TNZCe9zU0iZib2oOhc3qvbaTX8Tn8Itg4imhIX</w:t>
       </w:r>
@@ -7820,7 +7823,7 @@
           <w:color w:val="D4D4D4"/>
           <w:sz w:val="21"/>
           <w:szCs w:val="21"/>
-          <w:lang w:eastAsia="fr-CA"/>
+          <w:lang w:val="en-CA" w:eastAsia="fr-CA"/>
         </w:rPr>
         <w:t>/</w:t>
       </w:r>
@@ -7830,7 +7833,7 @@
           <w:color w:val="CCCCCC"/>
           <w:sz w:val="21"/>
           <w:szCs w:val="21"/>
-          <w:lang w:eastAsia="fr-CA"/>
+          <w:lang w:val="en-CA" w:eastAsia="fr-CA"/>
         </w:rPr>
         <w:t>eLRsBPP</w:t>
       </w:r>
@@ -7840,7 +7843,7 @@
           <w:color w:val="D4D4D4"/>
           <w:sz w:val="21"/>
           <w:szCs w:val="21"/>
-          <w:lang w:eastAsia="fr-CA"/>
+          <w:lang w:val="en-CA" w:eastAsia="fr-CA"/>
         </w:rPr>
         <w:t>+</w:t>
       </w:r>
@@ -7850,7 +7853,7 @@
           <w:color w:val="CCCCCC"/>
           <w:sz w:val="21"/>
           <w:szCs w:val="21"/>
-          <w:lang w:eastAsia="fr-CA"/>
+          <w:lang w:val="en-CA" w:eastAsia="fr-CA"/>
         </w:rPr>
         <w:t>pu2lyhmhD08</w:t>
       </w:r>
@@ -7860,7 +7863,7 @@
           <w:color w:val="D4D4D4"/>
           <w:sz w:val="21"/>
           <w:szCs w:val="21"/>
-          <w:lang w:eastAsia="fr-CA"/>
+          <w:lang w:val="en-CA" w:eastAsia="fr-CA"/>
         </w:rPr>
         <w:t>/</w:t>
       </w:r>
@@ -7870,7 +7873,7 @@
           <w:color w:val="CCCCCC"/>
           <w:sz w:val="21"/>
           <w:szCs w:val="21"/>
-          <w:lang w:eastAsia="fr-CA"/>
+          <w:lang w:val="en-CA" w:eastAsia="fr-CA"/>
         </w:rPr>
         <w:t>eX3mHnpJo5x</w:t>
       </w:r>
@@ -7880,7 +7883,7 @@
           <w:color w:val="D4D4D4"/>
           <w:sz w:val="21"/>
           <w:szCs w:val="21"/>
-          <w:lang w:eastAsia="fr-CA"/>
+          <w:lang w:val="en-CA" w:eastAsia="fr-CA"/>
         </w:rPr>
         <w:t>+</w:t>
       </w:r>
@@ -7890,7 +7893,7 @@
           <w:color w:val="CCCCCC"/>
           <w:sz w:val="21"/>
           <w:szCs w:val="21"/>
-          <w:lang w:eastAsia="fr-CA"/>
+          <w:lang w:val="en-CA" w:eastAsia="fr-CA"/>
         </w:rPr>
         <w:t>pNeJqYDjag2ugFnIBq4XI4xCsuO34E3HLCdKQopcgviN8ymsY8iy2leY4y6VKWZOF6mYENscv66IBesGWyiufC0Du8Vow3r1loDDv</w:t>
       </w:r>
@@ -7900,7 +7903,7 @@
           <w:color w:val="D4D4D4"/>
           <w:sz w:val="21"/>
           <w:szCs w:val="21"/>
-          <w:lang w:eastAsia="fr-CA"/>
+          <w:lang w:val="en-CA" w:eastAsia="fr-CA"/>
         </w:rPr>
         <w:t>+</w:t>
       </w:r>
@@ -7910,7 +7913,7 @@
           <w:color w:val="F44747"/>
           <w:sz w:val="21"/>
           <w:szCs w:val="21"/>
-          <w:lang w:eastAsia="fr-CA"/>
+          <w:lang w:val="en-CA" w:eastAsia="fr-CA"/>
         </w:rPr>
         <w:t>0DNRpWzT7607rNxmd8In2EesE9xYa0iAxzbMI9bl</w:t>
       </w:r>
@@ -7920,7 +7923,7 @@
           <w:color w:val="D4D4D4"/>
           <w:sz w:val="21"/>
           <w:szCs w:val="21"/>
-          <w:lang w:eastAsia="fr-CA"/>
+          <w:lang w:val="en-CA" w:eastAsia="fr-CA"/>
         </w:rPr>
         <w:t>+</w:t>
       </w:r>
@@ -7930,7 +7933,7 @@
           <w:color w:val="CCCCCC"/>
           <w:sz w:val="21"/>
           <w:szCs w:val="21"/>
-          <w:lang w:eastAsia="fr-CA"/>
+          <w:lang w:val="en-CA" w:eastAsia="fr-CA"/>
         </w:rPr>
         <w:t>UPVxTJtqvqElvKbKCYQmOVxMFryQPowzIGE4dAiES8iQ3OyOOHks5LeQF</w:t>
       </w:r>
@@ -7940,7 +7943,7 @@
           <w:color w:val="D4D4D4"/>
           <w:sz w:val="21"/>
           <w:szCs w:val="21"/>
-          <w:lang w:eastAsia="fr-CA"/>
+          <w:lang w:val="en-CA" w:eastAsia="fr-CA"/>
         </w:rPr>
         <w:t>/</w:t>
       </w:r>
@@ -7950,7 +7953,7 @@
           <w:color w:val="F44747"/>
           <w:sz w:val="21"/>
           <w:szCs w:val="21"/>
-          <w:lang w:eastAsia="fr-CA"/>
+          <w:lang w:val="en-CA" w:eastAsia="fr-CA"/>
         </w:rPr>
         <w:t>1LJRt4Q4nJ9jOiCGnv0fNWV</w:t>
       </w:r>
@@ -7960,7 +7963,7 @@
           <w:color w:val="D4D4D4"/>
           <w:sz w:val="21"/>
           <w:szCs w:val="21"/>
-          <w:lang w:eastAsia="fr-CA"/>
+          <w:lang w:val="en-CA" w:eastAsia="fr-CA"/>
         </w:rPr>
         <w:t>+</w:t>
       </w:r>
@@ -7970,7 +7973,7 @@
           <w:color w:val="CCCCCC"/>
           <w:sz w:val="21"/>
           <w:szCs w:val="21"/>
-          <w:lang w:eastAsia="fr-CA"/>
+          <w:lang w:val="en-CA" w:eastAsia="fr-CA"/>
         </w:rPr>
         <w:t>hWupDuiZ</w:t>
       </w:r>
@@ -7980,7 +7983,7 @@
           <w:color w:val="D4D4D4"/>
           <w:sz w:val="21"/>
           <w:szCs w:val="21"/>
-          <w:lang w:eastAsia="fr-CA"/>
+          <w:lang w:val="en-CA" w:eastAsia="fr-CA"/>
         </w:rPr>
         <w:t>/</w:t>
       </w:r>
@@ -7990,7 +7993,7 @@
           <w:color w:val="CCCCCC"/>
           <w:sz w:val="21"/>
           <w:szCs w:val="21"/>
-          <w:lang w:eastAsia="fr-CA"/>
+          <w:lang w:val="en-CA" w:eastAsia="fr-CA"/>
         </w:rPr>
         <w:t>eTuuiz</w:t>
       </w:r>
@@ -8000,7 +8003,7 @@
           <w:color w:val="D4D4D4"/>
           <w:sz w:val="21"/>
           <w:szCs w:val="21"/>
-          <w:lang w:eastAsia="fr-CA"/>
+          <w:lang w:val="en-CA" w:eastAsia="fr-CA"/>
         </w:rPr>
         <w:t>+</w:t>
       </w:r>
@@ -8010,7 +8013,7 @@
           <w:color w:val="B5CEA8"/>
           <w:sz w:val="21"/>
           <w:szCs w:val="21"/>
-          <w:lang w:eastAsia="fr-CA"/>
+          <w:lang w:val="en-CA" w:eastAsia="fr-CA"/>
         </w:rPr>
         <w:t>3</w:t>
       </w:r>
@@ -8020,7 +8023,7 @@
           <w:color w:val="D4D4D4"/>
           <w:sz w:val="21"/>
           <w:szCs w:val="21"/>
-          <w:lang w:eastAsia="fr-CA"/>
+          <w:lang w:val="en-CA" w:eastAsia="fr-CA"/>
         </w:rPr>
         <w:t>+</w:t>
       </w:r>
@@ -8030,7 +8033,7 @@
           <w:color w:val="CCCCCC"/>
           <w:sz w:val="21"/>
           <w:szCs w:val="21"/>
-          <w:lang w:eastAsia="fr-CA"/>
+          <w:lang w:val="en-CA" w:eastAsia="fr-CA"/>
         </w:rPr>
         <w:t>ZGkFXCzrGWq3CS5TsQoOBmBOF3ag</w:t>
       </w:r>
@@ -8040,7 +8043,7 @@
           <w:color w:val="D4D4D4"/>
           <w:sz w:val="21"/>
           <w:szCs w:val="21"/>
-          <w:lang w:eastAsia="fr-CA"/>
+          <w:lang w:val="en-CA" w:eastAsia="fr-CA"/>
         </w:rPr>
         <w:t>/</w:t>
       </w:r>
@@ -8050,7 +8053,7 @@
           <w:color w:val="CCCCCC"/>
           <w:sz w:val="21"/>
           <w:szCs w:val="21"/>
-          <w:lang w:eastAsia="fr-CA"/>
+          <w:lang w:val="en-CA" w:eastAsia="fr-CA"/>
         </w:rPr>
         <w:t>sDuA1r5bjiL</w:t>
       </w:r>
@@ -8060,7 +8063,7 @@
           <w:color w:val="D4D4D4"/>
           <w:sz w:val="21"/>
           <w:szCs w:val="21"/>
-          <w:lang w:eastAsia="fr-CA"/>
+          <w:lang w:val="en-CA" w:eastAsia="fr-CA"/>
         </w:rPr>
         <w:t>/</w:t>
       </w:r>
@@ -8070,7 +8073,7 @@
           <w:color w:val="CCCCCC"/>
           <w:sz w:val="21"/>
           <w:szCs w:val="21"/>
-          <w:lang w:eastAsia="fr-CA"/>
+          <w:lang w:val="en-CA" w:eastAsia="fr-CA"/>
         </w:rPr>
         <w:t>UBvZyfjew</w:t>
       </w:r>
@@ -8080,7 +8083,7 @@
           <w:color w:val="D4D4D4"/>
           <w:sz w:val="21"/>
           <w:szCs w:val="21"/>
-          <w:lang w:eastAsia="fr-CA"/>
+          <w:lang w:val="en-CA" w:eastAsia="fr-CA"/>
         </w:rPr>
         <w:t>+</w:t>
       </w:r>
@@ -8090,7 +8093,7 @@
           <w:color w:val="CCCCCC"/>
           <w:sz w:val="21"/>
           <w:szCs w:val="21"/>
-          <w:lang w:eastAsia="fr-CA"/>
+          <w:lang w:val="en-CA" w:eastAsia="fr-CA"/>
         </w:rPr>
         <w:t>nNuH0wwqr4EeR4jc3WP6s1IuUHslSMTYUkGDLTkaKLN3U2i</w:t>
       </w:r>
@@ -8100,7 +8103,7 @@
           <w:color w:val="D4D4D4"/>
           <w:sz w:val="21"/>
           <w:szCs w:val="21"/>
-          <w:lang w:eastAsia="fr-CA"/>
+          <w:lang w:val="en-CA" w:eastAsia="fr-CA"/>
         </w:rPr>
         <w:t>/</w:t>
       </w:r>
@@ -8110,7 +8113,7 @@
           <w:color w:val="CCCCCC"/>
           <w:sz w:val="21"/>
           <w:szCs w:val="21"/>
-          <w:lang w:eastAsia="fr-CA"/>
+          <w:lang w:val="en-CA" w:eastAsia="fr-CA"/>
         </w:rPr>
         <w:t>kHuHpkF9g3EBQm3fUcNO6dY3ikxjQ</w:t>
       </w:r>
@@ -8120,7 +8123,7 @@
           <w:color w:val="D4D4D4"/>
           <w:sz w:val="21"/>
           <w:szCs w:val="21"/>
-          <w:lang w:eastAsia="fr-CA"/>
+          <w:lang w:val="en-CA" w:eastAsia="fr-CA"/>
         </w:rPr>
         <w:t>==</w:t>
       </w:r>
@@ -8130,7 +8133,7 @@
           <w:color w:val="CCCCCC"/>
           <w:sz w:val="21"/>
           <w:szCs w:val="21"/>
-          <w:lang w:eastAsia="fr-CA"/>
+          <w:lang w:val="en-CA" w:eastAsia="fr-CA"/>
         </w:rPr>
         <w:t xml:space="preserve"> FA_D_H_GA_SHH</w:t>
       </w:r>
@@ -8140,7 +8143,7 @@
           <w:color w:val="D4D4D4"/>
           <w:sz w:val="21"/>
           <w:szCs w:val="21"/>
-          <w:lang w:eastAsia="fr-CA"/>
+          <w:lang w:val="en-CA" w:eastAsia="fr-CA"/>
         </w:rPr>
         <w:t>@</w:t>
       </w:r>
@@ -8150,7 +8153,7 @@
           <w:color w:val="CCCCCC"/>
           <w:sz w:val="21"/>
           <w:szCs w:val="21"/>
-          <w:lang w:eastAsia="fr-CA"/>
+          <w:lang w:val="en-CA" w:eastAsia="fr-CA"/>
         </w:rPr>
         <w:t>example.com</w:t>
       </w:r>
@@ -8169,7 +8172,7 @@
           <w:color w:val="CCCCCC"/>
           <w:sz w:val="21"/>
           <w:szCs w:val="21"/>
-          <w:lang w:eastAsia="fr-CA"/>
+          <w:lang w:val="en-CA" w:eastAsia="fr-CA"/>
         </w:rPr>
       </w:pPr>
     </w:p>
@@ -8233,35 +8236,35 @@
         <w:rPr>
           <w:lang w:val="en-CA"/>
         </w:rPr>
+        <w:t xml:space="preserve">Aller dans guithub.com &gt; settings &gt; </w:t>
+      </w:r>
+      <w:r>
+        <w:rPr>
+          <w:lang w:val="en-CA"/>
+        </w:rPr>
+        <w:t>S</w:t>
+      </w:r>
+      <w:r>
+        <w:rPr>
+          <w:lang w:val="en-CA"/>
+        </w:rPr>
+        <w:t>SH and GPG Keys &gt; :</w:t>
+      </w:r>
+    </w:p>
+    <w:p>
+      <w:r>
+        <w:t>Cliquer sur new SSH k</w:t>
+      </w:r>
+      <w:r>
+        <w:t>ey et le remplir avec la clé public généré précédemment</w:t>
+      </w:r>
+    </w:p>
+    <w:p>
+      <w:r>
+        <w:rPr>
+          <w:noProof/>
+        </w:rPr>
         <w:lastRenderedPageBreak/>
-        <w:t xml:space="preserve">Aller dans guithub.com &gt; settings &gt; </w:t>
-      </w:r>
-      <w:r>
-        <w:rPr>
-          <w:lang w:val="en-CA"/>
-        </w:rPr>
-        <w:t>S</w:t>
-      </w:r>
-      <w:r>
-        <w:rPr>
-          <w:lang w:val="en-CA"/>
-        </w:rPr>
-        <w:t>SH and GPG Keys &gt; :</w:t>
-      </w:r>
-    </w:p>
-    <w:p>
-      <w:r>
-        <w:t>Cliquer sur new SSH k</w:t>
-      </w:r>
-      <w:r>
-        <w:t>ey et le remplir avec la clé public généré précédemment</w:t>
-      </w:r>
-    </w:p>
-    <w:p>
-      <w:r>
-        <w:rPr>
-          <w:noProof/>
-        </w:rPr>
         <w:drawing>
           <wp:inline distT="0" distB="0" distL="0" distR="0" wp14:anchorId="1C69E012" wp14:editId="56F567F6">
             <wp:extent cx="5486400" cy="3422650"/>
@@ -8375,6 +8378,7 @@
           <w:bCs/>
           <w:sz w:val="28"/>
           <w:szCs w:val="28"/>
+          <w:lang w:val="en-CA"/>
         </w:rPr>
       </w:pPr>
       <w:r>
@@ -8383,6 +8387,7 @@
           <w:bCs/>
           <w:sz w:val="28"/>
           <w:szCs w:val="28"/>
+          <w:lang w:val="en-CA"/>
         </w:rPr>
         <w:t>git config --global user.email</w:t>
       </w:r>
@@ -8394,6 +8399,7 @@
           <w:bCs/>
           <w:sz w:val="28"/>
           <w:szCs w:val="28"/>
+          <w:lang w:val="en-CA"/>
         </w:rPr>
       </w:pPr>
       <w:r>
@@ -8402,6 +8408,7 @@
           <w:bCs/>
           <w:sz w:val="28"/>
           <w:szCs w:val="28"/>
+          <w:lang w:val="en-CA"/>
         </w:rPr>
         <w:t>git init</w:t>
       </w:r>
@@ -8447,7 +8454,6 @@
           <w:bCs/>
           <w:sz w:val="28"/>
           <w:szCs w:val="28"/>
-          <w:lang w:val="en-CA"/>
         </w:rPr>
       </w:pPr>
       <w:r>
@@ -8456,7 +8462,6 @@
           <w:bCs/>
           <w:sz w:val="28"/>
           <w:szCs w:val="28"/>
-          <w:lang w:val="en-CA"/>
         </w:rPr>
         <w:t>git remote -v</w:t>
       </w:r>
@@ -8559,7 +8564,457 @@
           <w:szCs w:val="21"/>
           <w:lang w:val="en-CA" w:eastAsia="fr-CA"/>
         </w:rPr>
+        <w:t>ymarega</w:t>
+      </w:r>
+      <w:r>
+        <w:rPr>
+          <w:rFonts w:ascii="Consolas" w:eastAsia="Times New Roman" w:hAnsi="Consolas" w:cs="Times New Roman"/>
+          <w:color w:val="D4D4D4"/>
+          <w:sz w:val="21"/>
+          <w:szCs w:val="21"/>
+          <w:lang w:val="en-CA" w:eastAsia="fr-CA"/>
+        </w:rPr>
+        <w:t>@</w:t>
+      </w:r>
+      <w:r>
+        <w:rPr>
+          <w:rFonts w:ascii="Consolas" w:eastAsia="Times New Roman" w:hAnsi="Consolas" w:cs="Times New Roman"/>
+          <w:color w:val="CCCCCC"/>
+          <w:sz w:val="21"/>
+          <w:szCs w:val="21"/>
+          <w:lang w:val="en-CA" w:eastAsia="fr-CA"/>
+        </w:rPr>
+        <w:t>HPPB650G8</w:t>
+      </w:r>
+      <w:r>
+        <w:rPr>
+          <w:rFonts w:ascii="Consolas" w:eastAsia="Times New Roman" w:hAnsi="Consolas" w:cs="Times New Roman"/>
+          <w:color w:val="D4D4D4"/>
+          <w:sz w:val="21"/>
+          <w:szCs w:val="21"/>
+          <w:lang w:val="en-CA" w:eastAsia="fr-CA"/>
+        </w:rPr>
+        <w:t>-</w:t>
+      </w:r>
+      <w:r>
+        <w:rPr>
+          <w:rFonts w:ascii="Consolas" w:eastAsia="Times New Roman" w:hAnsi="Consolas" w:cs="Times New Roman"/>
+          <w:color w:val="B5CEA8"/>
+          <w:sz w:val="21"/>
+          <w:szCs w:val="21"/>
+          <w:lang w:val="en-CA" w:eastAsia="fr-CA"/>
+        </w:rPr>
+        <w:t>0</w:t>
+      </w:r>
+      <w:r>
+        <w:rPr>
+          <w:rFonts w:ascii="Consolas" w:eastAsia="Times New Roman" w:hAnsi="Consolas" w:cs="Times New Roman"/>
+          <w:color w:val="F44747"/>
+          <w:sz w:val="21"/>
+          <w:szCs w:val="21"/>
+          <w:lang w:val="en-CA" w:eastAsia="fr-CA"/>
+        </w:rPr>
+        <w:t>06</w:t>
+      </w:r>
+      <w:r>
+        <w:rPr>
+          <w:rFonts w:ascii="Consolas" w:eastAsia="Times New Roman" w:hAnsi="Consolas" w:cs="Times New Roman"/>
+          <w:color w:val="CCCCCC"/>
+          <w:sz w:val="21"/>
+          <w:szCs w:val="21"/>
+          <w:lang w:val="en-CA" w:eastAsia="fr-CA"/>
+        </w:rPr>
+        <w:t xml:space="preserve"> MINGW64 </w:t>
+      </w:r>
+      <w:r>
+        <w:rPr>
+          <w:rFonts w:ascii="Consolas" w:eastAsia="Times New Roman" w:hAnsi="Consolas" w:cs="Times New Roman"/>
+          <w:color w:val="D4D4D4"/>
+          <w:sz w:val="21"/>
+          <w:szCs w:val="21"/>
+          <w:lang w:val="en-CA" w:eastAsia="fr-CA"/>
+        </w:rPr>
+        <w:t>~/</w:t>
+      </w:r>
+      <w:r>
+        <w:rPr>
+          <w:rFonts w:ascii="Consolas" w:eastAsia="Times New Roman" w:hAnsi="Consolas" w:cs="Times New Roman"/>
+          <w:color w:val="CCCCCC"/>
+          <w:sz w:val="21"/>
+          <w:szCs w:val="21"/>
+          <w:lang w:val="en-CA" w:eastAsia="fr-CA"/>
+        </w:rPr>
+        <w:t>Desktop</w:t>
+      </w:r>
+      <w:r>
+        <w:rPr>
+          <w:rFonts w:ascii="Consolas" w:eastAsia="Times New Roman" w:hAnsi="Consolas" w:cs="Times New Roman"/>
+          <w:color w:val="D4D4D4"/>
+          <w:sz w:val="21"/>
+          <w:szCs w:val="21"/>
+          <w:lang w:val="en-CA" w:eastAsia="fr-CA"/>
+        </w:rPr>
+        <w:t>/</w:t>
+      </w:r>
+      <w:r>
+        <w:rPr>
+          <w:rFonts w:ascii="Consolas" w:eastAsia="Times New Roman" w:hAnsi="Consolas" w:cs="Times New Roman"/>
+          <w:color w:val="CCCCCC"/>
+          <w:sz w:val="21"/>
+          <w:szCs w:val="21"/>
+          <w:lang w:val="en-CA" w:eastAsia="fr-CA"/>
+        </w:rPr>
+        <w:t>Apprentissage</w:t>
+      </w:r>
+      <w:r>
+        <w:rPr>
+          <w:rFonts w:ascii="Consolas" w:eastAsia="Times New Roman" w:hAnsi="Consolas" w:cs="Times New Roman"/>
+          <w:color w:val="D4D4D4"/>
+          <w:sz w:val="21"/>
+          <w:szCs w:val="21"/>
+          <w:lang w:val="en-CA" w:eastAsia="fr-CA"/>
+        </w:rPr>
+        <w:t>/</w:t>
+      </w:r>
+      <w:r>
+        <w:rPr>
+          <w:rFonts w:ascii="Consolas" w:eastAsia="Times New Roman" w:hAnsi="Consolas" w:cs="Times New Roman"/>
+          <w:color w:val="CCCCCC"/>
+          <w:sz w:val="21"/>
+          <w:szCs w:val="21"/>
+          <w:lang w:val="en-CA" w:eastAsia="fr-CA"/>
+        </w:rPr>
+        <w:t>Fastapi</w:t>
+      </w:r>
+      <w:r>
+        <w:rPr>
+          <w:rFonts w:ascii="Consolas" w:eastAsia="Times New Roman" w:hAnsi="Consolas" w:cs="Times New Roman"/>
+          <w:color w:val="D4D4D4"/>
+          <w:sz w:val="21"/>
+          <w:szCs w:val="21"/>
+          <w:lang w:val="en-CA" w:eastAsia="fr-CA"/>
+        </w:rPr>
+        <w:t>-</w:t>
+      </w:r>
+      <w:r>
+        <w:rPr>
+          <w:rFonts w:ascii="Consolas" w:eastAsia="Times New Roman" w:hAnsi="Consolas" w:cs="Times New Roman"/>
+          <w:color w:val="CCCCCC"/>
+          <w:sz w:val="21"/>
+          <w:szCs w:val="21"/>
+          <w:lang w:val="en-CA" w:eastAsia="fr-CA"/>
+        </w:rPr>
+        <w:t>Docker</w:t>
+      </w:r>
+      <w:r>
+        <w:rPr>
+          <w:rFonts w:ascii="Consolas" w:eastAsia="Times New Roman" w:hAnsi="Consolas" w:cs="Times New Roman"/>
+          <w:color w:val="D4D4D4"/>
+          <w:sz w:val="21"/>
+          <w:szCs w:val="21"/>
+          <w:lang w:val="en-CA" w:eastAsia="fr-CA"/>
+        </w:rPr>
+        <w:t>-</w:t>
+      </w:r>
+      <w:r>
+        <w:rPr>
+          <w:rFonts w:ascii="Consolas" w:eastAsia="Times New Roman" w:hAnsi="Consolas" w:cs="Times New Roman"/>
+          <w:color w:val="CCCCCC"/>
+          <w:sz w:val="21"/>
+          <w:szCs w:val="21"/>
+          <w:lang w:val="en-CA" w:eastAsia="fr-CA"/>
+        </w:rPr>
+        <w:t>Heroku</w:t>
+      </w:r>
+      <w:r>
+        <w:rPr>
+          <w:rFonts w:ascii="Consolas" w:eastAsia="Times New Roman" w:hAnsi="Consolas" w:cs="Times New Roman"/>
+          <w:color w:val="D4D4D4"/>
+          <w:sz w:val="21"/>
+          <w:szCs w:val="21"/>
+          <w:lang w:val="en-CA" w:eastAsia="fr-CA"/>
+        </w:rPr>
+        <w:t>-</w:t>
+      </w:r>
+      <w:r>
+        <w:rPr>
+          <w:rFonts w:ascii="Consolas" w:eastAsia="Times New Roman" w:hAnsi="Consolas" w:cs="Times New Roman"/>
+          <w:color w:val="CCCCCC"/>
+          <w:sz w:val="21"/>
+          <w:szCs w:val="21"/>
+          <w:lang w:val="en-CA" w:eastAsia="fr-CA"/>
+        </w:rPr>
+        <w:t>GithubActions</w:t>
+      </w:r>
+    </w:p>
+    <w:p>
+      <w:pPr>
+        <w:shd w:val="clear" w:color="auto" w:fill="1F1F1F"/>
+        <w:spacing w:after="0" w:line="285" w:lineRule="atLeast"/>
+        <w:rPr>
+          <w:rFonts w:ascii="Consolas" w:eastAsia="Times New Roman" w:hAnsi="Consolas" w:cs="Times New Roman"/>
+          <w:color w:val="CCCCCC"/>
+          <w:sz w:val="21"/>
+          <w:szCs w:val="21"/>
+          <w:lang w:val="en-CA" w:eastAsia="fr-CA"/>
+        </w:rPr>
+      </w:pPr>
+      <w:r>
+        <w:rPr>
+          <w:rFonts w:ascii="Consolas" w:eastAsia="Times New Roman" w:hAnsi="Consolas" w:cs="Times New Roman"/>
+          <w:color w:val="F44747"/>
+          <w:sz w:val="21"/>
+          <w:szCs w:val="21"/>
+          <w:lang w:val="en-CA" w:eastAsia="fr-CA"/>
+        </w:rPr>
+        <w:t>$</w:t>
+      </w:r>
+      <w:r>
+        <w:rPr>
+          <w:rFonts w:ascii="Consolas" w:eastAsia="Times New Roman" w:hAnsi="Consolas" w:cs="Times New Roman"/>
+          <w:color w:val="CCCCCC"/>
+          <w:sz w:val="21"/>
+          <w:szCs w:val="21"/>
+          <w:lang w:val="en-CA" w:eastAsia="fr-CA"/>
+        </w:rPr>
+        <w:t xml:space="preserve"> ssh</w:t>
+      </w:r>
+      <w:r>
+        <w:rPr>
+          <w:rFonts w:ascii="Consolas" w:eastAsia="Times New Roman" w:hAnsi="Consolas" w:cs="Times New Roman"/>
+          <w:color w:val="D4D4D4"/>
+          <w:sz w:val="21"/>
+          <w:szCs w:val="21"/>
+          <w:lang w:val="en-CA" w:eastAsia="fr-CA"/>
+        </w:rPr>
+        <w:t>-</w:t>
+      </w:r>
+      <w:r>
+        <w:rPr>
+          <w:rFonts w:ascii="Consolas" w:eastAsia="Times New Roman" w:hAnsi="Consolas" w:cs="Times New Roman"/>
+          <w:color w:val="CCCCCC"/>
+          <w:sz w:val="21"/>
+          <w:szCs w:val="21"/>
+          <w:lang w:val="en-CA" w:eastAsia="fr-CA"/>
+        </w:rPr>
+        <w:t xml:space="preserve">keygen </w:t>
+      </w:r>
+      <w:r>
+        <w:rPr>
+          <w:rFonts w:ascii="Consolas" w:eastAsia="Times New Roman" w:hAnsi="Consolas" w:cs="Times New Roman"/>
+          <w:color w:val="D4D4D4"/>
+          <w:sz w:val="21"/>
+          <w:szCs w:val="21"/>
+          <w:lang w:val="en-CA" w:eastAsia="fr-CA"/>
+        </w:rPr>
+        <w:t>-</w:t>
+      </w:r>
+      <w:r>
+        <w:rPr>
+          <w:rFonts w:ascii="Consolas" w:eastAsia="Times New Roman" w:hAnsi="Consolas" w:cs="Times New Roman"/>
+          <w:color w:val="CCCCCC"/>
+          <w:sz w:val="21"/>
+          <w:szCs w:val="21"/>
+          <w:lang w:val="en-CA" w:eastAsia="fr-CA"/>
+        </w:rPr>
+        <w:t xml:space="preserve">t ed25519 </w:t>
+      </w:r>
+      <w:r>
+        <w:rPr>
+          <w:rFonts w:ascii="Consolas" w:eastAsia="Times New Roman" w:hAnsi="Consolas" w:cs="Times New Roman"/>
+          <w:color w:val="D4D4D4"/>
+          <w:sz w:val="21"/>
+          <w:szCs w:val="21"/>
+          <w:lang w:val="en-CA" w:eastAsia="fr-CA"/>
+        </w:rPr>
+        <w:t>-</w:t>
+      </w:r>
+      <w:r>
+        <w:rPr>
+          <w:rFonts w:ascii="Consolas" w:eastAsia="Times New Roman" w:hAnsi="Consolas" w:cs="Times New Roman"/>
+          <w:color w:val="CCCCCC"/>
+          <w:sz w:val="21"/>
+          <w:szCs w:val="21"/>
+          <w:lang w:val="en-CA" w:eastAsia="fr-CA"/>
+        </w:rPr>
+        <w:t xml:space="preserve">C </w:t>
+      </w:r>
+      <w:r>
+        <w:rPr>
+          <w:rFonts w:ascii="Consolas" w:eastAsia="Times New Roman" w:hAnsi="Consolas" w:cs="Times New Roman"/>
+          <w:color w:val="CE9178"/>
+          <w:sz w:val="21"/>
+          <w:szCs w:val="21"/>
+          <w:lang w:val="en-CA" w:eastAsia="fr-CA"/>
+        </w:rPr>
+        <w:t>"youssouphamarega@gmail.com"</w:t>
+      </w:r>
+    </w:p>
+    <w:p>
+      <w:pPr>
+        <w:shd w:val="clear" w:color="auto" w:fill="1F1F1F"/>
+        <w:spacing w:after="0" w:line="285" w:lineRule="atLeast"/>
+        <w:rPr>
+          <w:rFonts w:ascii="Consolas" w:eastAsia="Times New Roman" w:hAnsi="Consolas" w:cs="Times New Roman"/>
+          <w:color w:val="CCCCCC"/>
+          <w:sz w:val="21"/>
+          <w:szCs w:val="21"/>
+          <w:lang w:val="en-CA" w:eastAsia="fr-CA"/>
+        </w:rPr>
+      </w:pPr>
+      <w:r>
+        <w:rPr>
+          <w:rFonts w:ascii="Consolas" w:eastAsia="Times New Roman" w:hAnsi="Consolas" w:cs="Times New Roman"/>
+          <w:color w:val="CCCCCC"/>
+          <w:sz w:val="21"/>
+          <w:szCs w:val="21"/>
+          <w:lang w:val="en-CA" w:eastAsia="fr-CA"/>
+        </w:rPr>
         <w:lastRenderedPageBreak/>
+        <w:t>Generating public</w:t>
+      </w:r>
+      <w:r>
+        <w:rPr>
+          <w:rFonts w:ascii="Consolas" w:eastAsia="Times New Roman" w:hAnsi="Consolas" w:cs="Times New Roman"/>
+          <w:color w:val="D4D4D4"/>
+          <w:sz w:val="21"/>
+          <w:szCs w:val="21"/>
+          <w:lang w:val="en-CA" w:eastAsia="fr-CA"/>
+        </w:rPr>
+        <w:t>/</w:t>
+      </w:r>
+      <w:r>
+        <w:rPr>
+          <w:rFonts w:ascii="Consolas" w:eastAsia="Times New Roman" w:hAnsi="Consolas" w:cs="Times New Roman"/>
+          <w:color w:val="CCCCCC"/>
+          <w:sz w:val="21"/>
+          <w:szCs w:val="21"/>
+          <w:lang w:val="en-CA" w:eastAsia="fr-CA"/>
+        </w:rPr>
+        <w:t>private ed25519 key pair.</w:t>
+      </w:r>
+    </w:p>
+    <w:p>
+      <w:pPr>
+        <w:shd w:val="clear" w:color="auto" w:fill="1F1F1F"/>
+        <w:spacing w:after="0" w:line="285" w:lineRule="atLeast"/>
+        <w:rPr>
+          <w:rFonts w:ascii="Consolas" w:eastAsia="Times New Roman" w:hAnsi="Consolas" w:cs="Times New Roman"/>
+          <w:color w:val="CCCCCC"/>
+          <w:sz w:val="21"/>
+          <w:szCs w:val="21"/>
+          <w:lang w:val="en-CA" w:eastAsia="fr-CA"/>
+        </w:rPr>
+      </w:pPr>
+      <w:bookmarkStart w:id="0" w:name="_Hlk191646855"/>
+      <w:r>
+        <w:rPr>
+          <w:rFonts w:ascii="Consolas" w:eastAsia="Times New Roman" w:hAnsi="Consolas" w:cs="Times New Roman"/>
+          <w:color w:val="CCCCCC"/>
+          <w:sz w:val="21"/>
+          <w:szCs w:val="21"/>
+          <w:lang w:val="en-CA" w:eastAsia="fr-CA"/>
+        </w:rPr>
+        <w:t xml:space="preserve">Enter </w:t>
+      </w:r>
+      <w:r>
+        <w:rPr>
+          <w:rFonts w:ascii="Consolas" w:eastAsia="Times New Roman" w:hAnsi="Consolas" w:cs="Times New Roman"/>
+          <w:color w:val="D4D4D4"/>
+          <w:sz w:val="21"/>
+          <w:szCs w:val="21"/>
+          <w:lang w:val="en-CA" w:eastAsia="fr-CA"/>
+        </w:rPr>
+        <w:t>file</w:t>
+      </w:r>
+      <w:r>
+        <w:rPr>
+          <w:rFonts w:ascii="Consolas" w:eastAsia="Times New Roman" w:hAnsi="Consolas" w:cs="Times New Roman"/>
+          <w:color w:val="CCCCCC"/>
+          <w:sz w:val="21"/>
+          <w:szCs w:val="21"/>
+          <w:lang w:val="en-CA" w:eastAsia="fr-CA"/>
+        </w:rPr>
+        <w:t xml:space="preserve"> </w:t>
+      </w:r>
+      <w:r>
+        <w:rPr>
+          <w:rFonts w:ascii="Consolas" w:eastAsia="Times New Roman" w:hAnsi="Consolas" w:cs="Times New Roman"/>
+          <w:color w:val="569CD6"/>
+          <w:sz w:val="21"/>
+          <w:szCs w:val="21"/>
+          <w:lang w:val="en-CA" w:eastAsia="fr-CA"/>
+        </w:rPr>
+        <w:t>in</w:t>
+      </w:r>
+      <w:r>
+        <w:rPr>
+          <w:rFonts w:ascii="Consolas" w:eastAsia="Times New Roman" w:hAnsi="Consolas" w:cs="Times New Roman"/>
+          <w:color w:val="CCCCCC"/>
+          <w:sz w:val="21"/>
+          <w:szCs w:val="21"/>
+          <w:lang w:val="en-CA" w:eastAsia="fr-CA"/>
+        </w:rPr>
+        <w:t xml:space="preserve"> which to save the key (</w:t>
+      </w:r>
+      <w:r>
+        <w:rPr>
+          <w:rFonts w:ascii="Consolas" w:eastAsia="Times New Roman" w:hAnsi="Consolas" w:cs="Times New Roman"/>
+          <w:color w:val="D4D4D4"/>
+          <w:sz w:val="21"/>
+          <w:szCs w:val="21"/>
+          <w:lang w:val="en-CA" w:eastAsia="fr-CA"/>
+        </w:rPr>
+        <w:t>/</w:t>
+      </w:r>
+      <w:r>
+        <w:rPr>
+          <w:rFonts w:ascii="Consolas" w:eastAsia="Times New Roman" w:hAnsi="Consolas" w:cs="Times New Roman"/>
+          <w:color w:val="CCCCCC"/>
+          <w:sz w:val="21"/>
+          <w:szCs w:val="21"/>
+          <w:lang w:val="en-CA" w:eastAsia="fr-CA"/>
+        </w:rPr>
+        <w:t>c</w:t>
+      </w:r>
+      <w:r>
+        <w:rPr>
+          <w:rFonts w:ascii="Consolas" w:eastAsia="Times New Roman" w:hAnsi="Consolas" w:cs="Times New Roman"/>
+          <w:color w:val="D4D4D4"/>
+          <w:sz w:val="21"/>
+          <w:szCs w:val="21"/>
+          <w:lang w:val="en-CA" w:eastAsia="fr-CA"/>
+        </w:rPr>
+        <w:t>/</w:t>
+      </w:r>
+      <w:r>
+        <w:rPr>
+          <w:rFonts w:ascii="Consolas" w:eastAsia="Times New Roman" w:hAnsi="Consolas" w:cs="Times New Roman"/>
+          <w:color w:val="CCCCCC"/>
+          <w:sz w:val="21"/>
+          <w:szCs w:val="21"/>
+          <w:lang w:val="en-CA" w:eastAsia="fr-CA"/>
+        </w:rPr>
+        <w:t>Users</w:t>
+      </w:r>
+      <w:r>
+        <w:rPr>
+          <w:rFonts w:ascii="Consolas" w:eastAsia="Times New Roman" w:hAnsi="Consolas" w:cs="Times New Roman"/>
+          <w:color w:val="D4D4D4"/>
+          <w:sz w:val="21"/>
+          <w:szCs w:val="21"/>
+          <w:lang w:val="en-CA" w:eastAsia="fr-CA"/>
+        </w:rPr>
+        <w:t>/</w:t>
+      </w:r>
+      <w:r>
+        <w:rPr>
+          <w:rFonts w:ascii="Consolas" w:eastAsia="Times New Roman" w:hAnsi="Consolas" w:cs="Times New Roman"/>
+          <w:color w:val="CCCCCC"/>
+          <w:sz w:val="21"/>
+          <w:szCs w:val="21"/>
+          <w:lang w:val="en-CA" w:eastAsia="fr-CA"/>
+        </w:rPr>
         <w:t>ymarega</w:t>
       </w:r>
       <w:r>
@@ -8570,6 +9025,615 @@
           <w:szCs w:val="21"/>
           <w:lang w:val="en-CA" w:eastAsia="fr-CA"/>
         </w:rPr>
+        <w:t>/</w:t>
+      </w:r>
+      <w:r>
+        <w:rPr>
+          <w:rFonts w:ascii="Consolas" w:eastAsia="Times New Roman" w:hAnsi="Consolas" w:cs="Times New Roman"/>
+          <w:color w:val="CCCCCC"/>
+          <w:sz w:val="21"/>
+          <w:szCs w:val="21"/>
+          <w:lang w:val="en-CA" w:eastAsia="fr-CA"/>
+        </w:rPr>
+        <w:t>.ssh</w:t>
+      </w:r>
+      <w:r>
+        <w:rPr>
+          <w:rFonts w:ascii="Consolas" w:eastAsia="Times New Roman" w:hAnsi="Consolas" w:cs="Times New Roman"/>
+          <w:color w:val="D4D4D4"/>
+          <w:sz w:val="21"/>
+          <w:szCs w:val="21"/>
+          <w:lang w:val="en-CA" w:eastAsia="fr-CA"/>
+        </w:rPr>
+        <w:t>/</w:t>
+      </w:r>
+      <w:r>
+        <w:rPr>
+          <w:rFonts w:ascii="Consolas" w:eastAsia="Times New Roman" w:hAnsi="Consolas" w:cs="Times New Roman"/>
+          <w:color w:val="CCCCCC"/>
+          <w:sz w:val="21"/>
+          <w:szCs w:val="21"/>
+          <w:lang w:val="en-CA" w:eastAsia="fr-CA"/>
+        </w:rPr>
+        <w:t xml:space="preserve">id_ed25519): </w:t>
+      </w:r>
+    </w:p>
+    <w:bookmarkEnd w:id="0"/>
+    <w:p>
+      <w:pPr>
+        <w:shd w:val="clear" w:color="auto" w:fill="1F1F1F"/>
+        <w:spacing w:after="0" w:line="285" w:lineRule="atLeast"/>
+        <w:rPr>
+          <w:rFonts w:ascii="Consolas" w:eastAsia="Times New Roman" w:hAnsi="Consolas" w:cs="Times New Roman"/>
+          <w:color w:val="CCCCCC"/>
+          <w:sz w:val="21"/>
+          <w:szCs w:val="21"/>
+          <w:lang w:val="en-CA" w:eastAsia="fr-CA"/>
+        </w:rPr>
+      </w:pPr>
+      <w:r>
+        <w:rPr>
+          <w:rFonts w:ascii="Consolas" w:eastAsia="Times New Roman" w:hAnsi="Consolas" w:cs="Times New Roman"/>
+          <w:color w:val="CCCCCC"/>
+          <w:sz w:val="21"/>
+          <w:szCs w:val="21"/>
+          <w:lang w:val="en-CA" w:eastAsia="fr-CA"/>
+        </w:rPr>
+        <w:t xml:space="preserve">Enter passphrase </w:t>
+      </w:r>
+      <w:r>
+        <w:rPr>
+          <w:rFonts w:ascii="Consolas" w:eastAsia="Times New Roman" w:hAnsi="Consolas" w:cs="Times New Roman"/>
+          <w:color w:val="C586C0"/>
+          <w:sz w:val="21"/>
+          <w:szCs w:val="21"/>
+          <w:lang w:val="en-CA" w:eastAsia="fr-CA"/>
+        </w:rPr>
+        <w:t>for</w:t>
+      </w:r>
+      <w:r>
+        <w:rPr>
+          <w:rFonts w:ascii="Consolas" w:eastAsia="Times New Roman" w:hAnsi="Consolas" w:cs="Times New Roman"/>
+          <w:color w:val="CCCCCC"/>
+          <w:sz w:val="21"/>
+          <w:szCs w:val="21"/>
+          <w:lang w:val="en-CA" w:eastAsia="fr-CA"/>
+        </w:rPr>
+        <w:t xml:space="preserve"> </w:t>
+      </w:r>
+      <w:r>
+        <w:rPr>
+          <w:rFonts w:ascii="Consolas" w:eastAsia="Times New Roman" w:hAnsi="Consolas" w:cs="Times New Roman"/>
+          <w:color w:val="CE9178"/>
+          <w:sz w:val="21"/>
+          <w:szCs w:val="21"/>
+          <w:lang w:val="en-CA" w:eastAsia="fr-CA"/>
+        </w:rPr>
+        <w:t>"/c/Users/ymarega/.ssh/id_ed25519"</w:t>
+      </w:r>
+      <w:r>
+        <w:rPr>
+          <w:rFonts w:ascii="Consolas" w:eastAsia="Times New Roman" w:hAnsi="Consolas" w:cs="Times New Roman"/>
+          <w:color w:val="CCCCCC"/>
+          <w:sz w:val="21"/>
+          <w:szCs w:val="21"/>
+          <w:lang w:val="en-CA" w:eastAsia="fr-CA"/>
+        </w:rPr>
+        <w:t xml:space="preserve"> (empty </w:t>
+      </w:r>
+      <w:r>
+        <w:rPr>
+          <w:rFonts w:ascii="Consolas" w:eastAsia="Times New Roman" w:hAnsi="Consolas" w:cs="Times New Roman"/>
+          <w:color w:val="C586C0"/>
+          <w:sz w:val="21"/>
+          <w:szCs w:val="21"/>
+          <w:lang w:val="en-CA" w:eastAsia="fr-CA"/>
+        </w:rPr>
+        <w:t>for</w:t>
+      </w:r>
+      <w:r>
+        <w:rPr>
+          <w:rFonts w:ascii="Consolas" w:eastAsia="Times New Roman" w:hAnsi="Consolas" w:cs="Times New Roman"/>
+          <w:color w:val="CCCCCC"/>
+          <w:sz w:val="21"/>
+          <w:szCs w:val="21"/>
+          <w:lang w:val="en-CA" w:eastAsia="fr-CA"/>
+        </w:rPr>
+        <w:t xml:space="preserve"> </w:t>
+      </w:r>
+      <w:r>
+        <w:rPr>
+          <w:rFonts w:ascii="Consolas" w:eastAsia="Times New Roman" w:hAnsi="Consolas" w:cs="Times New Roman"/>
+          <w:color w:val="9CDCFE"/>
+          <w:sz w:val="21"/>
+          <w:szCs w:val="21"/>
+          <w:lang w:val="en-CA" w:eastAsia="fr-CA"/>
+        </w:rPr>
+        <w:t>no</w:t>
+      </w:r>
+      <w:r>
+        <w:rPr>
+          <w:rFonts w:ascii="Consolas" w:eastAsia="Times New Roman" w:hAnsi="Consolas" w:cs="Times New Roman"/>
+          <w:color w:val="CCCCCC"/>
+          <w:sz w:val="21"/>
+          <w:szCs w:val="21"/>
+          <w:lang w:val="en-CA" w:eastAsia="fr-CA"/>
+        </w:rPr>
+        <w:t xml:space="preserve"> passphrase): </w:t>
+      </w:r>
+    </w:p>
+    <w:p>
+      <w:pPr>
+        <w:shd w:val="clear" w:color="auto" w:fill="1F1F1F"/>
+        <w:spacing w:after="0" w:line="285" w:lineRule="atLeast"/>
+        <w:rPr>
+          <w:rFonts w:ascii="Consolas" w:eastAsia="Times New Roman" w:hAnsi="Consolas" w:cs="Times New Roman"/>
+          <w:color w:val="CCCCCC"/>
+          <w:sz w:val="21"/>
+          <w:szCs w:val="21"/>
+          <w:lang w:val="en-CA" w:eastAsia="fr-CA"/>
+        </w:rPr>
+      </w:pPr>
+      <w:r>
+        <w:rPr>
+          <w:rFonts w:ascii="Consolas" w:eastAsia="Times New Roman" w:hAnsi="Consolas" w:cs="Times New Roman"/>
+          <w:color w:val="CCCCCC"/>
+          <w:sz w:val="21"/>
+          <w:szCs w:val="21"/>
+          <w:lang w:val="en-CA" w:eastAsia="fr-CA"/>
+        </w:rPr>
+        <w:t xml:space="preserve">Enter same passphrase </w:t>
+      </w:r>
+      <w:r>
+        <w:rPr>
+          <w:rFonts w:ascii="Consolas" w:eastAsia="Times New Roman" w:hAnsi="Consolas" w:cs="Times New Roman"/>
+          <w:color w:val="9CDCFE"/>
+          <w:sz w:val="21"/>
+          <w:szCs w:val="21"/>
+          <w:lang w:val="en-CA" w:eastAsia="fr-CA"/>
+        </w:rPr>
+        <w:t>again</w:t>
+      </w:r>
+      <w:r>
+        <w:rPr>
+          <w:rFonts w:ascii="Consolas" w:eastAsia="Times New Roman" w:hAnsi="Consolas" w:cs="Times New Roman"/>
+          <w:color w:val="CCCCCC"/>
+          <w:sz w:val="21"/>
+          <w:szCs w:val="21"/>
+          <w:lang w:val="en-CA" w:eastAsia="fr-CA"/>
+        </w:rPr>
+        <w:t xml:space="preserve">: </w:t>
+      </w:r>
+    </w:p>
+    <w:p>
+      <w:pPr>
+        <w:shd w:val="clear" w:color="auto" w:fill="1F1F1F"/>
+        <w:spacing w:after="0" w:line="285" w:lineRule="atLeast"/>
+        <w:rPr>
+          <w:rFonts w:ascii="Consolas" w:eastAsia="Times New Roman" w:hAnsi="Consolas" w:cs="Times New Roman"/>
+          <w:color w:val="CCCCCC"/>
+          <w:sz w:val="21"/>
+          <w:szCs w:val="21"/>
+          <w:lang w:val="en-CA" w:eastAsia="fr-CA"/>
+        </w:rPr>
+      </w:pPr>
+      <w:r>
+        <w:rPr>
+          <w:rFonts w:ascii="Consolas" w:eastAsia="Times New Roman" w:hAnsi="Consolas" w:cs="Times New Roman"/>
+          <w:color w:val="CCCCCC"/>
+          <w:sz w:val="21"/>
+          <w:szCs w:val="21"/>
+          <w:lang w:val="en-CA" w:eastAsia="fr-CA"/>
+        </w:rPr>
+        <w:t xml:space="preserve">Your identification has been saved </w:t>
+      </w:r>
+      <w:r>
+        <w:rPr>
+          <w:rFonts w:ascii="Consolas" w:eastAsia="Times New Roman" w:hAnsi="Consolas" w:cs="Times New Roman"/>
+          <w:color w:val="C586C0"/>
+          <w:sz w:val="21"/>
+          <w:szCs w:val="21"/>
+          <w:lang w:val="en-CA" w:eastAsia="fr-CA"/>
+        </w:rPr>
+        <w:t>in</w:t>
+      </w:r>
+      <w:r>
+        <w:rPr>
+          <w:rFonts w:ascii="Consolas" w:eastAsia="Times New Roman" w:hAnsi="Consolas" w:cs="Times New Roman"/>
+          <w:color w:val="CCCCCC"/>
+          <w:sz w:val="21"/>
+          <w:szCs w:val="21"/>
+          <w:lang w:val="en-CA" w:eastAsia="fr-CA"/>
+        </w:rPr>
+        <w:t xml:space="preserve"> </w:t>
+      </w:r>
+      <w:r>
+        <w:rPr>
+          <w:rFonts w:ascii="Consolas" w:eastAsia="Times New Roman" w:hAnsi="Consolas" w:cs="Times New Roman"/>
+          <w:color w:val="D4D4D4"/>
+          <w:sz w:val="21"/>
+          <w:szCs w:val="21"/>
+          <w:lang w:val="en-CA" w:eastAsia="fr-CA"/>
+        </w:rPr>
+        <w:t>/</w:t>
+      </w:r>
+      <w:r>
+        <w:rPr>
+          <w:rFonts w:ascii="Consolas" w:eastAsia="Times New Roman" w:hAnsi="Consolas" w:cs="Times New Roman"/>
+          <w:color w:val="CCCCCC"/>
+          <w:sz w:val="21"/>
+          <w:szCs w:val="21"/>
+          <w:lang w:val="en-CA" w:eastAsia="fr-CA"/>
+        </w:rPr>
+        <w:t>c</w:t>
+      </w:r>
+      <w:r>
+        <w:rPr>
+          <w:rFonts w:ascii="Consolas" w:eastAsia="Times New Roman" w:hAnsi="Consolas" w:cs="Times New Roman"/>
+          <w:color w:val="D4D4D4"/>
+          <w:sz w:val="21"/>
+          <w:szCs w:val="21"/>
+          <w:lang w:val="en-CA" w:eastAsia="fr-CA"/>
+        </w:rPr>
+        <w:t>/</w:t>
+      </w:r>
+      <w:r>
+        <w:rPr>
+          <w:rFonts w:ascii="Consolas" w:eastAsia="Times New Roman" w:hAnsi="Consolas" w:cs="Times New Roman"/>
+          <w:color w:val="CCCCCC"/>
+          <w:sz w:val="21"/>
+          <w:szCs w:val="21"/>
+          <w:lang w:val="en-CA" w:eastAsia="fr-CA"/>
+        </w:rPr>
+        <w:t>Users</w:t>
+      </w:r>
+      <w:r>
+        <w:rPr>
+          <w:rFonts w:ascii="Consolas" w:eastAsia="Times New Roman" w:hAnsi="Consolas" w:cs="Times New Roman"/>
+          <w:color w:val="D4D4D4"/>
+          <w:sz w:val="21"/>
+          <w:szCs w:val="21"/>
+          <w:lang w:val="en-CA" w:eastAsia="fr-CA"/>
+        </w:rPr>
+        <w:t>/</w:t>
+      </w:r>
+      <w:r>
+        <w:rPr>
+          <w:rFonts w:ascii="Consolas" w:eastAsia="Times New Roman" w:hAnsi="Consolas" w:cs="Times New Roman"/>
+          <w:color w:val="CCCCCC"/>
+          <w:sz w:val="21"/>
+          <w:szCs w:val="21"/>
+          <w:lang w:val="en-CA" w:eastAsia="fr-CA"/>
+        </w:rPr>
+        <w:t>ymarega</w:t>
+      </w:r>
+      <w:r>
+        <w:rPr>
+          <w:rFonts w:ascii="Consolas" w:eastAsia="Times New Roman" w:hAnsi="Consolas" w:cs="Times New Roman"/>
+          <w:color w:val="D4D4D4"/>
+          <w:sz w:val="21"/>
+          <w:szCs w:val="21"/>
+          <w:lang w:val="en-CA" w:eastAsia="fr-CA"/>
+        </w:rPr>
+        <w:t>/</w:t>
+      </w:r>
+      <w:r>
+        <w:rPr>
+          <w:rFonts w:ascii="Consolas" w:eastAsia="Times New Roman" w:hAnsi="Consolas" w:cs="Times New Roman"/>
+          <w:color w:val="CCCCCC"/>
+          <w:sz w:val="21"/>
+          <w:szCs w:val="21"/>
+          <w:lang w:val="en-CA" w:eastAsia="fr-CA"/>
+        </w:rPr>
+        <w:t>.ssh</w:t>
+      </w:r>
+      <w:r>
+        <w:rPr>
+          <w:rFonts w:ascii="Consolas" w:eastAsia="Times New Roman" w:hAnsi="Consolas" w:cs="Times New Roman"/>
+          <w:color w:val="D4D4D4"/>
+          <w:sz w:val="21"/>
+          <w:szCs w:val="21"/>
+          <w:lang w:val="en-CA" w:eastAsia="fr-CA"/>
+        </w:rPr>
+        <w:t>/</w:t>
+      </w:r>
+      <w:r>
+        <w:rPr>
+          <w:rFonts w:ascii="Consolas" w:eastAsia="Times New Roman" w:hAnsi="Consolas" w:cs="Times New Roman"/>
+          <w:color w:val="CCCCCC"/>
+          <w:sz w:val="21"/>
+          <w:szCs w:val="21"/>
+          <w:lang w:val="en-CA" w:eastAsia="fr-CA"/>
+        </w:rPr>
+        <w:t>id_ed25519</w:t>
+      </w:r>
+    </w:p>
+    <w:p>
+      <w:pPr>
+        <w:shd w:val="clear" w:color="auto" w:fill="1F1F1F"/>
+        <w:spacing w:after="0" w:line="285" w:lineRule="atLeast"/>
+        <w:rPr>
+          <w:rFonts w:ascii="Consolas" w:eastAsia="Times New Roman" w:hAnsi="Consolas" w:cs="Times New Roman"/>
+          <w:color w:val="CCCCCC"/>
+          <w:sz w:val="21"/>
+          <w:szCs w:val="21"/>
+          <w:lang w:val="en-CA" w:eastAsia="fr-CA"/>
+        </w:rPr>
+      </w:pPr>
+      <w:r>
+        <w:rPr>
+          <w:rFonts w:ascii="Consolas" w:eastAsia="Times New Roman" w:hAnsi="Consolas" w:cs="Times New Roman"/>
+          <w:color w:val="CCCCCC"/>
+          <w:sz w:val="21"/>
+          <w:szCs w:val="21"/>
+          <w:lang w:val="en-CA" w:eastAsia="fr-CA"/>
+        </w:rPr>
+        <w:t xml:space="preserve">Your public key has been saved </w:t>
+      </w:r>
+      <w:r>
+        <w:rPr>
+          <w:rFonts w:ascii="Consolas" w:eastAsia="Times New Roman" w:hAnsi="Consolas" w:cs="Times New Roman"/>
+          <w:color w:val="569CD6"/>
+          <w:sz w:val="21"/>
+          <w:szCs w:val="21"/>
+          <w:lang w:val="en-CA" w:eastAsia="fr-CA"/>
+        </w:rPr>
+        <w:t>in</w:t>
+      </w:r>
+      <w:r>
+        <w:rPr>
+          <w:rFonts w:ascii="Consolas" w:eastAsia="Times New Roman" w:hAnsi="Consolas" w:cs="Times New Roman"/>
+          <w:color w:val="CCCCCC"/>
+          <w:sz w:val="21"/>
+          <w:szCs w:val="21"/>
+          <w:lang w:val="en-CA" w:eastAsia="fr-CA"/>
+        </w:rPr>
+        <w:t xml:space="preserve"> </w:t>
+      </w:r>
+      <w:r>
+        <w:rPr>
+          <w:rFonts w:ascii="Consolas" w:eastAsia="Times New Roman" w:hAnsi="Consolas" w:cs="Times New Roman"/>
+          <w:color w:val="D4D4D4"/>
+          <w:sz w:val="21"/>
+          <w:szCs w:val="21"/>
+          <w:lang w:val="en-CA" w:eastAsia="fr-CA"/>
+        </w:rPr>
+        <w:t>/</w:t>
+      </w:r>
+      <w:r>
+        <w:rPr>
+          <w:rFonts w:ascii="Consolas" w:eastAsia="Times New Roman" w:hAnsi="Consolas" w:cs="Times New Roman"/>
+          <w:color w:val="CCCCCC"/>
+          <w:sz w:val="21"/>
+          <w:szCs w:val="21"/>
+          <w:lang w:val="en-CA" w:eastAsia="fr-CA"/>
+        </w:rPr>
+        <w:t>c</w:t>
+      </w:r>
+      <w:r>
+        <w:rPr>
+          <w:rFonts w:ascii="Consolas" w:eastAsia="Times New Roman" w:hAnsi="Consolas" w:cs="Times New Roman"/>
+          <w:color w:val="D4D4D4"/>
+          <w:sz w:val="21"/>
+          <w:szCs w:val="21"/>
+          <w:lang w:val="en-CA" w:eastAsia="fr-CA"/>
+        </w:rPr>
+        <w:t>/</w:t>
+      </w:r>
+      <w:r>
+        <w:rPr>
+          <w:rFonts w:ascii="Consolas" w:eastAsia="Times New Roman" w:hAnsi="Consolas" w:cs="Times New Roman"/>
+          <w:color w:val="CCCCCC"/>
+          <w:sz w:val="21"/>
+          <w:szCs w:val="21"/>
+          <w:lang w:val="en-CA" w:eastAsia="fr-CA"/>
+        </w:rPr>
+        <w:t>Users</w:t>
+      </w:r>
+      <w:r>
+        <w:rPr>
+          <w:rFonts w:ascii="Consolas" w:eastAsia="Times New Roman" w:hAnsi="Consolas" w:cs="Times New Roman"/>
+          <w:color w:val="D4D4D4"/>
+          <w:sz w:val="21"/>
+          <w:szCs w:val="21"/>
+          <w:lang w:val="en-CA" w:eastAsia="fr-CA"/>
+        </w:rPr>
+        <w:t>/</w:t>
+      </w:r>
+      <w:r>
+        <w:rPr>
+          <w:rFonts w:ascii="Consolas" w:eastAsia="Times New Roman" w:hAnsi="Consolas" w:cs="Times New Roman"/>
+          <w:color w:val="CCCCCC"/>
+          <w:sz w:val="21"/>
+          <w:szCs w:val="21"/>
+          <w:lang w:val="en-CA" w:eastAsia="fr-CA"/>
+        </w:rPr>
+        <w:t>ymarega</w:t>
+      </w:r>
+      <w:r>
+        <w:rPr>
+          <w:rFonts w:ascii="Consolas" w:eastAsia="Times New Roman" w:hAnsi="Consolas" w:cs="Times New Roman"/>
+          <w:color w:val="D4D4D4"/>
+          <w:sz w:val="21"/>
+          <w:szCs w:val="21"/>
+          <w:lang w:val="en-CA" w:eastAsia="fr-CA"/>
+        </w:rPr>
+        <w:t>/</w:t>
+      </w:r>
+      <w:r>
+        <w:rPr>
+          <w:rFonts w:ascii="Consolas" w:eastAsia="Times New Roman" w:hAnsi="Consolas" w:cs="Times New Roman"/>
+          <w:color w:val="CCCCCC"/>
+          <w:sz w:val="21"/>
+          <w:szCs w:val="21"/>
+          <w:lang w:val="en-CA" w:eastAsia="fr-CA"/>
+        </w:rPr>
+        <w:t>.ssh</w:t>
+      </w:r>
+      <w:r>
+        <w:rPr>
+          <w:rFonts w:ascii="Consolas" w:eastAsia="Times New Roman" w:hAnsi="Consolas" w:cs="Times New Roman"/>
+          <w:color w:val="D4D4D4"/>
+          <w:sz w:val="21"/>
+          <w:szCs w:val="21"/>
+          <w:lang w:val="en-CA" w:eastAsia="fr-CA"/>
+        </w:rPr>
+        <w:t>/</w:t>
+      </w:r>
+      <w:r>
+        <w:rPr>
+          <w:rFonts w:ascii="Consolas" w:eastAsia="Times New Roman" w:hAnsi="Consolas" w:cs="Times New Roman"/>
+          <w:color w:val="CCCCCC"/>
+          <w:sz w:val="21"/>
+          <w:szCs w:val="21"/>
+          <w:lang w:val="en-CA" w:eastAsia="fr-CA"/>
+        </w:rPr>
+        <w:t>id_ed25519.pub</w:t>
+      </w:r>
+    </w:p>
+    <w:p>
+      <w:pPr>
+        <w:shd w:val="clear" w:color="auto" w:fill="1F1F1F"/>
+        <w:spacing w:after="0" w:line="285" w:lineRule="atLeast"/>
+        <w:rPr>
+          <w:rFonts w:ascii="Consolas" w:eastAsia="Times New Roman" w:hAnsi="Consolas" w:cs="Times New Roman"/>
+          <w:color w:val="CCCCCC"/>
+          <w:sz w:val="21"/>
+          <w:szCs w:val="21"/>
+          <w:lang w:val="en-CA" w:eastAsia="fr-CA"/>
+        </w:rPr>
+      </w:pPr>
+      <w:r>
+        <w:rPr>
+          <w:rFonts w:ascii="Consolas" w:eastAsia="Times New Roman" w:hAnsi="Consolas" w:cs="Times New Roman"/>
+          <w:color w:val="CCCCCC"/>
+          <w:sz w:val="21"/>
+          <w:szCs w:val="21"/>
+          <w:lang w:val="en-CA" w:eastAsia="fr-CA"/>
+        </w:rPr>
+        <w:t xml:space="preserve">The key fingerprint </w:t>
+      </w:r>
+      <w:r>
+        <w:rPr>
+          <w:rFonts w:ascii="Consolas" w:eastAsia="Times New Roman" w:hAnsi="Consolas" w:cs="Times New Roman"/>
+          <w:color w:val="C586C0"/>
+          <w:sz w:val="21"/>
+          <w:szCs w:val="21"/>
+          <w:lang w:val="en-CA" w:eastAsia="fr-CA"/>
+        </w:rPr>
+        <w:t>is</w:t>
+      </w:r>
+      <w:r>
+        <w:rPr>
+          <w:rFonts w:ascii="Consolas" w:eastAsia="Times New Roman" w:hAnsi="Consolas" w:cs="Times New Roman"/>
+          <w:color w:val="CCCCCC"/>
+          <w:sz w:val="21"/>
+          <w:szCs w:val="21"/>
+          <w:lang w:val="en-CA" w:eastAsia="fr-CA"/>
+        </w:rPr>
+        <w:t>:</w:t>
+      </w:r>
+    </w:p>
+    <w:p>
+      <w:pPr>
+        <w:shd w:val="clear" w:color="auto" w:fill="1F1F1F"/>
+        <w:spacing w:after="0" w:line="285" w:lineRule="atLeast"/>
+        <w:rPr>
+          <w:rFonts w:ascii="Consolas" w:eastAsia="Times New Roman" w:hAnsi="Consolas" w:cs="Times New Roman"/>
+          <w:color w:val="CCCCCC"/>
+          <w:sz w:val="21"/>
+          <w:szCs w:val="21"/>
+          <w:lang w:val="en-CA" w:eastAsia="fr-CA"/>
+        </w:rPr>
+      </w:pPr>
+      <w:r>
+        <w:rPr>
+          <w:rFonts w:ascii="Consolas" w:eastAsia="Times New Roman" w:hAnsi="Consolas" w:cs="Times New Roman"/>
+          <w:color w:val="4FC1FF"/>
+          <w:sz w:val="21"/>
+          <w:szCs w:val="21"/>
+          <w:lang w:val="en-CA" w:eastAsia="fr-CA"/>
+        </w:rPr>
+        <w:t>SHA256</w:t>
+      </w:r>
+      <w:r>
+        <w:rPr>
+          <w:rFonts w:ascii="Consolas" w:eastAsia="Times New Roman" w:hAnsi="Consolas" w:cs="Times New Roman"/>
+          <w:color w:val="CCCCCC"/>
+          <w:sz w:val="21"/>
+          <w:szCs w:val="21"/>
+          <w:lang w:val="en-CA" w:eastAsia="fr-CA"/>
+        </w:rPr>
+        <w:t>:</w:t>
+      </w:r>
+      <w:r>
+        <w:rPr>
+          <w:rFonts w:ascii="Consolas" w:eastAsia="Times New Roman" w:hAnsi="Consolas" w:cs="Times New Roman"/>
+          <w:color w:val="D4D4D4"/>
+          <w:sz w:val="21"/>
+          <w:szCs w:val="21"/>
+          <w:lang w:val="en-CA" w:eastAsia="fr-CA"/>
+        </w:rPr>
+        <w:t>+</w:t>
+      </w:r>
+      <w:r>
+        <w:rPr>
+          <w:rFonts w:ascii="Consolas" w:eastAsia="Times New Roman" w:hAnsi="Consolas" w:cs="Times New Roman"/>
+          <w:color w:val="CCCCCC"/>
+          <w:sz w:val="21"/>
+          <w:szCs w:val="21"/>
+          <w:lang w:val="en-CA" w:eastAsia="fr-CA"/>
+        </w:rPr>
+        <w:t>j4XeGbYwM3QKho5ml2</w:t>
+      </w:r>
+      <w:r>
+        <w:rPr>
+          <w:rFonts w:ascii="Consolas" w:eastAsia="Times New Roman" w:hAnsi="Consolas" w:cs="Times New Roman"/>
+          <w:color w:val="D4D4D4"/>
+          <w:sz w:val="21"/>
+          <w:szCs w:val="21"/>
+          <w:lang w:val="en-CA" w:eastAsia="fr-CA"/>
+        </w:rPr>
+        <w:t>+</w:t>
+      </w:r>
+      <w:r>
+        <w:rPr>
+          <w:rFonts w:ascii="Consolas" w:eastAsia="Times New Roman" w:hAnsi="Consolas" w:cs="Times New Roman"/>
+          <w:color w:val="CCCCCC"/>
+          <w:sz w:val="21"/>
+          <w:szCs w:val="21"/>
+          <w:lang w:val="en-CA" w:eastAsia="fr-CA"/>
+        </w:rPr>
+        <w:t>x1z16bfsusu</w:t>
+      </w:r>
+      <w:r>
+        <w:rPr>
+          <w:rFonts w:ascii="Consolas" w:eastAsia="Times New Roman" w:hAnsi="Consolas" w:cs="Times New Roman"/>
+          <w:color w:val="D4D4D4"/>
+          <w:sz w:val="21"/>
+          <w:szCs w:val="21"/>
+          <w:lang w:val="en-CA" w:eastAsia="fr-CA"/>
+        </w:rPr>
+        <w:t>/</w:t>
+      </w:r>
+      <w:r>
+        <w:rPr>
+          <w:rFonts w:ascii="Consolas" w:eastAsia="Times New Roman" w:hAnsi="Consolas" w:cs="Times New Roman"/>
+          <w:color w:val="CCCCCC"/>
+          <w:sz w:val="21"/>
+          <w:szCs w:val="21"/>
+          <w:lang w:val="en-CA" w:eastAsia="fr-CA"/>
+        </w:rPr>
+        <w:t>nrpHhYEaF1E youssouphamarega</w:t>
+      </w:r>
+      <w:r>
+        <w:rPr>
+          <w:rFonts w:ascii="Consolas" w:eastAsia="Times New Roman" w:hAnsi="Consolas" w:cs="Times New Roman"/>
+          <w:color w:val="D4D4D4"/>
+          <w:sz w:val="21"/>
+          <w:szCs w:val="21"/>
+          <w:lang w:val="en-CA" w:eastAsia="fr-CA"/>
+        </w:rPr>
         <w:t>@</w:t>
       </w:r>
       <w:r>
@@ -8580,6 +9644,808 @@
           <w:szCs w:val="21"/>
           <w:lang w:val="en-CA" w:eastAsia="fr-CA"/>
         </w:rPr>
+        <w:t>gmail.com</w:t>
+      </w:r>
+    </w:p>
+    <w:p>
+      <w:pPr>
+        <w:shd w:val="clear" w:color="auto" w:fill="1F1F1F"/>
+        <w:spacing w:after="0" w:line="285" w:lineRule="atLeast"/>
+        <w:rPr>
+          <w:rFonts w:ascii="Consolas" w:eastAsia="Times New Roman" w:hAnsi="Consolas" w:cs="Times New Roman"/>
+          <w:color w:val="CCCCCC"/>
+          <w:sz w:val="21"/>
+          <w:szCs w:val="21"/>
+          <w:lang w:val="en-CA" w:eastAsia="fr-CA"/>
+        </w:rPr>
+      </w:pPr>
+      <w:r>
+        <w:rPr>
+          <w:rFonts w:ascii="Consolas" w:eastAsia="Times New Roman" w:hAnsi="Consolas" w:cs="Times New Roman"/>
+          <w:color w:val="CCCCCC"/>
+          <w:sz w:val="21"/>
+          <w:szCs w:val="21"/>
+          <w:lang w:val="en-CA" w:eastAsia="fr-CA"/>
+        </w:rPr>
+        <w:t>The key</w:t>
+      </w:r>
+      <w:r>
+        <w:rPr>
+          <w:rFonts w:ascii="Consolas" w:eastAsia="Times New Roman" w:hAnsi="Consolas" w:cs="Times New Roman"/>
+          <w:color w:val="CE9178"/>
+          <w:sz w:val="21"/>
+          <w:szCs w:val="21"/>
+          <w:lang w:val="en-CA" w:eastAsia="fr-CA"/>
+        </w:rPr>
+        <w:t>'s randomart image is:</w:t>
+      </w:r>
+    </w:p>
+    <w:p>
+      <w:pPr>
+        <w:shd w:val="clear" w:color="auto" w:fill="1F1F1F"/>
+        <w:spacing w:after="0" w:line="285" w:lineRule="atLeast"/>
+        <w:rPr>
+          <w:rFonts w:ascii="Consolas" w:eastAsia="Times New Roman" w:hAnsi="Consolas" w:cs="Times New Roman"/>
+          <w:color w:val="CCCCCC"/>
+          <w:sz w:val="21"/>
+          <w:szCs w:val="21"/>
+          <w:lang w:val="en-CA" w:eastAsia="fr-CA"/>
+        </w:rPr>
+      </w:pPr>
+      <w:r>
+        <w:rPr>
+          <w:rFonts w:ascii="Consolas" w:eastAsia="Times New Roman" w:hAnsi="Consolas" w:cs="Times New Roman"/>
+          <w:color w:val="D4D4D4"/>
+          <w:sz w:val="21"/>
+          <w:szCs w:val="21"/>
+          <w:lang w:val="en-CA" w:eastAsia="fr-CA"/>
+        </w:rPr>
+        <w:t>+</w:t>
+      </w:r>
+      <w:r>
+        <w:rPr>
+          <w:rFonts w:ascii="Consolas" w:eastAsia="Times New Roman" w:hAnsi="Consolas" w:cs="Times New Roman"/>
+          <w:color w:val="F44747"/>
+          <w:sz w:val="21"/>
+          <w:szCs w:val="21"/>
+          <w:lang w:val="en-CA" w:eastAsia="fr-CA"/>
+        </w:rPr>
+        <w:t>--</w:t>
+      </w:r>
+      <w:r>
+        <w:rPr>
+          <w:rFonts w:ascii="Consolas" w:eastAsia="Times New Roman" w:hAnsi="Consolas" w:cs="Times New Roman"/>
+          <w:color w:val="CCCCCC"/>
+          <w:sz w:val="21"/>
+          <w:szCs w:val="21"/>
+          <w:lang w:val="en-CA" w:eastAsia="fr-CA"/>
+        </w:rPr>
+        <w:t xml:space="preserve">[ED25519 </w:t>
+      </w:r>
+      <w:r>
+        <w:rPr>
+          <w:rFonts w:ascii="Consolas" w:eastAsia="Times New Roman" w:hAnsi="Consolas" w:cs="Times New Roman"/>
+          <w:color w:val="B5CEA8"/>
+          <w:sz w:val="21"/>
+          <w:szCs w:val="21"/>
+          <w:lang w:val="en-CA" w:eastAsia="fr-CA"/>
+        </w:rPr>
+        <w:t>256</w:t>
+      </w:r>
+      <w:r>
+        <w:rPr>
+          <w:rFonts w:ascii="Consolas" w:eastAsia="Times New Roman" w:hAnsi="Consolas" w:cs="Times New Roman"/>
+          <w:color w:val="CCCCCC"/>
+          <w:sz w:val="21"/>
+          <w:szCs w:val="21"/>
+          <w:lang w:val="en-CA" w:eastAsia="fr-CA"/>
+        </w:rPr>
+        <w:t>]</w:t>
+      </w:r>
+      <w:r>
+        <w:rPr>
+          <w:rFonts w:ascii="Consolas" w:eastAsia="Times New Roman" w:hAnsi="Consolas" w:cs="Times New Roman"/>
+          <w:color w:val="F44747"/>
+          <w:sz w:val="21"/>
+          <w:szCs w:val="21"/>
+          <w:lang w:val="en-CA" w:eastAsia="fr-CA"/>
+        </w:rPr>
+        <w:t>--</w:t>
+      </w:r>
+      <w:r>
+        <w:rPr>
+          <w:rFonts w:ascii="Consolas" w:eastAsia="Times New Roman" w:hAnsi="Consolas" w:cs="Times New Roman"/>
+          <w:color w:val="D4D4D4"/>
+          <w:sz w:val="21"/>
+          <w:szCs w:val="21"/>
+          <w:lang w:val="en-CA" w:eastAsia="fr-CA"/>
+        </w:rPr>
+        <w:t>+</w:t>
+      </w:r>
+    </w:p>
+    <w:p>
+      <w:pPr>
+        <w:shd w:val="clear" w:color="auto" w:fill="1F1F1F"/>
+        <w:spacing w:after="0" w:line="285" w:lineRule="atLeast"/>
+        <w:rPr>
+          <w:rFonts w:ascii="Consolas" w:eastAsia="Times New Roman" w:hAnsi="Consolas" w:cs="Times New Roman"/>
+          <w:color w:val="CCCCCC"/>
+          <w:sz w:val="21"/>
+          <w:szCs w:val="21"/>
+          <w:lang w:val="en-CA" w:eastAsia="fr-CA"/>
+        </w:rPr>
+      </w:pPr>
+      <w:r>
+        <w:rPr>
+          <w:rFonts w:ascii="Consolas" w:eastAsia="Times New Roman" w:hAnsi="Consolas" w:cs="Times New Roman"/>
+          <w:color w:val="D4D4D4"/>
+          <w:sz w:val="21"/>
+          <w:szCs w:val="21"/>
+          <w:lang w:val="en-CA" w:eastAsia="fr-CA"/>
+        </w:rPr>
+        <w:t>|</w:t>
+      </w:r>
+      <w:r>
+        <w:rPr>
+          <w:rFonts w:ascii="Consolas" w:eastAsia="Times New Roman" w:hAnsi="Consolas" w:cs="Times New Roman"/>
+          <w:color w:val="CCCCCC"/>
+          <w:sz w:val="21"/>
+          <w:szCs w:val="21"/>
+          <w:lang w:val="en-CA" w:eastAsia="fr-CA"/>
+        </w:rPr>
+        <w:t xml:space="preserve">         .  o=E  </w:t>
+      </w:r>
+      <w:r>
+        <w:rPr>
+          <w:rFonts w:ascii="Consolas" w:eastAsia="Times New Roman" w:hAnsi="Consolas" w:cs="Times New Roman"/>
+          <w:color w:val="D4D4D4"/>
+          <w:sz w:val="21"/>
+          <w:szCs w:val="21"/>
+          <w:lang w:val="en-CA" w:eastAsia="fr-CA"/>
+        </w:rPr>
+        <w:t>|</w:t>
+      </w:r>
+    </w:p>
+    <w:p>
+      <w:pPr>
+        <w:shd w:val="clear" w:color="auto" w:fill="1F1F1F"/>
+        <w:spacing w:after="0" w:line="285" w:lineRule="atLeast"/>
+        <w:rPr>
+          <w:rFonts w:ascii="Consolas" w:eastAsia="Times New Roman" w:hAnsi="Consolas" w:cs="Times New Roman"/>
+          <w:color w:val="CCCCCC"/>
+          <w:sz w:val="21"/>
+          <w:szCs w:val="21"/>
+          <w:lang w:val="en-CA" w:eastAsia="fr-CA"/>
+        </w:rPr>
+      </w:pPr>
+      <w:r>
+        <w:rPr>
+          <w:rFonts w:ascii="Consolas" w:eastAsia="Times New Roman" w:hAnsi="Consolas" w:cs="Times New Roman"/>
+          <w:color w:val="D4D4D4"/>
+          <w:sz w:val="21"/>
+          <w:szCs w:val="21"/>
+          <w:lang w:val="en-CA" w:eastAsia="fr-CA"/>
+        </w:rPr>
+        <w:t>|</w:t>
+      </w:r>
+      <w:r>
+        <w:rPr>
+          <w:rFonts w:ascii="Consolas" w:eastAsia="Times New Roman" w:hAnsi="Consolas" w:cs="Times New Roman"/>
+          <w:color w:val="CCCCCC"/>
+          <w:sz w:val="21"/>
+          <w:szCs w:val="21"/>
+          <w:lang w:val="en-CA" w:eastAsia="fr-CA"/>
+        </w:rPr>
+        <w:t xml:space="preserve">        . o o .  </w:t>
+      </w:r>
+      <w:r>
+        <w:rPr>
+          <w:rFonts w:ascii="Consolas" w:eastAsia="Times New Roman" w:hAnsi="Consolas" w:cs="Times New Roman"/>
+          <w:color w:val="D4D4D4"/>
+          <w:sz w:val="21"/>
+          <w:szCs w:val="21"/>
+          <w:lang w:val="en-CA" w:eastAsia="fr-CA"/>
+        </w:rPr>
+        <w:t>|</w:t>
+      </w:r>
+    </w:p>
+    <w:p>
+      <w:pPr>
+        <w:shd w:val="clear" w:color="auto" w:fill="1F1F1F"/>
+        <w:spacing w:after="0" w:line="285" w:lineRule="atLeast"/>
+        <w:rPr>
+          <w:rFonts w:ascii="Consolas" w:eastAsia="Times New Roman" w:hAnsi="Consolas" w:cs="Times New Roman"/>
+          <w:color w:val="CCCCCC"/>
+          <w:sz w:val="21"/>
+          <w:szCs w:val="21"/>
+          <w:lang w:val="en-CA" w:eastAsia="fr-CA"/>
+        </w:rPr>
+      </w:pPr>
+      <w:r>
+        <w:rPr>
+          <w:rFonts w:ascii="Consolas" w:eastAsia="Times New Roman" w:hAnsi="Consolas" w:cs="Times New Roman"/>
+          <w:color w:val="D4D4D4"/>
+          <w:sz w:val="21"/>
+          <w:szCs w:val="21"/>
+          <w:lang w:val="en-CA" w:eastAsia="fr-CA"/>
+        </w:rPr>
+        <w:t>|</w:t>
+      </w:r>
+      <w:r>
+        <w:rPr>
+          <w:rFonts w:ascii="Consolas" w:eastAsia="Times New Roman" w:hAnsi="Consolas" w:cs="Times New Roman"/>
+          <w:color w:val="CCCCCC"/>
+          <w:sz w:val="21"/>
+          <w:szCs w:val="21"/>
+          <w:lang w:val="en-CA" w:eastAsia="fr-CA"/>
+        </w:rPr>
+        <w:t xml:space="preserve">     . . = </w:t>
+      </w:r>
+      <w:r>
+        <w:rPr>
+          <w:rFonts w:ascii="Consolas" w:eastAsia="Times New Roman" w:hAnsi="Consolas" w:cs="Times New Roman"/>
+          <w:color w:val="D4D4D4"/>
+          <w:sz w:val="21"/>
+          <w:szCs w:val="21"/>
+          <w:lang w:val="en-CA" w:eastAsia="fr-CA"/>
+        </w:rPr>
+        <w:t>+</w:t>
+      </w:r>
+      <w:r>
+        <w:rPr>
+          <w:rFonts w:ascii="Consolas" w:eastAsia="Times New Roman" w:hAnsi="Consolas" w:cs="Times New Roman"/>
+          <w:color w:val="CCCCCC"/>
+          <w:sz w:val="21"/>
+          <w:szCs w:val="21"/>
+          <w:lang w:val="en-CA" w:eastAsia="fr-CA"/>
+        </w:rPr>
+        <w:t xml:space="preserve">   o </w:t>
+      </w:r>
+      <w:r>
+        <w:rPr>
+          <w:rFonts w:ascii="Consolas" w:eastAsia="Times New Roman" w:hAnsi="Consolas" w:cs="Times New Roman"/>
+          <w:color w:val="D4D4D4"/>
+          <w:sz w:val="21"/>
+          <w:szCs w:val="21"/>
+          <w:lang w:val="en-CA" w:eastAsia="fr-CA"/>
+        </w:rPr>
+        <w:t>|</w:t>
+      </w:r>
+    </w:p>
+    <w:p>
+      <w:pPr>
+        <w:shd w:val="clear" w:color="auto" w:fill="1F1F1F"/>
+        <w:spacing w:after="0" w:line="285" w:lineRule="atLeast"/>
+        <w:rPr>
+          <w:rFonts w:ascii="Consolas" w:eastAsia="Times New Roman" w:hAnsi="Consolas" w:cs="Times New Roman"/>
+          <w:color w:val="CCCCCC"/>
+          <w:sz w:val="21"/>
+          <w:szCs w:val="21"/>
+          <w:lang w:val="en-CA" w:eastAsia="fr-CA"/>
+        </w:rPr>
+      </w:pPr>
+      <w:r>
+        <w:rPr>
+          <w:rFonts w:ascii="Consolas" w:eastAsia="Times New Roman" w:hAnsi="Consolas" w:cs="Times New Roman"/>
+          <w:color w:val="D4D4D4"/>
+          <w:sz w:val="21"/>
+          <w:szCs w:val="21"/>
+          <w:lang w:val="en-CA" w:eastAsia="fr-CA"/>
+        </w:rPr>
+        <w:t>|</w:t>
+      </w:r>
+      <w:r>
+        <w:rPr>
+          <w:rFonts w:ascii="Consolas" w:eastAsia="Times New Roman" w:hAnsi="Consolas" w:cs="Times New Roman"/>
+          <w:color w:val="CCCCCC"/>
+          <w:sz w:val="21"/>
+          <w:szCs w:val="21"/>
+          <w:lang w:val="en-CA" w:eastAsia="fr-CA"/>
+        </w:rPr>
+        <w:t xml:space="preserve">    </w:t>
+      </w:r>
+      <w:r>
+        <w:rPr>
+          <w:rFonts w:ascii="Consolas" w:eastAsia="Times New Roman" w:hAnsi="Consolas" w:cs="Times New Roman"/>
+          <w:color w:val="D4D4D4"/>
+          <w:sz w:val="21"/>
+          <w:szCs w:val="21"/>
+          <w:lang w:val="en-CA" w:eastAsia="fr-CA"/>
+        </w:rPr>
+        <w:t>+</w:t>
+      </w:r>
+      <w:r>
+        <w:rPr>
+          <w:rFonts w:ascii="Consolas" w:eastAsia="Times New Roman" w:hAnsi="Consolas" w:cs="Times New Roman"/>
+          <w:color w:val="CCCCCC"/>
+          <w:sz w:val="21"/>
+          <w:szCs w:val="21"/>
+          <w:lang w:val="en-CA" w:eastAsia="fr-CA"/>
+        </w:rPr>
+        <w:t xml:space="preserve"> o </w:t>
+      </w:r>
+      <w:r>
+        <w:rPr>
+          <w:rFonts w:ascii="Consolas" w:eastAsia="Times New Roman" w:hAnsi="Consolas" w:cs="Times New Roman"/>
+          <w:color w:val="D4D4D4"/>
+          <w:sz w:val="21"/>
+          <w:szCs w:val="21"/>
+          <w:lang w:val="en-CA" w:eastAsia="fr-CA"/>
+        </w:rPr>
+        <w:t>+</w:t>
+      </w:r>
+      <w:r>
+        <w:rPr>
+          <w:rFonts w:ascii="Consolas" w:eastAsia="Times New Roman" w:hAnsi="Consolas" w:cs="Times New Roman"/>
+          <w:color w:val="CCCCCC"/>
+          <w:sz w:val="21"/>
+          <w:szCs w:val="21"/>
+          <w:lang w:val="en-CA" w:eastAsia="fr-CA"/>
+        </w:rPr>
+        <w:t xml:space="preserve"> </w:t>
+      </w:r>
+      <w:r>
+        <w:rPr>
+          <w:rFonts w:ascii="Consolas" w:eastAsia="Times New Roman" w:hAnsi="Consolas" w:cs="Times New Roman"/>
+          <w:color w:val="D4D4D4"/>
+          <w:sz w:val="21"/>
+          <w:szCs w:val="21"/>
+          <w:lang w:val="en-CA" w:eastAsia="fr-CA"/>
+        </w:rPr>
+        <w:t>+</w:t>
+      </w:r>
+      <w:r>
+        <w:rPr>
+          <w:rFonts w:ascii="Consolas" w:eastAsia="Times New Roman" w:hAnsi="Consolas" w:cs="Times New Roman"/>
+          <w:color w:val="CCCCCC"/>
+          <w:sz w:val="21"/>
+          <w:szCs w:val="21"/>
+          <w:lang w:val="en-CA" w:eastAsia="fr-CA"/>
+        </w:rPr>
+        <w:t xml:space="preserve"> . . .</w:t>
+      </w:r>
+      <w:r>
+        <w:rPr>
+          <w:rFonts w:ascii="Consolas" w:eastAsia="Times New Roman" w:hAnsi="Consolas" w:cs="Times New Roman"/>
+          <w:color w:val="D4D4D4"/>
+          <w:sz w:val="21"/>
+          <w:szCs w:val="21"/>
+          <w:lang w:val="en-CA" w:eastAsia="fr-CA"/>
+        </w:rPr>
+        <w:t>|</w:t>
+      </w:r>
+    </w:p>
+    <w:p>
+      <w:pPr>
+        <w:shd w:val="clear" w:color="auto" w:fill="1F1F1F"/>
+        <w:spacing w:after="0" w:line="285" w:lineRule="atLeast"/>
+        <w:rPr>
+          <w:rFonts w:ascii="Consolas" w:eastAsia="Times New Roman" w:hAnsi="Consolas" w:cs="Times New Roman"/>
+          <w:color w:val="CCCCCC"/>
+          <w:sz w:val="21"/>
+          <w:szCs w:val="21"/>
+          <w:lang w:val="en-CA" w:eastAsia="fr-CA"/>
+        </w:rPr>
+      </w:pPr>
+      <w:r>
+        <w:rPr>
+          <w:rFonts w:ascii="Consolas" w:eastAsia="Times New Roman" w:hAnsi="Consolas" w:cs="Times New Roman"/>
+          <w:color w:val="D4D4D4"/>
+          <w:sz w:val="21"/>
+          <w:szCs w:val="21"/>
+          <w:lang w:val="en-CA" w:eastAsia="fr-CA"/>
+        </w:rPr>
+        <w:t>|</w:t>
+      </w:r>
+      <w:r>
+        <w:rPr>
+          <w:rFonts w:ascii="Consolas" w:eastAsia="Times New Roman" w:hAnsi="Consolas" w:cs="Times New Roman"/>
+          <w:color w:val="CCCCCC"/>
+          <w:sz w:val="21"/>
+          <w:szCs w:val="21"/>
+          <w:lang w:val="en-CA" w:eastAsia="fr-CA"/>
+        </w:rPr>
+        <w:t xml:space="preserve">   </w:t>
+      </w:r>
+      <w:r>
+        <w:rPr>
+          <w:rFonts w:ascii="Consolas" w:eastAsia="Times New Roman" w:hAnsi="Consolas" w:cs="Times New Roman"/>
+          <w:color w:val="D4D4D4"/>
+          <w:sz w:val="21"/>
+          <w:szCs w:val="21"/>
+          <w:lang w:val="en-CA" w:eastAsia="fr-CA"/>
+        </w:rPr>
+        <w:t>+</w:t>
+      </w:r>
+      <w:r>
+        <w:rPr>
+          <w:rFonts w:ascii="Consolas" w:eastAsia="Times New Roman" w:hAnsi="Consolas" w:cs="Times New Roman"/>
+          <w:color w:val="CCCCCC"/>
+          <w:sz w:val="21"/>
+          <w:szCs w:val="21"/>
+          <w:lang w:val="en-CA" w:eastAsia="fr-CA"/>
+        </w:rPr>
+        <w:t xml:space="preserve"> </w:t>
+      </w:r>
+      <w:r>
+        <w:rPr>
+          <w:rFonts w:ascii="Consolas" w:eastAsia="Times New Roman" w:hAnsi="Consolas" w:cs="Times New Roman"/>
+          <w:color w:val="D4D4D4"/>
+          <w:sz w:val="21"/>
+          <w:szCs w:val="21"/>
+          <w:lang w:val="en-CA" w:eastAsia="fr-CA"/>
+        </w:rPr>
+        <w:t>*</w:t>
+      </w:r>
+      <w:r>
+        <w:rPr>
+          <w:rFonts w:ascii="Consolas" w:eastAsia="Times New Roman" w:hAnsi="Consolas" w:cs="Times New Roman"/>
+          <w:color w:val="CCCCCC"/>
+          <w:sz w:val="21"/>
+          <w:szCs w:val="21"/>
+          <w:lang w:val="en-CA" w:eastAsia="fr-CA"/>
+        </w:rPr>
+        <w:t xml:space="preserve"> .S= . . ..</w:t>
+      </w:r>
+      <w:r>
+        <w:rPr>
+          <w:rFonts w:ascii="Consolas" w:eastAsia="Times New Roman" w:hAnsi="Consolas" w:cs="Times New Roman"/>
+          <w:color w:val="D4D4D4"/>
+          <w:sz w:val="21"/>
+          <w:szCs w:val="21"/>
+          <w:lang w:val="en-CA" w:eastAsia="fr-CA"/>
+        </w:rPr>
+        <w:t>|</w:t>
+      </w:r>
+    </w:p>
+    <w:p>
+      <w:pPr>
+        <w:shd w:val="clear" w:color="auto" w:fill="1F1F1F"/>
+        <w:spacing w:after="0" w:line="285" w:lineRule="atLeast"/>
+        <w:rPr>
+          <w:rFonts w:ascii="Consolas" w:eastAsia="Times New Roman" w:hAnsi="Consolas" w:cs="Times New Roman"/>
+          <w:color w:val="CCCCCC"/>
+          <w:sz w:val="21"/>
+          <w:szCs w:val="21"/>
+          <w:lang w:val="en-CA" w:eastAsia="fr-CA"/>
+        </w:rPr>
+      </w:pPr>
+      <w:r>
+        <w:rPr>
+          <w:rFonts w:ascii="Consolas" w:eastAsia="Times New Roman" w:hAnsi="Consolas" w:cs="Times New Roman"/>
+          <w:color w:val="D4D4D4"/>
+          <w:sz w:val="21"/>
+          <w:szCs w:val="21"/>
+          <w:lang w:val="en-CA" w:eastAsia="fr-CA"/>
+        </w:rPr>
+        <w:t>|</w:t>
+      </w:r>
+      <w:r>
+        <w:rPr>
+          <w:rFonts w:ascii="Consolas" w:eastAsia="Times New Roman" w:hAnsi="Consolas" w:cs="Times New Roman"/>
+          <w:color w:val="CCCCCC"/>
+          <w:sz w:val="21"/>
+          <w:szCs w:val="21"/>
+          <w:lang w:val="en-CA" w:eastAsia="fr-CA"/>
+        </w:rPr>
+        <w:t xml:space="preserve">  o o ..o B   o. </w:t>
+      </w:r>
+      <w:r>
+        <w:rPr>
+          <w:rFonts w:ascii="Consolas" w:eastAsia="Times New Roman" w:hAnsi="Consolas" w:cs="Times New Roman"/>
+          <w:color w:val="D4D4D4"/>
+          <w:sz w:val="21"/>
+          <w:szCs w:val="21"/>
+          <w:lang w:val="en-CA" w:eastAsia="fr-CA"/>
+        </w:rPr>
+        <w:t>|</w:t>
+      </w:r>
+    </w:p>
+    <w:p>
+      <w:pPr>
+        <w:shd w:val="clear" w:color="auto" w:fill="1F1F1F"/>
+        <w:spacing w:after="0" w:line="285" w:lineRule="atLeast"/>
+        <w:rPr>
+          <w:rFonts w:ascii="Consolas" w:eastAsia="Times New Roman" w:hAnsi="Consolas" w:cs="Times New Roman"/>
+          <w:color w:val="CCCCCC"/>
+          <w:sz w:val="21"/>
+          <w:szCs w:val="21"/>
+          <w:lang w:val="en-CA" w:eastAsia="fr-CA"/>
+        </w:rPr>
+      </w:pPr>
+      <w:r>
+        <w:rPr>
+          <w:rFonts w:ascii="Consolas" w:eastAsia="Times New Roman" w:hAnsi="Consolas" w:cs="Times New Roman"/>
+          <w:color w:val="D4D4D4"/>
+          <w:sz w:val="21"/>
+          <w:szCs w:val="21"/>
+          <w:lang w:val="en-CA" w:eastAsia="fr-CA"/>
+        </w:rPr>
+        <w:t>|</w:t>
+      </w:r>
+      <w:r>
+        <w:rPr>
+          <w:rFonts w:ascii="Consolas" w:eastAsia="Times New Roman" w:hAnsi="Consolas" w:cs="Times New Roman"/>
+          <w:color w:val="CCCCCC"/>
+          <w:sz w:val="21"/>
+          <w:szCs w:val="21"/>
+          <w:lang w:val="en-CA" w:eastAsia="fr-CA"/>
+        </w:rPr>
+        <w:t xml:space="preserve">      .</w:t>
+      </w:r>
+      <w:r>
+        <w:rPr>
+          <w:rFonts w:ascii="Consolas" w:eastAsia="Times New Roman" w:hAnsi="Consolas" w:cs="Times New Roman"/>
+          <w:color w:val="D4D4D4"/>
+          <w:sz w:val="21"/>
+          <w:szCs w:val="21"/>
+          <w:lang w:val="en-CA" w:eastAsia="fr-CA"/>
+        </w:rPr>
+        <w:t>+</w:t>
+      </w:r>
+      <w:r>
+        <w:rPr>
+          <w:rFonts w:ascii="Consolas" w:eastAsia="Times New Roman" w:hAnsi="Consolas" w:cs="Times New Roman"/>
+          <w:color w:val="CCCCCC"/>
+          <w:sz w:val="21"/>
+          <w:szCs w:val="21"/>
+          <w:lang w:val="en-CA" w:eastAsia="fr-CA"/>
+        </w:rPr>
+        <w:t xml:space="preserve"> = . ..  </w:t>
+      </w:r>
+      <w:r>
+        <w:rPr>
+          <w:rFonts w:ascii="Consolas" w:eastAsia="Times New Roman" w:hAnsi="Consolas" w:cs="Times New Roman"/>
+          <w:color w:val="D4D4D4"/>
+          <w:sz w:val="21"/>
+          <w:szCs w:val="21"/>
+          <w:lang w:val="en-CA" w:eastAsia="fr-CA"/>
+        </w:rPr>
+        <w:t>|</w:t>
+      </w:r>
+    </w:p>
+    <w:p>
+      <w:pPr>
+        <w:shd w:val="clear" w:color="auto" w:fill="1F1F1F"/>
+        <w:spacing w:after="0" w:line="285" w:lineRule="atLeast"/>
+        <w:rPr>
+          <w:rFonts w:ascii="Consolas" w:eastAsia="Times New Roman" w:hAnsi="Consolas" w:cs="Times New Roman"/>
+          <w:color w:val="CCCCCC"/>
+          <w:sz w:val="21"/>
+          <w:szCs w:val="21"/>
+          <w:lang w:val="en-CA" w:eastAsia="fr-CA"/>
+        </w:rPr>
+      </w:pPr>
+      <w:r>
+        <w:rPr>
+          <w:rFonts w:ascii="Consolas" w:eastAsia="Times New Roman" w:hAnsi="Consolas" w:cs="Times New Roman"/>
+          <w:color w:val="D4D4D4"/>
+          <w:sz w:val="21"/>
+          <w:szCs w:val="21"/>
+          <w:lang w:val="en-CA" w:eastAsia="fr-CA"/>
+        </w:rPr>
+        <w:t>|</w:t>
+      </w:r>
+      <w:r>
+        <w:rPr>
+          <w:rFonts w:ascii="Consolas" w:eastAsia="Times New Roman" w:hAnsi="Consolas" w:cs="Times New Roman"/>
+          <w:color w:val="CCCCCC"/>
+          <w:sz w:val="21"/>
+          <w:szCs w:val="21"/>
+          <w:lang w:val="en-CA" w:eastAsia="fr-CA"/>
+        </w:rPr>
+        <w:t xml:space="preserve">      ..= . . o.o</w:t>
+      </w:r>
+      <w:r>
+        <w:rPr>
+          <w:rFonts w:ascii="Consolas" w:eastAsia="Times New Roman" w:hAnsi="Consolas" w:cs="Times New Roman"/>
+          <w:color w:val="D4D4D4"/>
+          <w:sz w:val="21"/>
+          <w:szCs w:val="21"/>
+          <w:lang w:val="en-CA" w:eastAsia="fr-CA"/>
+        </w:rPr>
+        <w:t>|</w:t>
+      </w:r>
+    </w:p>
+    <w:p>
+      <w:pPr>
+        <w:shd w:val="clear" w:color="auto" w:fill="1F1F1F"/>
+        <w:spacing w:after="0" w:line="285" w:lineRule="atLeast"/>
+        <w:rPr>
+          <w:rFonts w:ascii="Consolas" w:eastAsia="Times New Roman" w:hAnsi="Consolas" w:cs="Times New Roman"/>
+          <w:color w:val="CCCCCC"/>
+          <w:sz w:val="21"/>
+          <w:szCs w:val="21"/>
+          <w:lang w:val="en-CA" w:eastAsia="fr-CA"/>
+        </w:rPr>
+      </w:pPr>
+      <w:r>
+        <w:rPr>
+          <w:rFonts w:ascii="Consolas" w:eastAsia="Times New Roman" w:hAnsi="Consolas" w:cs="Times New Roman"/>
+          <w:color w:val="D4D4D4"/>
+          <w:sz w:val="21"/>
+          <w:szCs w:val="21"/>
+          <w:lang w:val="en-CA" w:eastAsia="fr-CA"/>
+        </w:rPr>
+        <w:t>|</w:t>
+      </w:r>
+      <w:r>
+        <w:rPr>
+          <w:rFonts w:ascii="Consolas" w:eastAsia="Times New Roman" w:hAnsi="Consolas" w:cs="Times New Roman"/>
+          <w:color w:val="CCCCCC"/>
+          <w:sz w:val="21"/>
+          <w:szCs w:val="21"/>
+          <w:lang w:val="en-CA" w:eastAsia="fr-CA"/>
+        </w:rPr>
+        <w:t xml:space="preserve">       ooo   B</w:t>
+      </w:r>
+      <w:r>
+        <w:rPr>
+          <w:rFonts w:ascii="Consolas" w:eastAsia="Times New Roman" w:hAnsi="Consolas" w:cs="Times New Roman"/>
+          <w:color w:val="D4D4D4"/>
+          <w:sz w:val="21"/>
+          <w:szCs w:val="21"/>
+          <w:lang w:val="en-CA" w:eastAsia="fr-CA"/>
+        </w:rPr>
+        <w:t>@</w:t>
+      </w:r>
+      <w:r>
+        <w:rPr>
+          <w:rFonts w:ascii="Consolas" w:eastAsia="Times New Roman" w:hAnsi="Consolas" w:cs="Times New Roman"/>
+          <w:color w:val="CCCCCC"/>
+          <w:sz w:val="21"/>
+          <w:szCs w:val="21"/>
+          <w:lang w:val="en-CA" w:eastAsia="fr-CA"/>
+        </w:rPr>
+        <w:t>Xo</w:t>
+      </w:r>
+      <w:r>
+        <w:rPr>
+          <w:rFonts w:ascii="Consolas" w:eastAsia="Times New Roman" w:hAnsi="Consolas" w:cs="Times New Roman"/>
+          <w:color w:val="D4D4D4"/>
+          <w:sz w:val="21"/>
+          <w:szCs w:val="21"/>
+          <w:lang w:val="en-CA" w:eastAsia="fr-CA"/>
+        </w:rPr>
+        <w:t>|</w:t>
+      </w:r>
+    </w:p>
+    <w:p>
+      <w:pPr>
+        <w:shd w:val="clear" w:color="auto" w:fill="1F1F1F"/>
+        <w:spacing w:after="0" w:line="285" w:lineRule="atLeast"/>
+        <w:rPr>
+          <w:rFonts w:ascii="Consolas" w:eastAsia="Times New Roman" w:hAnsi="Consolas" w:cs="Times New Roman"/>
+          <w:color w:val="CCCCCC"/>
+          <w:sz w:val="21"/>
+          <w:szCs w:val="21"/>
+          <w:lang w:val="en-CA" w:eastAsia="fr-CA"/>
+        </w:rPr>
+      </w:pPr>
+      <w:r>
+        <w:rPr>
+          <w:rFonts w:ascii="Consolas" w:eastAsia="Times New Roman" w:hAnsi="Consolas" w:cs="Times New Roman"/>
+          <w:color w:val="D4D4D4"/>
+          <w:sz w:val="21"/>
+          <w:szCs w:val="21"/>
+          <w:lang w:val="en-CA" w:eastAsia="fr-CA"/>
+        </w:rPr>
+        <w:t>+</w:t>
+      </w:r>
+      <w:r>
+        <w:rPr>
+          <w:rFonts w:ascii="Consolas" w:eastAsia="Times New Roman" w:hAnsi="Consolas" w:cs="Times New Roman"/>
+          <w:color w:val="F44747"/>
+          <w:sz w:val="21"/>
+          <w:szCs w:val="21"/>
+          <w:lang w:val="en-CA" w:eastAsia="fr-CA"/>
+        </w:rPr>
+        <w:t>----</w:t>
+      </w:r>
+      <w:r>
+        <w:rPr>
+          <w:rFonts w:ascii="Consolas" w:eastAsia="Times New Roman" w:hAnsi="Consolas" w:cs="Times New Roman"/>
+          <w:color w:val="CCCCCC"/>
+          <w:sz w:val="21"/>
+          <w:szCs w:val="21"/>
+          <w:lang w:val="en-CA" w:eastAsia="fr-CA"/>
+        </w:rPr>
+        <w:t>[</w:t>
+      </w:r>
+      <w:r>
+        <w:rPr>
+          <w:rFonts w:ascii="Consolas" w:eastAsia="Times New Roman" w:hAnsi="Consolas" w:cs="Times New Roman"/>
+          <w:color w:val="4FC1FF"/>
+          <w:sz w:val="21"/>
+          <w:szCs w:val="21"/>
+          <w:lang w:val="en-CA" w:eastAsia="fr-CA"/>
+        </w:rPr>
+        <w:t>SHA256</w:t>
+      </w:r>
+      <w:r>
+        <w:rPr>
+          <w:rFonts w:ascii="Consolas" w:eastAsia="Times New Roman" w:hAnsi="Consolas" w:cs="Times New Roman"/>
+          <w:color w:val="CCCCCC"/>
+          <w:sz w:val="21"/>
+          <w:szCs w:val="21"/>
+          <w:lang w:val="en-CA" w:eastAsia="fr-CA"/>
+        </w:rPr>
+        <w:t>]</w:t>
+      </w:r>
+      <w:r>
+        <w:rPr>
+          <w:rFonts w:ascii="Consolas" w:eastAsia="Times New Roman" w:hAnsi="Consolas" w:cs="Times New Roman"/>
+          <w:color w:val="F44747"/>
+          <w:sz w:val="21"/>
+          <w:szCs w:val="21"/>
+          <w:lang w:val="en-CA" w:eastAsia="fr-CA"/>
+        </w:rPr>
+        <w:t>----</w:t>
+      </w:r>
+      <w:r>
+        <w:rPr>
+          <w:rFonts w:ascii="Consolas" w:eastAsia="Times New Roman" w:hAnsi="Consolas" w:cs="Times New Roman"/>
+          <w:color w:val="D4D4D4"/>
+          <w:sz w:val="21"/>
+          <w:szCs w:val="21"/>
+          <w:lang w:val="en-CA" w:eastAsia="fr-CA"/>
+        </w:rPr>
+        <w:t>-+</w:t>
+      </w:r>
+    </w:p>
+    <w:p>
+      <w:pPr>
+        <w:shd w:val="clear" w:color="auto" w:fill="1F1F1F"/>
+        <w:spacing w:after="0" w:line="285" w:lineRule="atLeast"/>
+        <w:rPr>
+          <w:rFonts w:ascii="Consolas" w:eastAsia="Times New Roman" w:hAnsi="Consolas" w:cs="Times New Roman"/>
+          <w:color w:val="CCCCCC"/>
+          <w:sz w:val="21"/>
+          <w:szCs w:val="21"/>
+          <w:lang w:val="en-CA" w:eastAsia="fr-CA"/>
+        </w:rPr>
+      </w:pPr>
+    </w:p>
+    <w:p>
+      <w:pPr>
+        <w:shd w:val="clear" w:color="auto" w:fill="1F1F1F"/>
+        <w:spacing w:after="0" w:line="285" w:lineRule="atLeast"/>
+        <w:rPr>
+          <w:rFonts w:ascii="Consolas" w:eastAsia="Times New Roman" w:hAnsi="Consolas" w:cs="Times New Roman"/>
+          <w:color w:val="CCCCCC"/>
+          <w:sz w:val="21"/>
+          <w:szCs w:val="21"/>
+          <w:lang w:val="en-CA" w:eastAsia="fr-CA"/>
+        </w:rPr>
+      </w:pPr>
+      <w:r>
+        <w:rPr>
+          <w:rFonts w:ascii="Consolas" w:eastAsia="Times New Roman" w:hAnsi="Consolas" w:cs="Times New Roman"/>
+          <w:color w:val="CCCCCC"/>
+          <w:sz w:val="21"/>
+          <w:szCs w:val="21"/>
+          <w:lang w:val="en-CA" w:eastAsia="fr-CA"/>
+        </w:rPr>
+        <w:t>ymarega</w:t>
+      </w:r>
+      <w:r>
+        <w:rPr>
+          <w:rFonts w:ascii="Consolas" w:eastAsia="Times New Roman" w:hAnsi="Consolas" w:cs="Times New Roman"/>
+          <w:color w:val="D4D4D4"/>
+          <w:sz w:val="21"/>
+          <w:szCs w:val="21"/>
+          <w:lang w:val="en-CA" w:eastAsia="fr-CA"/>
+        </w:rPr>
+        <w:t>@</w:t>
+      </w:r>
+      <w:r>
+        <w:rPr>
+          <w:rFonts w:ascii="Consolas" w:eastAsia="Times New Roman" w:hAnsi="Consolas" w:cs="Times New Roman"/>
+          <w:color w:val="CCCCCC"/>
+          <w:sz w:val="21"/>
+          <w:szCs w:val="21"/>
+          <w:lang w:val="en-CA" w:eastAsia="fr-CA"/>
+        </w:rPr>
         <w:t>HPPB650G8</w:t>
       </w:r>
       <w:r>
@@ -8773,7 +10639,146 @@
           <w:szCs w:val="21"/>
           <w:lang w:val="en-CA" w:eastAsia="fr-CA"/>
         </w:rPr>
-        <w:t xml:space="preserve"> ssh</w:t>
+        <w:t xml:space="preserve"> ls C:</w:t>
+      </w:r>
+      <w:r>
+        <w:rPr>
+          <w:rFonts w:ascii="Consolas" w:eastAsia="Times New Roman" w:hAnsi="Consolas" w:cs="Times New Roman"/>
+          <w:color w:val="D4D4D4"/>
+          <w:sz w:val="21"/>
+          <w:szCs w:val="21"/>
+          <w:lang w:val="en-CA" w:eastAsia="fr-CA"/>
+        </w:rPr>
+        <w:t>/</w:t>
+      </w:r>
+      <w:r>
+        <w:rPr>
+          <w:rFonts w:ascii="Consolas" w:eastAsia="Times New Roman" w:hAnsi="Consolas" w:cs="Times New Roman"/>
+          <w:color w:val="CCCCCC"/>
+          <w:sz w:val="21"/>
+          <w:szCs w:val="21"/>
+          <w:lang w:val="en-CA" w:eastAsia="fr-CA"/>
+        </w:rPr>
+        <w:t>Users</w:t>
+      </w:r>
+      <w:r>
+        <w:rPr>
+          <w:rFonts w:ascii="Consolas" w:eastAsia="Times New Roman" w:hAnsi="Consolas" w:cs="Times New Roman"/>
+          <w:color w:val="D4D4D4"/>
+          <w:sz w:val="21"/>
+          <w:szCs w:val="21"/>
+          <w:lang w:val="en-CA" w:eastAsia="fr-CA"/>
+        </w:rPr>
+        <w:t>/</w:t>
+      </w:r>
+      <w:r>
+        <w:rPr>
+          <w:rFonts w:ascii="Consolas" w:eastAsia="Times New Roman" w:hAnsi="Consolas" w:cs="Times New Roman"/>
+          <w:color w:val="CCCCCC"/>
+          <w:sz w:val="21"/>
+          <w:szCs w:val="21"/>
+          <w:lang w:val="en-CA" w:eastAsia="fr-CA"/>
+        </w:rPr>
+        <w:t>ymarega</w:t>
+      </w:r>
+      <w:r>
+        <w:rPr>
+          <w:rFonts w:ascii="Consolas" w:eastAsia="Times New Roman" w:hAnsi="Consolas" w:cs="Times New Roman"/>
+          <w:color w:val="D4D4D4"/>
+          <w:sz w:val="21"/>
+          <w:szCs w:val="21"/>
+          <w:lang w:val="en-CA" w:eastAsia="fr-CA"/>
+        </w:rPr>
+        <w:t>/</w:t>
+      </w:r>
+      <w:r>
+        <w:rPr>
+          <w:rFonts w:ascii="Consolas" w:eastAsia="Times New Roman" w:hAnsi="Consolas" w:cs="Times New Roman"/>
+          <w:color w:val="CCCCCC"/>
+          <w:sz w:val="21"/>
+          <w:szCs w:val="21"/>
+          <w:lang w:val="en-CA" w:eastAsia="fr-CA"/>
+        </w:rPr>
+        <w:t>.ssh</w:t>
+      </w:r>
+    </w:p>
+    <w:p>
+      <w:pPr>
+        <w:shd w:val="clear" w:color="auto" w:fill="1F1F1F"/>
+        <w:spacing w:after="0" w:line="285" w:lineRule="atLeast"/>
+        <w:rPr>
+          <w:rFonts w:ascii="Consolas" w:eastAsia="Times New Roman" w:hAnsi="Consolas" w:cs="Times New Roman"/>
+          <w:color w:val="CCCCCC"/>
+          <w:sz w:val="21"/>
+          <w:szCs w:val="21"/>
+          <w:lang w:val="en-CA" w:eastAsia="fr-CA"/>
+        </w:rPr>
+      </w:pPr>
+      <w:r>
+        <w:rPr>
+          <w:rFonts w:ascii="Consolas" w:eastAsia="Times New Roman" w:hAnsi="Consolas" w:cs="Times New Roman"/>
+          <w:color w:val="CCCCCC"/>
+          <w:sz w:val="21"/>
+          <w:szCs w:val="21"/>
+          <w:lang w:val="en-CA" w:eastAsia="fr-CA"/>
+        </w:rPr>
+        <w:t>config  id_ed25519  id_ed25519.pub  known_hosts  known_hosts.old</w:t>
+      </w:r>
+    </w:p>
+    <w:p>
+      <w:pPr>
+        <w:shd w:val="clear" w:color="auto" w:fill="1F1F1F"/>
+        <w:spacing w:after="0" w:line="285" w:lineRule="atLeast"/>
+        <w:rPr>
+          <w:rFonts w:ascii="Consolas" w:eastAsia="Times New Roman" w:hAnsi="Consolas" w:cs="Times New Roman"/>
+          <w:color w:val="CCCCCC"/>
+          <w:sz w:val="21"/>
+          <w:szCs w:val="21"/>
+          <w:lang w:val="en-CA" w:eastAsia="fr-CA"/>
+        </w:rPr>
+      </w:pPr>
+    </w:p>
+    <w:p>
+      <w:pPr>
+        <w:shd w:val="clear" w:color="auto" w:fill="1F1F1F"/>
+        <w:spacing w:after="0" w:line="285" w:lineRule="atLeast"/>
+        <w:rPr>
+          <w:rFonts w:ascii="Consolas" w:eastAsia="Times New Roman" w:hAnsi="Consolas" w:cs="Times New Roman"/>
+          <w:color w:val="CCCCCC"/>
+          <w:sz w:val="21"/>
+          <w:szCs w:val="21"/>
+          <w:lang w:val="en-CA" w:eastAsia="fr-CA"/>
+        </w:rPr>
+      </w:pPr>
+      <w:r>
+        <w:rPr>
+          <w:rFonts w:ascii="Consolas" w:eastAsia="Times New Roman" w:hAnsi="Consolas" w:cs="Times New Roman"/>
+          <w:color w:val="CCCCCC"/>
+          <w:sz w:val="21"/>
+          <w:szCs w:val="21"/>
+          <w:lang w:val="en-CA" w:eastAsia="fr-CA"/>
+        </w:rPr>
+        <w:t>ymarega</w:t>
+      </w:r>
+      <w:r>
+        <w:rPr>
+          <w:rFonts w:ascii="Consolas" w:eastAsia="Times New Roman" w:hAnsi="Consolas" w:cs="Times New Roman"/>
+          <w:color w:val="D4D4D4"/>
+          <w:sz w:val="21"/>
+          <w:szCs w:val="21"/>
+          <w:lang w:val="en-CA" w:eastAsia="fr-CA"/>
+        </w:rPr>
+        <w:t>@</w:t>
+      </w:r>
+      <w:r>
+        <w:rPr>
+          <w:rFonts w:ascii="Consolas" w:eastAsia="Times New Roman" w:hAnsi="Consolas" w:cs="Times New Roman"/>
+          <w:color w:val="CCCCCC"/>
+          <w:sz w:val="21"/>
+          <w:szCs w:val="21"/>
+          <w:lang w:val="en-CA" w:eastAsia="fr-CA"/>
+        </w:rPr>
+        <w:t>HPPB650G8</w:t>
       </w:r>
       <w:r>
         <w:rPr>
@@ -8788,12 +10793,92 @@
       <w:r>
         <w:rPr>
           <w:rFonts w:ascii="Consolas" w:eastAsia="Times New Roman" w:hAnsi="Consolas" w:cs="Times New Roman"/>
-          <w:color w:val="CCCCCC"/>
-          <w:sz w:val="21"/>
-          <w:szCs w:val="21"/>
-          <w:lang w:val="en-CA" w:eastAsia="fr-CA"/>
-        </w:rPr>
-        <w:t xml:space="preserve">keygen </w:t>
+          <w:color w:val="B5CEA8"/>
+          <w:sz w:val="21"/>
+          <w:szCs w:val="21"/>
+          <w:lang w:val="en-CA" w:eastAsia="fr-CA"/>
+        </w:rPr>
+        <w:t>0</w:t>
+      </w:r>
+      <w:r>
+        <w:rPr>
+          <w:rFonts w:ascii="Consolas" w:eastAsia="Times New Roman" w:hAnsi="Consolas" w:cs="Times New Roman"/>
+          <w:color w:val="F44747"/>
+          <w:sz w:val="21"/>
+          <w:szCs w:val="21"/>
+          <w:lang w:val="en-CA" w:eastAsia="fr-CA"/>
+        </w:rPr>
+        <w:t>06</w:t>
+      </w:r>
+      <w:r>
+        <w:rPr>
+          <w:rFonts w:ascii="Consolas" w:eastAsia="Times New Roman" w:hAnsi="Consolas" w:cs="Times New Roman"/>
+          <w:color w:val="CCCCCC"/>
+          <w:sz w:val="21"/>
+          <w:szCs w:val="21"/>
+          <w:lang w:val="en-CA" w:eastAsia="fr-CA"/>
+        </w:rPr>
+        <w:t xml:space="preserve"> MINGW64 </w:t>
+      </w:r>
+      <w:r>
+        <w:rPr>
+          <w:rFonts w:ascii="Consolas" w:eastAsia="Times New Roman" w:hAnsi="Consolas" w:cs="Times New Roman"/>
+          <w:color w:val="D4D4D4"/>
+          <w:sz w:val="21"/>
+          <w:szCs w:val="21"/>
+          <w:lang w:val="en-CA" w:eastAsia="fr-CA"/>
+        </w:rPr>
+        <w:t>~/</w:t>
+      </w:r>
+      <w:r>
+        <w:rPr>
+          <w:rFonts w:ascii="Consolas" w:eastAsia="Times New Roman" w:hAnsi="Consolas" w:cs="Times New Roman"/>
+          <w:color w:val="CCCCCC"/>
+          <w:sz w:val="21"/>
+          <w:szCs w:val="21"/>
+          <w:lang w:val="en-CA" w:eastAsia="fr-CA"/>
+        </w:rPr>
+        <w:t>Desktop</w:t>
+      </w:r>
+      <w:r>
+        <w:rPr>
+          <w:rFonts w:ascii="Consolas" w:eastAsia="Times New Roman" w:hAnsi="Consolas" w:cs="Times New Roman"/>
+          <w:color w:val="D4D4D4"/>
+          <w:sz w:val="21"/>
+          <w:szCs w:val="21"/>
+          <w:lang w:val="en-CA" w:eastAsia="fr-CA"/>
+        </w:rPr>
+        <w:t>/</w:t>
+      </w:r>
+      <w:r>
+        <w:rPr>
+          <w:rFonts w:ascii="Consolas" w:eastAsia="Times New Roman" w:hAnsi="Consolas" w:cs="Times New Roman"/>
+          <w:color w:val="CCCCCC"/>
+          <w:sz w:val="21"/>
+          <w:szCs w:val="21"/>
+          <w:lang w:val="en-CA" w:eastAsia="fr-CA"/>
+        </w:rPr>
+        <w:t>Apprentissage</w:t>
+      </w:r>
+      <w:r>
+        <w:rPr>
+          <w:rFonts w:ascii="Consolas" w:eastAsia="Times New Roman" w:hAnsi="Consolas" w:cs="Times New Roman"/>
+          <w:color w:val="D4D4D4"/>
+          <w:sz w:val="21"/>
+          <w:szCs w:val="21"/>
+          <w:lang w:val="en-CA" w:eastAsia="fr-CA"/>
+        </w:rPr>
+        <w:t>/</w:t>
+      </w:r>
+      <w:r>
+        <w:rPr>
+          <w:rFonts w:ascii="Consolas" w:eastAsia="Times New Roman" w:hAnsi="Consolas" w:cs="Times New Roman"/>
+          <w:color w:val="CCCCCC"/>
+          <w:sz w:val="21"/>
+          <w:szCs w:val="21"/>
+          <w:lang w:val="en-CA" w:eastAsia="fr-CA"/>
+        </w:rPr>
+        <w:t>Fastapi</w:t>
       </w:r>
       <w:r>
         <w:rPr>
@@ -8813,7 +10898,7 @@
           <w:szCs w:val="21"/>
           <w:lang w:val="en-CA" w:eastAsia="fr-CA"/>
         </w:rPr>
-        <w:t xml:space="preserve">t ed25519 </w:t>
+        <w:t>Docker</w:t>
       </w:r>
       <w:r>
         <w:rPr>
@@ -8833,40 +10918,60 @@
           <w:szCs w:val="21"/>
           <w:lang w:val="en-CA" w:eastAsia="fr-CA"/>
         </w:rPr>
-        <w:t xml:space="preserve">C </w:t>
-      </w:r>
-      <w:r>
-        <w:rPr>
-          <w:rFonts w:ascii="Consolas" w:eastAsia="Times New Roman" w:hAnsi="Consolas" w:cs="Times New Roman"/>
-          <w:color w:val="CE9178"/>
-          <w:sz w:val="21"/>
-          <w:szCs w:val="21"/>
-          <w:lang w:val="en-CA" w:eastAsia="fr-CA"/>
-        </w:rPr>
-        <w:t>"youssouphamarega@gmail.com"</w:t>
-      </w:r>
-    </w:p>
-    <w:p>
-      <w:pPr>
-        <w:shd w:val="clear" w:color="auto" w:fill="1F1F1F"/>
-        <w:spacing w:after="0" w:line="285" w:lineRule="atLeast"/>
-        <w:rPr>
-          <w:rFonts w:ascii="Consolas" w:eastAsia="Times New Roman" w:hAnsi="Consolas" w:cs="Times New Roman"/>
-          <w:color w:val="CCCCCC"/>
-          <w:sz w:val="21"/>
-          <w:szCs w:val="21"/>
-          <w:lang w:val="en-CA" w:eastAsia="fr-CA"/>
-        </w:rPr>
-      </w:pPr>
-      <w:r>
-        <w:rPr>
-          <w:rFonts w:ascii="Consolas" w:eastAsia="Times New Roman" w:hAnsi="Consolas" w:cs="Times New Roman"/>
-          <w:color w:val="CCCCCC"/>
-          <w:sz w:val="21"/>
-          <w:szCs w:val="21"/>
-          <w:lang w:val="en-CA" w:eastAsia="fr-CA"/>
-        </w:rPr>
-        <w:t>Generating public</w:t>
+        <w:t>Heroku</w:t>
+      </w:r>
+      <w:r>
+        <w:rPr>
+          <w:rFonts w:ascii="Consolas" w:eastAsia="Times New Roman" w:hAnsi="Consolas" w:cs="Times New Roman"/>
+          <w:color w:val="D4D4D4"/>
+          <w:sz w:val="21"/>
+          <w:szCs w:val="21"/>
+          <w:lang w:val="en-CA" w:eastAsia="fr-CA"/>
+        </w:rPr>
+        <w:t>-</w:t>
+      </w:r>
+      <w:r>
+        <w:rPr>
+          <w:rFonts w:ascii="Consolas" w:eastAsia="Times New Roman" w:hAnsi="Consolas" w:cs="Times New Roman"/>
+          <w:color w:val="CCCCCC"/>
+          <w:sz w:val="21"/>
+          <w:szCs w:val="21"/>
+          <w:lang w:val="en-CA" w:eastAsia="fr-CA"/>
+        </w:rPr>
+        <w:t>GithubActions</w:t>
+      </w:r>
+    </w:p>
+    <w:p>
+      <w:pPr>
+        <w:shd w:val="clear" w:color="auto" w:fill="1F1F1F"/>
+        <w:spacing w:after="0" w:line="285" w:lineRule="atLeast"/>
+        <w:rPr>
+          <w:rFonts w:ascii="Consolas" w:eastAsia="Times New Roman" w:hAnsi="Consolas" w:cs="Times New Roman"/>
+          <w:color w:val="CCCCCC"/>
+          <w:sz w:val="21"/>
+          <w:szCs w:val="21"/>
+          <w:lang w:val="en-CA" w:eastAsia="fr-CA"/>
+        </w:rPr>
+      </w:pPr>
+      <w:r>
+        <w:rPr>
+          <w:rFonts w:ascii="Consolas" w:eastAsia="Times New Roman" w:hAnsi="Consolas" w:cs="Times New Roman"/>
+          <w:color w:val="F44747"/>
+          <w:sz w:val="21"/>
+          <w:szCs w:val="21"/>
+          <w:lang w:val="en-CA" w:eastAsia="fr-CA"/>
+        </w:rPr>
+        <w:t>$</w:t>
+      </w:r>
+      <w:r>
+        <w:rPr>
+          <w:rFonts w:ascii="Consolas" w:eastAsia="Times New Roman" w:hAnsi="Consolas" w:cs="Times New Roman"/>
+          <w:color w:val="CCCCCC"/>
+          <w:sz w:val="21"/>
+          <w:szCs w:val="21"/>
+          <w:lang w:val="en-CA" w:eastAsia="fr-CA"/>
+        </w:rPr>
+        <w:t xml:space="preserve"> cat C:</w:t>
       </w:r>
       <w:r>
         <w:rPr>
@@ -8886,71 +10991,7 @@
           <w:szCs w:val="21"/>
           <w:lang w:val="en-CA" w:eastAsia="fr-CA"/>
         </w:rPr>
-        <w:t>private ed25519 key pair.</w:t>
-      </w:r>
-    </w:p>
-    <w:p>
-      <w:pPr>
-        <w:shd w:val="clear" w:color="auto" w:fill="1F1F1F"/>
-        <w:spacing w:after="0" w:line="285" w:lineRule="atLeast"/>
-        <w:rPr>
-          <w:rFonts w:ascii="Consolas" w:eastAsia="Times New Roman" w:hAnsi="Consolas" w:cs="Times New Roman"/>
-          <w:color w:val="CCCCCC"/>
-          <w:sz w:val="21"/>
-          <w:szCs w:val="21"/>
-          <w:lang w:val="en-CA" w:eastAsia="fr-CA"/>
-        </w:rPr>
-      </w:pPr>
-      <w:bookmarkStart w:id="0" w:name="_Hlk191646855"/>
-      <w:r>
-        <w:rPr>
-          <w:rFonts w:ascii="Consolas" w:eastAsia="Times New Roman" w:hAnsi="Consolas" w:cs="Times New Roman"/>
-          <w:color w:val="CCCCCC"/>
-          <w:sz w:val="21"/>
-          <w:szCs w:val="21"/>
-          <w:lang w:val="en-CA" w:eastAsia="fr-CA"/>
-        </w:rPr>
-        <w:t xml:space="preserve">Enter </w:t>
-      </w:r>
-      <w:r>
-        <w:rPr>
-          <w:rFonts w:ascii="Consolas" w:eastAsia="Times New Roman" w:hAnsi="Consolas" w:cs="Times New Roman"/>
-          <w:color w:val="D4D4D4"/>
-          <w:sz w:val="21"/>
-          <w:szCs w:val="21"/>
-          <w:lang w:val="en-CA" w:eastAsia="fr-CA"/>
-        </w:rPr>
-        <w:t>file</w:t>
-      </w:r>
-      <w:r>
-        <w:rPr>
-          <w:rFonts w:ascii="Consolas" w:eastAsia="Times New Roman" w:hAnsi="Consolas" w:cs="Times New Roman"/>
-          <w:color w:val="CCCCCC"/>
-          <w:sz w:val="21"/>
-          <w:szCs w:val="21"/>
-          <w:lang w:val="en-CA" w:eastAsia="fr-CA"/>
-        </w:rPr>
-        <w:t xml:space="preserve"> </w:t>
-      </w:r>
-      <w:r>
-        <w:rPr>
-          <w:rFonts w:ascii="Consolas" w:eastAsia="Times New Roman" w:hAnsi="Consolas" w:cs="Times New Roman"/>
-          <w:color w:val="569CD6"/>
-          <w:sz w:val="21"/>
-          <w:szCs w:val="21"/>
-          <w:lang w:val="en-CA" w:eastAsia="fr-CA"/>
-        </w:rPr>
-        <w:t>in</w:t>
-      </w:r>
-      <w:r>
-        <w:rPr>
-          <w:rFonts w:ascii="Consolas" w:eastAsia="Times New Roman" w:hAnsi="Consolas" w:cs="Times New Roman"/>
-          <w:color w:val="CCCCCC"/>
-          <w:sz w:val="21"/>
-          <w:szCs w:val="21"/>
-          <w:lang w:val="en-CA" w:eastAsia="fr-CA"/>
-        </w:rPr>
-        <w:t xml:space="preserve"> which to save the key (</w:t>
+        <w:t>Users</w:t>
       </w:r>
       <w:r>
         <w:rPr>
@@ -8970,7 +11011,7 @@
           <w:szCs w:val="21"/>
           <w:lang w:val="en-CA" w:eastAsia="fr-CA"/>
         </w:rPr>
-        <w:t>c</w:t>
+        <w:t>ymarega</w:t>
       </w:r>
       <w:r>
         <w:rPr>
@@ -8990,6 +11031,656 @@
           <w:szCs w:val="21"/>
           <w:lang w:val="en-CA" w:eastAsia="fr-CA"/>
         </w:rPr>
+        <w:t>.ssh</w:t>
+      </w:r>
+      <w:r>
+        <w:rPr>
+          <w:rFonts w:ascii="Consolas" w:eastAsia="Times New Roman" w:hAnsi="Consolas" w:cs="Times New Roman"/>
+          <w:color w:val="D4D4D4"/>
+          <w:sz w:val="21"/>
+          <w:szCs w:val="21"/>
+          <w:lang w:val="en-CA" w:eastAsia="fr-CA"/>
+        </w:rPr>
+        <w:t>/</w:t>
+      </w:r>
+      <w:r>
+        <w:rPr>
+          <w:rFonts w:ascii="Consolas" w:eastAsia="Times New Roman" w:hAnsi="Consolas" w:cs="Times New Roman"/>
+          <w:color w:val="CCCCCC"/>
+          <w:sz w:val="21"/>
+          <w:szCs w:val="21"/>
+          <w:lang w:val="en-CA" w:eastAsia="fr-CA"/>
+        </w:rPr>
+        <w:t>id_ed25519</w:t>
+      </w:r>
+    </w:p>
+    <w:p>
+      <w:pPr>
+        <w:shd w:val="clear" w:color="auto" w:fill="1F1F1F"/>
+        <w:spacing w:after="0" w:line="285" w:lineRule="atLeast"/>
+        <w:rPr>
+          <w:rFonts w:ascii="Consolas" w:eastAsia="Times New Roman" w:hAnsi="Consolas" w:cs="Times New Roman"/>
+          <w:color w:val="CCCCCC"/>
+          <w:sz w:val="21"/>
+          <w:szCs w:val="21"/>
+          <w:lang w:val="en-CA" w:eastAsia="fr-CA"/>
+        </w:rPr>
+      </w:pPr>
+      <w:r>
+        <w:rPr>
+          <w:rFonts w:ascii="Consolas" w:eastAsia="Times New Roman" w:hAnsi="Consolas" w:cs="Times New Roman"/>
+          <w:color w:val="F44747"/>
+          <w:sz w:val="21"/>
+          <w:szCs w:val="21"/>
+          <w:lang w:val="en-CA" w:eastAsia="fr-CA"/>
+        </w:rPr>
+        <w:t>----</w:t>
+      </w:r>
+      <w:r>
+        <w:rPr>
+          <w:rFonts w:ascii="Consolas" w:eastAsia="Times New Roman" w:hAnsi="Consolas" w:cs="Times New Roman"/>
+          <w:color w:val="D4D4D4"/>
+          <w:sz w:val="21"/>
+          <w:szCs w:val="21"/>
+          <w:lang w:val="en-CA" w:eastAsia="fr-CA"/>
+        </w:rPr>
+        <w:t>-</w:t>
+      </w:r>
+      <w:r>
+        <w:rPr>
+          <w:rFonts w:ascii="Consolas" w:eastAsia="Times New Roman" w:hAnsi="Consolas" w:cs="Times New Roman"/>
+          <w:color w:val="CCCCCC"/>
+          <w:sz w:val="21"/>
+          <w:szCs w:val="21"/>
+          <w:lang w:val="en-CA" w:eastAsia="fr-CA"/>
+        </w:rPr>
+        <w:t>BEGIN OPENSSH PRIVATE KEY</w:t>
+      </w:r>
+      <w:r>
+        <w:rPr>
+          <w:rFonts w:ascii="Consolas" w:eastAsia="Times New Roman" w:hAnsi="Consolas" w:cs="Times New Roman"/>
+          <w:color w:val="F44747"/>
+          <w:sz w:val="21"/>
+          <w:szCs w:val="21"/>
+          <w:lang w:val="en-CA" w:eastAsia="fr-CA"/>
+        </w:rPr>
+        <w:t>----</w:t>
+      </w:r>
+      <w:r>
+        <w:rPr>
+          <w:rFonts w:ascii="Consolas" w:eastAsia="Times New Roman" w:hAnsi="Consolas" w:cs="Times New Roman"/>
+          <w:color w:val="D4D4D4"/>
+          <w:sz w:val="21"/>
+          <w:szCs w:val="21"/>
+          <w:lang w:val="en-CA" w:eastAsia="fr-CA"/>
+        </w:rPr>
+        <w:t>-</w:t>
+      </w:r>
+    </w:p>
+    <w:p>
+      <w:pPr>
+        <w:shd w:val="clear" w:color="auto" w:fill="1F1F1F"/>
+        <w:spacing w:after="0" w:line="285" w:lineRule="atLeast"/>
+        <w:rPr>
+          <w:rFonts w:ascii="Consolas" w:eastAsia="Times New Roman" w:hAnsi="Consolas" w:cs="Times New Roman"/>
+          <w:color w:val="CCCCCC"/>
+          <w:sz w:val="21"/>
+          <w:szCs w:val="21"/>
+          <w:lang w:val="en-CA" w:eastAsia="fr-CA"/>
+        </w:rPr>
+      </w:pPr>
+      <w:r>
+        <w:rPr>
+          <w:rFonts w:ascii="Consolas" w:eastAsia="Times New Roman" w:hAnsi="Consolas" w:cs="Times New Roman"/>
+          <w:color w:val="CCCCCC"/>
+          <w:sz w:val="21"/>
+          <w:szCs w:val="21"/>
+          <w:lang w:val="en-CA" w:eastAsia="fr-CA"/>
+        </w:rPr>
+        <w:t>b3BlbnNzaC1rZXktdjEAAAAABG5vbmUAAAAEbm9uZQAAAAAAAAABAAAAMwAAAAtzc2gtZW</w:t>
+      </w:r>
+    </w:p>
+    <w:p>
+      <w:pPr>
+        <w:shd w:val="clear" w:color="auto" w:fill="1F1F1F"/>
+        <w:spacing w:after="0" w:line="285" w:lineRule="atLeast"/>
+        <w:rPr>
+          <w:rFonts w:ascii="Consolas" w:eastAsia="Times New Roman" w:hAnsi="Consolas" w:cs="Times New Roman"/>
+          <w:color w:val="CCCCCC"/>
+          <w:sz w:val="21"/>
+          <w:szCs w:val="21"/>
+          <w:lang w:val="en-CA" w:eastAsia="fr-CA"/>
+        </w:rPr>
+      </w:pPr>
+      <w:r>
+        <w:rPr>
+          <w:rFonts w:ascii="Consolas" w:eastAsia="Times New Roman" w:hAnsi="Consolas" w:cs="Times New Roman"/>
+          <w:color w:val="CCCCCC"/>
+          <w:sz w:val="21"/>
+          <w:szCs w:val="21"/>
+          <w:lang w:val="en-CA" w:eastAsia="fr-CA"/>
+        </w:rPr>
+        <w:t>QyNTUxOQAAACDxYTsEawBuUfo8BZ1htZ1MkSXYKJrOyeTowg</w:t>
+      </w:r>
+      <w:r>
+        <w:rPr>
+          <w:rFonts w:ascii="Consolas" w:eastAsia="Times New Roman" w:hAnsi="Consolas" w:cs="Times New Roman"/>
+          <w:color w:val="D4D4D4"/>
+          <w:sz w:val="21"/>
+          <w:szCs w:val="21"/>
+          <w:lang w:val="en-CA" w:eastAsia="fr-CA"/>
+        </w:rPr>
+        <w:t>+</w:t>
+      </w:r>
+      <w:r>
+        <w:rPr>
+          <w:rFonts w:ascii="Consolas" w:eastAsia="Times New Roman" w:hAnsi="Consolas" w:cs="Times New Roman"/>
+          <w:color w:val="CCCCCC"/>
+          <w:sz w:val="21"/>
+          <w:szCs w:val="21"/>
+          <w:lang w:val="en-CA" w:eastAsia="fr-CA"/>
+        </w:rPr>
+        <w:t>DpVRHJwAAAKA4iuw4OIrs</w:t>
+      </w:r>
+    </w:p>
+    <w:p>
+      <w:pPr>
+        <w:shd w:val="clear" w:color="auto" w:fill="1F1F1F"/>
+        <w:spacing w:after="0" w:line="285" w:lineRule="atLeast"/>
+        <w:rPr>
+          <w:rFonts w:ascii="Consolas" w:eastAsia="Times New Roman" w:hAnsi="Consolas" w:cs="Times New Roman"/>
+          <w:color w:val="CCCCCC"/>
+          <w:sz w:val="21"/>
+          <w:szCs w:val="21"/>
+          <w:lang w:val="en-CA" w:eastAsia="fr-CA"/>
+        </w:rPr>
+      </w:pPr>
+      <w:r>
+        <w:rPr>
+          <w:rFonts w:ascii="Consolas" w:eastAsia="Times New Roman" w:hAnsi="Consolas" w:cs="Times New Roman"/>
+          <w:color w:val="CCCCCC"/>
+          <w:sz w:val="21"/>
+          <w:szCs w:val="21"/>
+          <w:lang w:val="en-CA" w:eastAsia="fr-CA"/>
+        </w:rPr>
+        <w:t>OAAAAAtzc2gtZWQyNTUxOQAAACDxYTsEawBuUfo8BZ1htZ1MkSXYKJrOyeTowg</w:t>
+      </w:r>
+      <w:r>
+        <w:rPr>
+          <w:rFonts w:ascii="Consolas" w:eastAsia="Times New Roman" w:hAnsi="Consolas" w:cs="Times New Roman"/>
+          <w:color w:val="D4D4D4"/>
+          <w:sz w:val="21"/>
+          <w:szCs w:val="21"/>
+          <w:lang w:val="en-CA" w:eastAsia="fr-CA"/>
+        </w:rPr>
+        <w:t>+</w:t>
+      </w:r>
+      <w:r>
+        <w:rPr>
+          <w:rFonts w:ascii="Consolas" w:eastAsia="Times New Roman" w:hAnsi="Consolas" w:cs="Times New Roman"/>
+          <w:color w:val="CCCCCC"/>
+          <w:sz w:val="21"/>
+          <w:szCs w:val="21"/>
+          <w:lang w:val="en-CA" w:eastAsia="fr-CA"/>
+        </w:rPr>
+        <w:t>DpVRHJw</w:t>
+      </w:r>
+    </w:p>
+    <w:p>
+      <w:pPr>
+        <w:shd w:val="clear" w:color="auto" w:fill="1F1F1F"/>
+        <w:spacing w:after="0" w:line="285" w:lineRule="atLeast"/>
+        <w:rPr>
+          <w:rFonts w:ascii="Consolas" w:eastAsia="Times New Roman" w:hAnsi="Consolas" w:cs="Times New Roman"/>
+          <w:color w:val="CCCCCC"/>
+          <w:sz w:val="21"/>
+          <w:szCs w:val="21"/>
+          <w:lang w:val="en-CA" w:eastAsia="fr-CA"/>
+        </w:rPr>
+      </w:pPr>
+      <w:r>
+        <w:rPr>
+          <w:rFonts w:ascii="Consolas" w:eastAsia="Times New Roman" w:hAnsi="Consolas" w:cs="Times New Roman"/>
+          <w:color w:val="CCCCCC"/>
+          <w:sz w:val="21"/>
+          <w:szCs w:val="21"/>
+          <w:lang w:val="en-CA" w:eastAsia="fr-CA"/>
+        </w:rPr>
+        <w:t>AAAEDkUNK0BSi8X8Qd</w:t>
+      </w:r>
+      <w:r>
+        <w:rPr>
+          <w:rFonts w:ascii="Consolas" w:eastAsia="Times New Roman" w:hAnsi="Consolas" w:cs="Times New Roman"/>
+          <w:color w:val="D4D4D4"/>
+          <w:sz w:val="21"/>
+          <w:szCs w:val="21"/>
+          <w:lang w:val="en-CA" w:eastAsia="fr-CA"/>
+        </w:rPr>
+        <w:t>+</w:t>
+      </w:r>
+      <w:r>
+        <w:rPr>
+          <w:rFonts w:ascii="Consolas" w:eastAsia="Times New Roman" w:hAnsi="Consolas" w:cs="Times New Roman"/>
+          <w:color w:val="CCCCCC"/>
+          <w:sz w:val="21"/>
+          <w:szCs w:val="21"/>
+          <w:lang w:val="en-CA" w:eastAsia="fr-CA"/>
+        </w:rPr>
+        <w:t>VTRmVpucAp7fup6N</w:t>
+      </w:r>
+      <w:r>
+        <w:rPr>
+          <w:rFonts w:ascii="Consolas" w:eastAsia="Times New Roman" w:hAnsi="Consolas" w:cs="Times New Roman"/>
+          <w:color w:val="D4D4D4"/>
+          <w:sz w:val="21"/>
+          <w:szCs w:val="21"/>
+          <w:lang w:val="en-CA" w:eastAsia="fr-CA"/>
+        </w:rPr>
+        <w:t>+</w:t>
+      </w:r>
+      <w:r>
+        <w:rPr>
+          <w:rFonts w:ascii="Consolas" w:eastAsia="Times New Roman" w:hAnsi="Consolas" w:cs="Times New Roman"/>
+          <w:color w:val="CCCCCC"/>
+          <w:sz w:val="21"/>
+          <w:szCs w:val="21"/>
+          <w:lang w:val="en-CA" w:eastAsia="fr-CA"/>
+        </w:rPr>
+        <w:t>g02e9t4</w:t>
+      </w:r>
+      <w:r>
+        <w:rPr>
+          <w:rFonts w:ascii="Consolas" w:eastAsia="Times New Roman" w:hAnsi="Consolas" w:cs="Times New Roman"/>
+          <w:color w:val="D4D4D4"/>
+          <w:sz w:val="21"/>
+          <w:szCs w:val="21"/>
+          <w:lang w:val="en-CA" w:eastAsia="fr-CA"/>
+        </w:rPr>
+        <w:t>+</w:t>
+      </w:r>
+      <w:r>
+        <w:rPr>
+          <w:rFonts w:ascii="Consolas" w:eastAsia="Times New Roman" w:hAnsi="Consolas" w:cs="Times New Roman"/>
+          <w:color w:val="CCCCCC"/>
+          <w:sz w:val="21"/>
+          <w:szCs w:val="21"/>
+          <w:lang w:val="en-CA" w:eastAsia="fr-CA"/>
+        </w:rPr>
+        <w:t>m1fvFhOwRrAG5R</w:t>
+      </w:r>
+      <w:r>
+        <w:rPr>
+          <w:rFonts w:ascii="Consolas" w:eastAsia="Times New Roman" w:hAnsi="Consolas" w:cs="Times New Roman"/>
+          <w:color w:val="D4D4D4"/>
+          <w:sz w:val="21"/>
+          <w:szCs w:val="21"/>
+          <w:lang w:val="en-CA" w:eastAsia="fr-CA"/>
+        </w:rPr>
+        <w:t>+</w:t>
+      </w:r>
+      <w:r>
+        <w:rPr>
+          <w:rFonts w:ascii="Consolas" w:eastAsia="Times New Roman" w:hAnsi="Consolas" w:cs="Times New Roman"/>
+          <w:color w:val="CCCCCC"/>
+          <w:sz w:val="21"/>
+          <w:szCs w:val="21"/>
+          <w:lang w:val="en-CA" w:eastAsia="fr-CA"/>
+        </w:rPr>
+        <w:t>jwFnWG1nUyR</w:t>
+      </w:r>
+    </w:p>
+    <w:p>
+      <w:pPr>
+        <w:shd w:val="clear" w:color="auto" w:fill="1F1F1F"/>
+        <w:spacing w:after="0" w:line="285" w:lineRule="atLeast"/>
+        <w:rPr>
+          <w:rFonts w:ascii="Consolas" w:eastAsia="Times New Roman" w:hAnsi="Consolas" w:cs="Times New Roman"/>
+          <w:color w:val="CCCCCC"/>
+          <w:sz w:val="21"/>
+          <w:szCs w:val="21"/>
+          <w:lang w:val="en-CA" w:eastAsia="fr-CA"/>
+        </w:rPr>
+      </w:pPr>
+      <w:r>
+        <w:rPr>
+          <w:rFonts w:ascii="Consolas" w:eastAsia="Times New Roman" w:hAnsi="Consolas" w:cs="Times New Roman"/>
+          <w:color w:val="CCCCCC"/>
+          <w:sz w:val="21"/>
+          <w:szCs w:val="21"/>
+          <w:lang w:val="en-CA" w:eastAsia="fr-CA"/>
+        </w:rPr>
+        <w:t>Jdgoms7J5OjCD4OlVEcnAAAAGnlvdXNzb3VwaGFtYXJlZ2FAZ21haWwuY29tAQID</w:t>
+      </w:r>
+    </w:p>
+    <w:p>
+      <w:pPr>
+        <w:shd w:val="clear" w:color="auto" w:fill="1F1F1F"/>
+        <w:spacing w:after="0" w:line="285" w:lineRule="atLeast"/>
+        <w:rPr>
+          <w:rFonts w:ascii="Consolas" w:eastAsia="Times New Roman" w:hAnsi="Consolas" w:cs="Times New Roman"/>
+          <w:color w:val="CCCCCC"/>
+          <w:sz w:val="21"/>
+          <w:szCs w:val="21"/>
+          <w:lang w:val="en-CA" w:eastAsia="fr-CA"/>
+        </w:rPr>
+      </w:pPr>
+      <w:r>
+        <w:rPr>
+          <w:rFonts w:ascii="Consolas" w:eastAsia="Times New Roman" w:hAnsi="Consolas" w:cs="Times New Roman"/>
+          <w:color w:val="F44747"/>
+          <w:sz w:val="21"/>
+          <w:szCs w:val="21"/>
+          <w:lang w:val="en-CA" w:eastAsia="fr-CA"/>
+        </w:rPr>
+        <w:t>----</w:t>
+      </w:r>
+      <w:r>
+        <w:rPr>
+          <w:rFonts w:ascii="Consolas" w:eastAsia="Times New Roman" w:hAnsi="Consolas" w:cs="Times New Roman"/>
+          <w:color w:val="D4D4D4"/>
+          <w:sz w:val="21"/>
+          <w:szCs w:val="21"/>
+          <w:lang w:val="en-CA" w:eastAsia="fr-CA"/>
+        </w:rPr>
+        <w:t>-</w:t>
+      </w:r>
+      <w:r>
+        <w:rPr>
+          <w:rFonts w:ascii="Consolas" w:eastAsia="Times New Roman" w:hAnsi="Consolas" w:cs="Times New Roman"/>
+          <w:color w:val="CCCCCC"/>
+          <w:sz w:val="21"/>
+          <w:szCs w:val="21"/>
+          <w:lang w:val="en-CA" w:eastAsia="fr-CA"/>
+        </w:rPr>
+        <w:t>END OPENSSH PRIVATE KEY</w:t>
+      </w:r>
+      <w:r>
+        <w:rPr>
+          <w:rFonts w:ascii="Consolas" w:eastAsia="Times New Roman" w:hAnsi="Consolas" w:cs="Times New Roman"/>
+          <w:color w:val="F44747"/>
+          <w:sz w:val="21"/>
+          <w:szCs w:val="21"/>
+          <w:lang w:val="en-CA" w:eastAsia="fr-CA"/>
+        </w:rPr>
+        <w:t>----</w:t>
+      </w:r>
+      <w:r>
+        <w:rPr>
+          <w:rFonts w:ascii="Consolas" w:eastAsia="Times New Roman" w:hAnsi="Consolas" w:cs="Times New Roman"/>
+          <w:color w:val="D4D4D4"/>
+          <w:sz w:val="21"/>
+          <w:szCs w:val="21"/>
+          <w:lang w:val="en-CA" w:eastAsia="fr-CA"/>
+        </w:rPr>
+        <w:t>-</w:t>
+      </w:r>
+    </w:p>
+    <w:p>
+      <w:pPr>
+        <w:shd w:val="clear" w:color="auto" w:fill="1F1F1F"/>
+        <w:spacing w:after="0" w:line="285" w:lineRule="atLeast"/>
+        <w:rPr>
+          <w:rFonts w:ascii="Consolas" w:eastAsia="Times New Roman" w:hAnsi="Consolas" w:cs="Times New Roman"/>
+          <w:color w:val="CCCCCC"/>
+          <w:sz w:val="21"/>
+          <w:szCs w:val="21"/>
+          <w:lang w:val="en-CA" w:eastAsia="fr-CA"/>
+        </w:rPr>
+      </w:pPr>
+    </w:p>
+    <w:p>
+      <w:pPr>
+        <w:shd w:val="clear" w:color="auto" w:fill="1F1F1F"/>
+        <w:spacing w:after="0" w:line="285" w:lineRule="atLeast"/>
+        <w:rPr>
+          <w:rFonts w:ascii="Consolas" w:eastAsia="Times New Roman" w:hAnsi="Consolas" w:cs="Times New Roman"/>
+          <w:color w:val="CCCCCC"/>
+          <w:sz w:val="21"/>
+          <w:szCs w:val="21"/>
+          <w:lang w:val="en-CA" w:eastAsia="fr-CA"/>
+        </w:rPr>
+      </w:pPr>
+      <w:r>
+        <w:rPr>
+          <w:rFonts w:ascii="Consolas" w:eastAsia="Times New Roman" w:hAnsi="Consolas" w:cs="Times New Roman"/>
+          <w:color w:val="CCCCCC"/>
+          <w:sz w:val="21"/>
+          <w:szCs w:val="21"/>
+          <w:lang w:val="en-CA" w:eastAsia="fr-CA"/>
+        </w:rPr>
+        <w:t>ymarega</w:t>
+      </w:r>
+      <w:r>
+        <w:rPr>
+          <w:rFonts w:ascii="Consolas" w:eastAsia="Times New Roman" w:hAnsi="Consolas" w:cs="Times New Roman"/>
+          <w:color w:val="D4D4D4"/>
+          <w:sz w:val="21"/>
+          <w:szCs w:val="21"/>
+          <w:lang w:val="en-CA" w:eastAsia="fr-CA"/>
+        </w:rPr>
+        <w:t>@</w:t>
+      </w:r>
+      <w:r>
+        <w:rPr>
+          <w:rFonts w:ascii="Consolas" w:eastAsia="Times New Roman" w:hAnsi="Consolas" w:cs="Times New Roman"/>
+          <w:color w:val="CCCCCC"/>
+          <w:sz w:val="21"/>
+          <w:szCs w:val="21"/>
+          <w:lang w:val="en-CA" w:eastAsia="fr-CA"/>
+        </w:rPr>
+        <w:t>HPPB650G8</w:t>
+      </w:r>
+      <w:r>
+        <w:rPr>
+          <w:rFonts w:ascii="Consolas" w:eastAsia="Times New Roman" w:hAnsi="Consolas" w:cs="Times New Roman"/>
+          <w:color w:val="D4D4D4"/>
+          <w:sz w:val="21"/>
+          <w:szCs w:val="21"/>
+          <w:lang w:val="en-CA" w:eastAsia="fr-CA"/>
+        </w:rPr>
+        <w:t>-</w:t>
+      </w:r>
+      <w:r>
+        <w:rPr>
+          <w:rFonts w:ascii="Consolas" w:eastAsia="Times New Roman" w:hAnsi="Consolas" w:cs="Times New Roman"/>
+          <w:color w:val="B5CEA8"/>
+          <w:sz w:val="21"/>
+          <w:szCs w:val="21"/>
+          <w:lang w:val="en-CA" w:eastAsia="fr-CA"/>
+        </w:rPr>
+        <w:t>0</w:t>
+      </w:r>
+      <w:r>
+        <w:rPr>
+          <w:rFonts w:ascii="Consolas" w:eastAsia="Times New Roman" w:hAnsi="Consolas" w:cs="Times New Roman"/>
+          <w:color w:val="F44747"/>
+          <w:sz w:val="21"/>
+          <w:szCs w:val="21"/>
+          <w:lang w:val="en-CA" w:eastAsia="fr-CA"/>
+        </w:rPr>
+        <w:t>06</w:t>
+      </w:r>
+      <w:r>
+        <w:rPr>
+          <w:rFonts w:ascii="Consolas" w:eastAsia="Times New Roman" w:hAnsi="Consolas" w:cs="Times New Roman"/>
+          <w:color w:val="CCCCCC"/>
+          <w:sz w:val="21"/>
+          <w:szCs w:val="21"/>
+          <w:lang w:val="en-CA" w:eastAsia="fr-CA"/>
+        </w:rPr>
+        <w:t xml:space="preserve"> MINGW64 </w:t>
+      </w:r>
+      <w:r>
+        <w:rPr>
+          <w:rFonts w:ascii="Consolas" w:eastAsia="Times New Roman" w:hAnsi="Consolas" w:cs="Times New Roman"/>
+          <w:color w:val="D4D4D4"/>
+          <w:sz w:val="21"/>
+          <w:szCs w:val="21"/>
+          <w:lang w:val="en-CA" w:eastAsia="fr-CA"/>
+        </w:rPr>
+        <w:t>~/</w:t>
+      </w:r>
+      <w:r>
+        <w:rPr>
+          <w:rFonts w:ascii="Consolas" w:eastAsia="Times New Roman" w:hAnsi="Consolas" w:cs="Times New Roman"/>
+          <w:color w:val="CCCCCC"/>
+          <w:sz w:val="21"/>
+          <w:szCs w:val="21"/>
+          <w:lang w:val="en-CA" w:eastAsia="fr-CA"/>
+        </w:rPr>
+        <w:t>Desktop</w:t>
+      </w:r>
+      <w:r>
+        <w:rPr>
+          <w:rFonts w:ascii="Consolas" w:eastAsia="Times New Roman" w:hAnsi="Consolas" w:cs="Times New Roman"/>
+          <w:color w:val="D4D4D4"/>
+          <w:sz w:val="21"/>
+          <w:szCs w:val="21"/>
+          <w:lang w:val="en-CA" w:eastAsia="fr-CA"/>
+        </w:rPr>
+        <w:t>/</w:t>
+      </w:r>
+      <w:r>
+        <w:rPr>
+          <w:rFonts w:ascii="Consolas" w:eastAsia="Times New Roman" w:hAnsi="Consolas" w:cs="Times New Roman"/>
+          <w:color w:val="CCCCCC"/>
+          <w:sz w:val="21"/>
+          <w:szCs w:val="21"/>
+          <w:lang w:val="en-CA" w:eastAsia="fr-CA"/>
+        </w:rPr>
+        <w:t>Apprentissage</w:t>
+      </w:r>
+      <w:r>
+        <w:rPr>
+          <w:rFonts w:ascii="Consolas" w:eastAsia="Times New Roman" w:hAnsi="Consolas" w:cs="Times New Roman"/>
+          <w:color w:val="D4D4D4"/>
+          <w:sz w:val="21"/>
+          <w:szCs w:val="21"/>
+          <w:lang w:val="en-CA" w:eastAsia="fr-CA"/>
+        </w:rPr>
+        <w:t>/</w:t>
+      </w:r>
+      <w:r>
+        <w:rPr>
+          <w:rFonts w:ascii="Consolas" w:eastAsia="Times New Roman" w:hAnsi="Consolas" w:cs="Times New Roman"/>
+          <w:color w:val="CCCCCC"/>
+          <w:sz w:val="21"/>
+          <w:szCs w:val="21"/>
+          <w:lang w:val="en-CA" w:eastAsia="fr-CA"/>
+        </w:rPr>
+        <w:t>Fastapi</w:t>
+      </w:r>
+      <w:r>
+        <w:rPr>
+          <w:rFonts w:ascii="Consolas" w:eastAsia="Times New Roman" w:hAnsi="Consolas" w:cs="Times New Roman"/>
+          <w:color w:val="D4D4D4"/>
+          <w:sz w:val="21"/>
+          <w:szCs w:val="21"/>
+          <w:lang w:val="en-CA" w:eastAsia="fr-CA"/>
+        </w:rPr>
+        <w:t>-</w:t>
+      </w:r>
+      <w:r>
+        <w:rPr>
+          <w:rFonts w:ascii="Consolas" w:eastAsia="Times New Roman" w:hAnsi="Consolas" w:cs="Times New Roman"/>
+          <w:color w:val="CCCCCC"/>
+          <w:sz w:val="21"/>
+          <w:szCs w:val="21"/>
+          <w:lang w:val="en-CA" w:eastAsia="fr-CA"/>
+        </w:rPr>
+        <w:t>Docker</w:t>
+      </w:r>
+      <w:r>
+        <w:rPr>
+          <w:rFonts w:ascii="Consolas" w:eastAsia="Times New Roman" w:hAnsi="Consolas" w:cs="Times New Roman"/>
+          <w:color w:val="D4D4D4"/>
+          <w:sz w:val="21"/>
+          <w:szCs w:val="21"/>
+          <w:lang w:val="en-CA" w:eastAsia="fr-CA"/>
+        </w:rPr>
+        <w:t>-</w:t>
+      </w:r>
+      <w:r>
+        <w:rPr>
+          <w:rFonts w:ascii="Consolas" w:eastAsia="Times New Roman" w:hAnsi="Consolas" w:cs="Times New Roman"/>
+          <w:color w:val="CCCCCC"/>
+          <w:sz w:val="21"/>
+          <w:szCs w:val="21"/>
+          <w:lang w:val="en-CA" w:eastAsia="fr-CA"/>
+        </w:rPr>
+        <w:t>Heroku</w:t>
+      </w:r>
+      <w:r>
+        <w:rPr>
+          <w:rFonts w:ascii="Consolas" w:eastAsia="Times New Roman" w:hAnsi="Consolas" w:cs="Times New Roman"/>
+          <w:color w:val="D4D4D4"/>
+          <w:sz w:val="21"/>
+          <w:szCs w:val="21"/>
+          <w:lang w:val="en-CA" w:eastAsia="fr-CA"/>
+        </w:rPr>
+        <w:t>-</w:t>
+      </w:r>
+      <w:r>
+        <w:rPr>
+          <w:rFonts w:ascii="Consolas" w:eastAsia="Times New Roman" w:hAnsi="Consolas" w:cs="Times New Roman"/>
+          <w:color w:val="CCCCCC"/>
+          <w:sz w:val="21"/>
+          <w:szCs w:val="21"/>
+          <w:lang w:val="en-CA" w:eastAsia="fr-CA"/>
+        </w:rPr>
+        <w:t>GithubActions</w:t>
+      </w:r>
+    </w:p>
+    <w:p>
+      <w:pPr>
+        <w:shd w:val="clear" w:color="auto" w:fill="1F1F1F"/>
+        <w:spacing w:after="0" w:line="285" w:lineRule="atLeast"/>
+        <w:rPr>
+          <w:rFonts w:ascii="Consolas" w:eastAsia="Times New Roman" w:hAnsi="Consolas" w:cs="Times New Roman"/>
+          <w:color w:val="CCCCCC"/>
+          <w:sz w:val="21"/>
+          <w:szCs w:val="21"/>
+          <w:lang w:val="en-CA" w:eastAsia="fr-CA"/>
+        </w:rPr>
+      </w:pPr>
+      <w:r>
+        <w:rPr>
+          <w:rFonts w:ascii="Consolas" w:eastAsia="Times New Roman" w:hAnsi="Consolas" w:cs="Times New Roman"/>
+          <w:color w:val="F44747"/>
+          <w:sz w:val="21"/>
+          <w:szCs w:val="21"/>
+          <w:lang w:val="en-CA" w:eastAsia="fr-CA"/>
+        </w:rPr>
+        <w:t>$</w:t>
+      </w:r>
+      <w:r>
+        <w:rPr>
+          <w:rFonts w:ascii="Consolas" w:eastAsia="Times New Roman" w:hAnsi="Consolas" w:cs="Times New Roman"/>
+          <w:color w:val="CCCCCC"/>
+          <w:sz w:val="21"/>
+          <w:szCs w:val="21"/>
+          <w:lang w:val="en-CA" w:eastAsia="fr-CA"/>
+        </w:rPr>
+        <w:t xml:space="preserve"> cat C:</w:t>
+      </w:r>
+      <w:r>
+        <w:rPr>
+          <w:rFonts w:ascii="Consolas" w:eastAsia="Times New Roman" w:hAnsi="Consolas" w:cs="Times New Roman"/>
+          <w:color w:val="D4D4D4"/>
+          <w:sz w:val="21"/>
+          <w:szCs w:val="21"/>
+          <w:lang w:val="en-CA" w:eastAsia="fr-CA"/>
+        </w:rPr>
+        <w:t>/</w:t>
+      </w:r>
+      <w:r>
+        <w:rPr>
+          <w:rFonts w:ascii="Consolas" w:eastAsia="Times New Roman" w:hAnsi="Consolas" w:cs="Times New Roman"/>
+          <w:color w:val="CCCCCC"/>
+          <w:sz w:val="21"/>
+          <w:szCs w:val="21"/>
+          <w:lang w:val="en-CA" w:eastAsia="fr-CA"/>
+        </w:rPr>
         <w:t>Users</w:t>
       </w:r>
       <w:r>
@@ -9050,439 +11741,6 @@
           <w:szCs w:val="21"/>
           <w:lang w:val="en-CA" w:eastAsia="fr-CA"/>
         </w:rPr>
-        <w:t xml:space="preserve">id_ed25519): </w:t>
-      </w:r>
-    </w:p>
-    <w:bookmarkEnd w:id="0"/>
-    <w:p>
-      <w:pPr>
-        <w:shd w:val="clear" w:color="auto" w:fill="1F1F1F"/>
-        <w:spacing w:after="0" w:line="285" w:lineRule="atLeast"/>
-        <w:rPr>
-          <w:rFonts w:ascii="Consolas" w:eastAsia="Times New Roman" w:hAnsi="Consolas" w:cs="Times New Roman"/>
-          <w:color w:val="CCCCCC"/>
-          <w:sz w:val="21"/>
-          <w:szCs w:val="21"/>
-          <w:lang w:val="en-CA" w:eastAsia="fr-CA"/>
-        </w:rPr>
-      </w:pPr>
-      <w:r>
-        <w:rPr>
-          <w:rFonts w:ascii="Consolas" w:eastAsia="Times New Roman" w:hAnsi="Consolas" w:cs="Times New Roman"/>
-          <w:color w:val="CCCCCC"/>
-          <w:sz w:val="21"/>
-          <w:szCs w:val="21"/>
-          <w:lang w:val="en-CA" w:eastAsia="fr-CA"/>
-        </w:rPr>
-        <w:t xml:space="preserve">Enter passphrase </w:t>
-      </w:r>
-      <w:r>
-        <w:rPr>
-          <w:rFonts w:ascii="Consolas" w:eastAsia="Times New Roman" w:hAnsi="Consolas" w:cs="Times New Roman"/>
-          <w:color w:val="C586C0"/>
-          <w:sz w:val="21"/>
-          <w:szCs w:val="21"/>
-          <w:lang w:val="en-CA" w:eastAsia="fr-CA"/>
-        </w:rPr>
-        <w:t>for</w:t>
-      </w:r>
-      <w:r>
-        <w:rPr>
-          <w:rFonts w:ascii="Consolas" w:eastAsia="Times New Roman" w:hAnsi="Consolas" w:cs="Times New Roman"/>
-          <w:color w:val="CCCCCC"/>
-          <w:sz w:val="21"/>
-          <w:szCs w:val="21"/>
-          <w:lang w:val="en-CA" w:eastAsia="fr-CA"/>
-        </w:rPr>
-        <w:t xml:space="preserve"> </w:t>
-      </w:r>
-      <w:r>
-        <w:rPr>
-          <w:rFonts w:ascii="Consolas" w:eastAsia="Times New Roman" w:hAnsi="Consolas" w:cs="Times New Roman"/>
-          <w:color w:val="CE9178"/>
-          <w:sz w:val="21"/>
-          <w:szCs w:val="21"/>
-          <w:lang w:val="en-CA" w:eastAsia="fr-CA"/>
-        </w:rPr>
-        <w:t>"/c/Users/ymarega/.ssh/id_ed25519"</w:t>
-      </w:r>
-      <w:r>
-        <w:rPr>
-          <w:rFonts w:ascii="Consolas" w:eastAsia="Times New Roman" w:hAnsi="Consolas" w:cs="Times New Roman"/>
-          <w:color w:val="CCCCCC"/>
-          <w:sz w:val="21"/>
-          <w:szCs w:val="21"/>
-          <w:lang w:val="en-CA" w:eastAsia="fr-CA"/>
-        </w:rPr>
-        <w:t xml:space="preserve"> (empty </w:t>
-      </w:r>
-      <w:r>
-        <w:rPr>
-          <w:rFonts w:ascii="Consolas" w:eastAsia="Times New Roman" w:hAnsi="Consolas" w:cs="Times New Roman"/>
-          <w:color w:val="C586C0"/>
-          <w:sz w:val="21"/>
-          <w:szCs w:val="21"/>
-          <w:lang w:val="en-CA" w:eastAsia="fr-CA"/>
-        </w:rPr>
-        <w:t>for</w:t>
-      </w:r>
-      <w:r>
-        <w:rPr>
-          <w:rFonts w:ascii="Consolas" w:eastAsia="Times New Roman" w:hAnsi="Consolas" w:cs="Times New Roman"/>
-          <w:color w:val="CCCCCC"/>
-          <w:sz w:val="21"/>
-          <w:szCs w:val="21"/>
-          <w:lang w:val="en-CA" w:eastAsia="fr-CA"/>
-        </w:rPr>
-        <w:t xml:space="preserve"> </w:t>
-      </w:r>
-      <w:r>
-        <w:rPr>
-          <w:rFonts w:ascii="Consolas" w:eastAsia="Times New Roman" w:hAnsi="Consolas" w:cs="Times New Roman"/>
-          <w:color w:val="9CDCFE"/>
-          <w:sz w:val="21"/>
-          <w:szCs w:val="21"/>
-          <w:lang w:val="en-CA" w:eastAsia="fr-CA"/>
-        </w:rPr>
-        <w:t>no</w:t>
-      </w:r>
-      <w:r>
-        <w:rPr>
-          <w:rFonts w:ascii="Consolas" w:eastAsia="Times New Roman" w:hAnsi="Consolas" w:cs="Times New Roman"/>
-          <w:color w:val="CCCCCC"/>
-          <w:sz w:val="21"/>
-          <w:szCs w:val="21"/>
-          <w:lang w:val="en-CA" w:eastAsia="fr-CA"/>
-        </w:rPr>
-        <w:t xml:space="preserve"> passphrase): </w:t>
-      </w:r>
-    </w:p>
-    <w:p>
-      <w:pPr>
-        <w:shd w:val="clear" w:color="auto" w:fill="1F1F1F"/>
-        <w:spacing w:after="0" w:line="285" w:lineRule="atLeast"/>
-        <w:rPr>
-          <w:rFonts w:ascii="Consolas" w:eastAsia="Times New Roman" w:hAnsi="Consolas" w:cs="Times New Roman"/>
-          <w:color w:val="CCCCCC"/>
-          <w:sz w:val="21"/>
-          <w:szCs w:val="21"/>
-          <w:lang w:val="en-CA" w:eastAsia="fr-CA"/>
-        </w:rPr>
-      </w:pPr>
-      <w:r>
-        <w:rPr>
-          <w:rFonts w:ascii="Consolas" w:eastAsia="Times New Roman" w:hAnsi="Consolas" w:cs="Times New Roman"/>
-          <w:color w:val="CCCCCC"/>
-          <w:sz w:val="21"/>
-          <w:szCs w:val="21"/>
-          <w:lang w:val="en-CA" w:eastAsia="fr-CA"/>
-        </w:rPr>
-        <w:t xml:space="preserve">Enter same passphrase </w:t>
-      </w:r>
-      <w:r>
-        <w:rPr>
-          <w:rFonts w:ascii="Consolas" w:eastAsia="Times New Roman" w:hAnsi="Consolas" w:cs="Times New Roman"/>
-          <w:color w:val="9CDCFE"/>
-          <w:sz w:val="21"/>
-          <w:szCs w:val="21"/>
-          <w:lang w:val="en-CA" w:eastAsia="fr-CA"/>
-        </w:rPr>
-        <w:t>again</w:t>
-      </w:r>
-      <w:r>
-        <w:rPr>
-          <w:rFonts w:ascii="Consolas" w:eastAsia="Times New Roman" w:hAnsi="Consolas" w:cs="Times New Roman"/>
-          <w:color w:val="CCCCCC"/>
-          <w:sz w:val="21"/>
-          <w:szCs w:val="21"/>
-          <w:lang w:val="en-CA" w:eastAsia="fr-CA"/>
-        </w:rPr>
-        <w:t xml:space="preserve">: </w:t>
-      </w:r>
-    </w:p>
-    <w:p>
-      <w:pPr>
-        <w:shd w:val="clear" w:color="auto" w:fill="1F1F1F"/>
-        <w:spacing w:after="0" w:line="285" w:lineRule="atLeast"/>
-        <w:rPr>
-          <w:rFonts w:ascii="Consolas" w:eastAsia="Times New Roman" w:hAnsi="Consolas" w:cs="Times New Roman"/>
-          <w:color w:val="CCCCCC"/>
-          <w:sz w:val="21"/>
-          <w:szCs w:val="21"/>
-          <w:lang w:val="en-CA" w:eastAsia="fr-CA"/>
-        </w:rPr>
-      </w:pPr>
-      <w:r>
-        <w:rPr>
-          <w:rFonts w:ascii="Consolas" w:eastAsia="Times New Roman" w:hAnsi="Consolas" w:cs="Times New Roman"/>
-          <w:color w:val="CCCCCC"/>
-          <w:sz w:val="21"/>
-          <w:szCs w:val="21"/>
-          <w:lang w:val="en-CA" w:eastAsia="fr-CA"/>
-        </w:rPr>
-        <w:t xml:space="preserve">Your identification has been saved </w:t>
-      </w:r>
-      <w:r>
-        <w:rPr>
-          <w:rFonts w:ascii="Consolas" w:eastAsia="Times New Roman" w:hAnsi="Consolas" w:cs="Times New Roman"/>
-          <w:color w:val="C586C0"/>
-          <w:sz w:val="21"/>
-          <w:szCs w:val="21"/>
-          <w:lang w:val="en-CA" w:eastAsia="fr-CA"/>
-        </w:rPr>
-        <w:t>in</w:t>
-      </w:r>
-      <w:r>
-        <w:rPr>
-          <w:rFonts w:ascii="Consolas" w:eastAsia="Times New Roman" w:hAnsi="Consolas" w:cs="Times New Roman"/>
-          <w:color w:val="CCCCCC"/>
-          <w:sz w:val="21"/>
-          <w:szCs w:val="21"/>
-          <w:lang w:val="en-CA" w:eastAsia="fr-CA"/>
-        </w:rPr>
-        <w:t xml:space="preserve"> </w:t>
-      </w:r>
-      <w:r>
-        <w:rPr>
-          <w:rFonts w:ascii="Consolas" w:eastAsia="Times New Roman" w:hAnsi="Consolas" w:cs="Times New Roman"/>
-          <w:color w:val="D4D4D4"/>
-          <w:sz w:val="21"/>
-          <w:szCs w:val="21"/>
-          <w:lang w:val="en-CA" w:eastAsia="fr-CA"/>
-        </w:rPr>
-        <w:t>/</w:t>
-      </w:r>
-      <w:r>
-        <w:rPr>
-          <w:rFonts w:ascii="Consolas" w:eastAsia="Times New Roman" w:hAnsi="Consolas" w:cs="Times New Roman"/>
-          <w:color w:val="CCCCCC"/>
-          <w:sz w:val="21"/>
-          <w:szCs w:val="21"/>
-          <w:lang w:val="en-CA" w:eastAsia="fr-CA"/>
-        </w:rPr>
-        <w:t>c</w:t>
-      </w:r>
-      <w:r>
-        <w:rPr>
-          <w:rFonts w:ascii="Consolas" w:eastAsia="Times New Roman" w:hAnsi="Consolas" w:cs="Times New Roman"/>
-          <w:color w:val="D4D4D4"/>
-          <w:sz w:val="21"/>
-          <w:szCs w:val="21"/>
-          <w:lang w:val="en-CA" w:eastAsia="fr-CA"/>
-        </w:rPr>
-        <w:t>/</w:t>
-      </w:r>
-      <w:r>
-        <w:rPr>
-          <w:rFonts w:ascii="Consolas" w:eastAsia="Times New Roman" w:hAnsi="Consolas" w:cs="Times New Roman"/>
-          <w:color w:val="CCCCCC"/>
-          <w:sz w:val="21"/>
-          <w:szCs w:val="21"/>
-          <w:lang w:val="en-CA" w:eastAsia="fr-CA"/>
-        </w:rPr>
-        <w:t>Users</w:t>
-      </w:r>
-      <w:r>
-        <w:rPr>
-          <w:rFonts w:ascii="Consolas" w:eastAsia="Times New Roman" w:hAnsi="Consolas" w:cs="Times New Roman"/>
-          <w:color w:val="D4D4D4"/>
-          <w:sz w:val="21"/>
-          <w:szCs w:val="21"/>
-          <w:lang w:val="en-CA" w:eastAsia="fr-CA"/>
-        </w:rPr>
-        <w:t>/</w:t>
-      </w:r>
-      <w:r>
-        <w:rPr>
-          <w:rFonts w:ascii="Consolas" w:eastAsia="Times New Roman" w:hAnsi="Consolas" w:cs="Times New Roman"/>
-          <w:color w:val="CCCCCC"/>
-          <w:sz w:val="21"/>
-          <w:szCs w:val="21"/>
-          <w:lang w:val="en-CA" w:eastAsia="fr-CA"/>
-        </w:rPr>
-        <w:t>ymarega</w:t>
-      </w:r>
-      <w:r>
-        <w:rPr>
-          <w:rFonts w:ascii="Consolas" w:eastAsia="Times New Roman" w:hAnsi="Consolas" w:cs="Times New Roman"/>
-          <w:color w:val="D4D4D4"/>
-          <w:sz w:val="21"/>
-          <w:szCs w:val="21"/>
-          <w:lang w:val="en-CA" w:eastAsia="fr-CA"/>
-        </w:rPr>
-        <w:t>/</w:t>
-      </w:r>
-      <w:r>
-        <w:rPr>
-          <w:rFonts w:ascii="Consolas" w:eastAsia="Times New Roman" w:hAnsi="Consolas" w:cs="Times New Roman"/>
-          <w:color w:val="CCCCCC"/>
-          <w:sz w:val="21"/>
-          <w:szCs w:val="21"/>
-          <w:lang w:val="en-CA" w:eastAsia="fr-CA"/>
-        </w:rPr>
-        <w:t>.ssh</w:t>
-      </w:r>
-      <w:r>
-        <w:rPr>
-          <w:rFonts w:ascii="Consolas" w:eastAsia="Times New Roman" w:hAnsi="Consolas" w:cs="Times New Roman"/>
-          <w:color w:val="D4D4D4"/>
-          <w:sz w:val="21"/>
-          <w:szCs w:val="21"/>
-          <w:lang w:val="en-CA" w:eastAsia="fr-CA"/>
-        </w:rPr>
-        <w:t>/</w:t>
-      </w:r>
-      <w:r>
-        <w:rPr>
-          <w:rFonts w:ascii="Consolas" w:eastAsia="Times New Roman" w:hAnsi="Consolas" w:cs="Times New Roman"/>
-          <w:color w:val="CCCCCC"/>
-          <w:sz w:val="21"/>
-          <w:szCs w:val="21"/>
-          <w:lang w:val="en-CA" w:eastAsia="fr-CA"/>
-        </w:rPr>
-        <w:t>id_ed25519</w:t>
-      </w:r>
-    </w:p>
-    <w:p>
-      <w:pPr>
-        <w:shd w:val="clear" w:color="auto" w:fill="1F1F1F"/>
-        <w:spacing w:after="0" w:line="285" w:lineRule="atLeast"/>
-        <w:rPr>
-          <w:rFonts w:ascii="Consolas" w:eastAsia="Times New Roman" w:hAnsi="Consolas" w:cs="Times New Roman"/>
-          <w:color w:val="CCCCCC"/>
-          <w:sz w:val="21"/>
-          <w:szCs w:val="21"/>
-          <w:lang w:val="en-CA" w:eastAsia="fr-CA"/>
-        </w:rPr>
-      </w:pPr>
-      <w:r>
-        <w:rPr>
-          <w:rFonts w:ascii="Consolas" w:eastAsia="Times New Roman" w:hAnsi="Consolas" w:cs="Times New Roman"/>
-          <w:color w:val="CCCCCC"/>
-          <w:sz w:val="21"/>
-          <w:szCs w:val="21"/>
-          <w:lang w:val="en-CA" w:eastAsia="fr-CA"/>
-        </w:rPr>
-        <w:t xml:space="preserve">Your public key has been saved </w:t>
-      </w:r>
-      <w:r>
-        <w:rPr>
-          <w:rFonts w:ascii="Consolas" w:eastAsia="Times New Roman" w:hAnsi="Consolas" w:cs="Times New Roman"/>
-          <w:color w:val="569CD6"/>
-          <w:sz w:val="21"/>
-          <w:szCs w:val="21"/>
-          <w:lang w:val="en-CA" w:eastAsia="fr-CA"/>
-        </w:rPr>
-        <w:t>in</w:t>
-      </w:r>
-      <w:r>
-        <w:rPr>
-          <w:rFonts w:ascii="Consolas" w:eastAsia="Times New Roman" w:hAnsi="Consolas" w:cs="Times New Roman"/>
-          <w:color w:val="CCCCCC"/>
-          <w:sz w:val="21"/>
-          <w:szCs w:val="21"/>
-          <w:lang w:val="en-CA" w:eastAsia="fr-CA"/>
-        </w:rPr>
-        <w:t xml:space="preserve"> </w:t>
-      </w:r>
-      <w:r>
-        <w:rPr>
-          <w:rFonts w:ascii="Consolas" w:eastAsia="Times New Roman" w:hAnsi="Consolas" w:cs="Times New Roman"/>
-          <w:color w:val="D4D4D4"/>
-          <w:sz w:val="21"/>
-          <w:szCs w:val="21"/>
-          <w:lang w:val="en-CA" w:eastAsia="fr-CA"/>
-        </w:rPr>
-        <w:t>/</w:t>
-      </w:r>
-      <w:r>
-        <w:rPr>
-          <w:rFonts w:ascii="Consolas" w:eastAsia="Times New Roman" w:hAnsi="Consolas" w:cs="Times New Roman"/>
-          <w:color w:val="CCCCCC"/>
-          <w:sz w:val="21"/>
-          <w:szCs w:val="21"/>
-          <w:lang w:val="en-CA" w:eastAsia="fr-CA"/>
-        </w:rPr>
-        <w:t>c</w:t>
-      </w:r>
-      <w:r>
-        <w:rPr>
-          <w:rFonts w:ascii="Consolas" w:eastAsia="Times New Roman" w:hAnsi="Consolas" w:cs="Times New Roman"/>
-          <w:color w:val="D4D4D4"/>
-          <w:sz w:val="21"/>
-          <w:szCs w:val="21"/>
-          <w:lang w:val="en-CA" w:eastAsia="fr-CA"/>
-        </w:rPr>
-        <w:t>/</w:t>
-      </w:r>
-      <w:r>
-        <w:rPr>
-          <w:rFonts w:ascii="Consolas" w:eastAsia="Times New Roman" w:hAnsi="Consolas" w:cs="Times New Roman"/>
-          <w:color w:val="CCCCCC"/>
-          <w:sz w:val="21"/>
-          <w:szCs w:val="21"/>
-          <w:lang w:val="en-CA" w:eastAsia="fr-CA"/>
-        </w:rPr>
-        <w:t>Users</w:t>
-      </w:r>
-      <w:r>
-        <w:rPr>
-          <w:rFonts w:ascii="Consolas" w:eastAsia="Times New Roman" w:hAnsi="Consolas" w:cs="Times New Roman"/>
-          <w:color w:val="D4D4D4"/>
-          <w:sz w:val="21"/>
-          <w:szCs w:val="21"/>
-          <w:lang w:val="en-CA" w:eastAsia="fr-CA"/>
-        </w:rPr>
-        <w:t>/</w:t>
-      </w:r>
-      <w:r>
-        <w:rPr>
-          <w:rFonts w:ascii="Consolas" w:eastAsia="Times New Roman" w:hAnsi="Consolas" w:cs="Times New Roman"/>
-          <w:color w:val="CCCCCC"/>
-          <w:sz w:val="21"/>
-          <w:szCs w:val="21"/>
-          <w:lang w:val="en-CA" w:eastAsia="fr-CA"/>
-        </w:rPr>
-        <w:t>ymarega</w:t>
-      </w:r>
-      <w:r>
-        <w:rPr>
-          <w:rFonts w:ascii="Consolas" w:eastAsia="Times New Roman" w:hAnsi="Consolas" w:cs="Times New Roman"/>
-          <w:color w:val="D4D4D4"/>
-          <w:sz w:val="21"/>
-          <w:szCs w:val="21"/>
-          <w:lang w:val="en-CA" w:eastAsia="fr-CA"/>
-        </w:rPr>
-        <w:t>/</w:t>
-      </w:r>
-      <w:r>
-        <w:rPr>
-          <w:rFonts w:ascii="Consolas" w:eastAsia="Times New Roman" w:hAnsi="Consolas" w:cs="Times New Roman"/>
-          <w:color w:val="CCCCCC"/>
-          <w:sz w:val="21"/>
-          <w:szCs w:val="21"/>
-          <w:lang w:val="en-CA" w:eastAsia="fr-CA"/>
-        </w:rPr>
-        <w:t>.ssh</w:t>
-      </w:r>
-      <w:r>
-        <w:rPr>
-          <w:rFonts w:ascii="Consolas" w:eastAsia="Times New Roman" w:hAnsi="Consolas" w:cs="Times New Roman"/>
-          <w:color w:val="D4D4D4"/>
-          <w:sz w:val="21"/>
-          <w:szCs w:val="21"/>
-          <w:lang w:val="en-CA" w:eastAsia="fr-CA"/>
-        </w:rPr>
-        <w:t>/</w:t>
-      </w:r>
-      <w:r>
-        <w:rPr>
-          <w:rFonts w:ascii="Consolas" w:eastAsia="Times New Roman" w:hAnsi="Consolas" w:cs="Times New Roman"/>
-          <w:color w:val="CCCCCC"/>
-          <w:sz w:val="21"/>
-          <w:szCs w:val="21"/>
-          <w:lang w:val="en-CA" w:eastAsia="fr-CA"/>
-        </w:rPr>
         <w:t>id_ed25519.pub</w:t>
       </w:r>
     </w:p>
@@ -9506,2260 +11764,6 @@
           <w:szCs w:val="21"/>
           <w:lang w:val="en-CA" w:eastAsia="fr-CA"/>
         </w:rPr>
-        <w:t xml:space="preserve">The key fingerprint </w:t>
-      </w:r>
-      <w:r>
-        <w:rPr>
-          <w:rFonts w:ascii="Consolas" w:eastAsia="Times New Roman" w:hAnsi="Consolas" w:cs="Times New Roman"/>
-          <w:color w:val="C586C0"/>
-          <w:sz w:val="21"/>
-          <w:szCs w:val="21"/>
-          <w:lang w:val="en-CA" w:eastAsia="fr-CA"/>
-        </w:rPr>
-        <w:t>is</w:t>
-      </w:r>
-      <w:r>
-        <w:rPr>
-          <w:rFonts w:ascii="Consolas" w:eastAsia="Times New Roman" w:hAnsi="Consolas" w:cs="Times New Roman"/>
-          <w:color w:val="CCCCCC"/>
-          <w:sz w:val="21"/>
-          <w:szCs w:val="21"/>
-          <w:lang w:val="en-CA" w:eastAsia="fr-CA"/>
-        </w:rPr>
-        <w:t>:</w:t>
-      </w:r>
-    </w:p>
-    <w:p>
-      <w:pPr>
-        <w:shd w:val="clear" w:color="auto" w:fill="1F1F1F"/>
-        <w:spacing w:after="0" w:line="285" w:lineRule="atLeast"/>
-        <w:rPr>
-          <w:rFonts w:ascii="Consolas" w:eastAsia="Times New Roman" w:hAnsi="Consolas" w:cs="Times New Roman"/>
-          <w:color w:val="CCCCCC"/>
-          <w:sz w:val="21"/>
-          <w:szCs w:val="21"/>
-          <w:lang w:val="en-CA" w:eastAsia="fr-CA"/>
-        </w:rPr>
-      </w:pPr>
-      <w:r>
-        <w:rPr>
-          <w:rFonts w:ascii="Consolas" w:eastAsia="Times New Roman" w:hAnsi="Consolas" w:cs="Times New Roman"/>
-          <w:color w:val="4FC1FF"/>
-          <w:sz w:val="21"/>
-          <w:szCs w:val="21"/>
-          <w:lang w:val="en-CA" w:eastAsia="fr-CA"/>
-        </w:rPr>
-        <w:t>SHA256</w:t>
-      </w:r>
-      <w:r>
-        <w:rPr>
-          <w:rFonts w:ascii="Consolas" w:eastAsia="Times New Roman" w:hAnsi="Consolas" w:cs="Times New Roman"/>
-          <w:color w:val="CCCCCC"/>
-          <w:sz w:val="21"/>
-          <w:szCs w:val="21"/>
-          <w:lang w:val="en-CA" w:eastAsia="fr-CA"/>
-        </w:rPr>
-        <w:t>:</w:t>
-      </w:r>
-      <w:r>
-        <w:rPr>
-          <w:rFonts w:ascii="Consolas" w:eastAsia="Times New Roman" w:hAnsi="Consolas" w:cs="Times New Roman"/>
-          <w:color w:val="D4D4D4"/>
-          <w:sz w:val="21"/>
-          <w:szCs w:val="21"/>
-          <w:lang w:val="en-CA" w:eastAsia="fr-CA"/>
-        </w:rPr>
-        <w:t>+</w:t>
-      </w:r>
-      <w:r>
-        <w:rPr>
-          <w:rFonts w:ascii="Consolas" w:eastAsia="Times New Roman" w:hAnsi="Consolas" w:cs="Times New Roman"/>
-          <w:color w:val="CCCCCC"/>
-          <w:sz w:val="21"/>
-          <w:szCs w:val="21"/>
-          <w:lang w:val="en-CA" w:eastAsia="fr-CA"/>
-        </w:rPr>
-        <w:t>j4XeGbYwM3QKho5ml2</w:t>
-      </w:r>
-      <w:r>
-        <w:rPr>
-          <w:rFonts w:ascii="Consolas" w:eastAsia="Times New Roman" w:hAnsi="Consolas" w:cs="Times New Roman"/>
-          <w:color w:val="D4D4D4"/>
-          <w:sz w:val="21"/>
-          <w:szCs w:val="21"/>
-          <w:lang w:val="en-CA" w:eastAsia="fr-CA"/>
-        </w:rPr>
-        <w:t>+</w:t>
-      </w:r>
-      <w:r>
-        <w:rPr>
-          <w:rFonts w:ascii="Consolas" w:eastAsia="Times New Roman" w:hAnsi="Consolas" w:cs="Times New Roman"/>
-          <w:color w:val="CCCCCC"/>
-          <w:sz w:val="21"/>
-          <w:szCs w:val="21"/>
-          <w:lang w:val="en-CA" w:eastAsia="fr-CA"/>
-        </w:rPr>
-        <w:t>x1z16bfsusu</w:t>
-      </w:r>
-      <w:r>
-        <w:rPr>
-          <w:rFonts w:ascii="Consolas" w:eastAsia="Times New Roman" w:hAnsi="Consolas" w:cs="Times New Roman"/>
-          <w:color w:val="D4D4D4"/>
-          <w:sz w:val="21"/>
-          <w:szCs w:val="21"/>
-          <w:lang w:val="en-CA" w:eastAsia="fr-CA"/>
-        </w:rPr>
-        <w:t>/</w:t>
-      </w:r>
-      <w:r>
-        <w:rPr>
-          <w:rFonts w:ascii="Consolas" w:eastAsia="Times New Roman" w:hAnsi="Consolas" w:cs="Times New Roman"/>
-          <w:color w:val="CCCCCC"/>
-          <w:sz w:val="21"/>
-          <w:szCs w:val="21"/>
-          <w:lang w:val="en-CA" w:eastAsia="fr-CA"/>
-        </w:rPr>
-        <w:t>nrpHhYEaF1E youssouphamarega</w:t>
-      </w:r>
-      <w:r>
-        <w:rPr>
-          <w:rFonts w:ascii="Consolas" w:eastAsia="Times New Roman" w:hAnsi="Consolas" w:cs="Times New Roman"/>
-          <w:color w:val="D4D4D4"/>
-          <w:sz w:val="21"/>
-          <w:szCs w:val="21"/>
-          <w:lang w:val="en-CA" w:eastAsia="fr-CA"/>
-        </w:rPr>
-        <w:t>@</w:t>
-      </w:r>
-      <w:r>
-        <w:rPr>
-          <w:rFonts w:ascii="Consolas" w:eastAsia="Times New Roman" w:hAnsi="Consolas" w:cs="Times New Roman"/>
-          <w:color w:val="CCCCCC"/>
-          <w:sz w:val="21"/>
-          <w:szCs w:val="21"/>
-          <w:lang w:val="en-CA" w:eastAsia="fr-CA"/>
-        </w:rPr>
-        <w:t>gmail.com</w:t>
-      </w:r>
-    </w:p>
-    <w:p>
-      <w:pPr>
-        <w:shd w:val="clear" w:color="auto" w:fill="1F1F1F"/>
-        <w:spacing w:after="0" w:line="285" w:lineRule="atLeast"/>
-        <w:rPr>
-          <w:rFonts w:ascii="Consolas" w:eastAsia="Times New Roman" w:hAnsi="Consolas" w:cs="Times New Roman"/>
-          <w:color w:val="CCCCCC"/>
-          <w:sz w:val="21"/>
-          <w:szCs w:val="21"/>
-          <w:lang w:val="en-CA" w:eastAsia="fr-CA"/>
-        </w:rPr>
-      </w:pPr>
-      <w:r>
-        <w:rPr>
-          <w:rFonts w:ascii="Consolas" w:eastAsia="Times New Roman" w:hAnsi="Consolas" w:cs="Times New Roman"/>
-          <w:color w:val="CCCCCC"/>
-          <w:sz w:val="21"/>
-          <w:szCs w:val="21"/>
-          <w:lang w:val="en-CA" w:eastAsia="fr-CA"/>
-        </w:rPr>
-        <w:t>The key</w:t>
-      </w:r>
-      <w:r>
-        <w:rPr>
-          <w:rFonts w:ascii="Consolas" w:eastAsia="Times New Roman" w:hAnsi="Consolas" w:cs="Times New Roman"/>
-          <w:color w:val="CE9178"/>
-          <w:sz w:val="21"/>
-          <w:szCs w:val="21"/>
-          <w:lang w:val="en-CA" w:eastAsia="fr-CA"/>
-        </w:rPr>
-        <w:t>'s randomart image is:</w:t>
-      </w:r>
-    </w:p>
-    <w:p>
-      <w:pPr>
-        <w:shd w:val="clear" w:color="auto" w:fill="1F1F1F"/>
-        <w:spacing w:after="0" w:line="285" w:lineRule="atLeast"/>
-        <w:rPr>
-          <w:rFonts w:ascii="Consolas" w:eastAsia="Times New Roman" w:hAnsi="Consolas" w:cs="Times New Roman"/>
-          <w:color w:val="CCCCCC"/>
-          <w:sz w:val="21"/>
-          <w:szCs w:val="21"/>
-          <w:lang w:val="en-CA" w:eastAsia="fr-CA"/>
-        </w:rPr>
-      </w:pPr>
-      <w:r>
-        <w:rPr>
-          <w:rFonts w:ascii="Consolas" w:eastAsia="Times New Roman" w:hAnsi="Consolas" w:cs="Times New Roman"/>
-          <w:color w:val="D4D4D4"/>
-          <w:sz w:val="21"/>
-          <w:szCs w:val="21"/>
-          <w:lang w:val="en-CA" w:eastAsia="fr-CA"/>
-        </w:rPr>
-        <w:t>+</w:t>
-      </w:r>
-      <w:r>
-        <w:rPr>
-          <w:rFonts w:ascii="Consolas" w:eastAsia="Times New Roman" w:hAnsi="Consolas" w:cs="Times New Roman"/>
-          <w:color w:val="F44747"/>
-          <w:sz w:val="21"/>
-          <w:szCs w:val="21"/>
-          <w:lang w:val="en-CA" w:eastAsia="fr-CA"/>
-        </w:rPr>
-        <w:t>--</w:t>
-      </w:r>
-      <w:r>
-        <w:rPr>
-          <w:rFonts w:ascii="Consolas" w:eastAsia="Times New Roman" w:hAnsi="Consolas" w:cs="Times New Roman"/>
-          <w:color w:val="CCCCCC"/>
-          <w:sz w:val="21"/>
-          <w:szCs w:val="21"/>
-          <w:lang w:val="en-CA" w:eastAsia="fr-CA"/>
-        </w:rPr>
-        <w:t xml:space="preserve">[ED25519 </w:t>
-      </w:r>
-      <w:r>
-        <w:rPr>
-          <w:rFonts w:ascii="Consolas" w:eastAsia="Times New Roman" w:hAnsi="Consolas" w:cs="Times New Roman"/>
-          <w:color w:val="B5CEA8"/>
-          <w:sz w:val="21"/>
-          <w:szCs w:val="21"/>
-          <w:lang w:val="en-CA" w:eastAsia="fr-CA"/>
-        </w:rPr>
-        <w:t>256</w:t>
-      </w:r>
-      <w:r>
-        <w:rPr>
-          <w:rFonts w:ascii="Consolas" w:eastAsia="Times New Roman" w:hAnsi="Consolas" w:cs="Times New Roman"/>
-          <w:color w:val="CCCCCC"/>
-          <w:sz w:val="21"/>
-          <w:szCs w:val="21"/>
-          <w:lang w:val="en-CA" w:eastAsia="fr-CA"/>
-        </w:rPr>
-        <w:t>]</w:t>
-      </w:r>
-      <w:r>
-        <w:rPr>
-          <w:rFonts w:ascii="Consolas" w:eastAsia="Times New Roman" w:hAnsi="Consolas" w:cs="Times New Roman"/>
-          <w:color w:val="F44747"/>
-          <w:sz w:val="21"/>
-          <w:szCs w:val="21"/>
-          <w:lang w:val="en-CA" w:eastAsia="fr-CA"/>
-        </w:rPr>
-        <w:t>--</w:t>
-      </w:r>
-      <w:r>
-        <w:rPr>
-          <w:rFonts w:ascii="Consolas" w:eastAsia="Times New Roman" w:hAnsi="Consolas" w:cs="Times New Roman"/>
-          <w:color w:val="D4D4D4"/>
-          <w:sz w:val="21"/>
-          <w:szCs w:val="21"/>
-          <w:lang w:val="en-CA" w:eastAsia="fr-CA"/>
-        </w:rPr>
-        <w:t>+</w:t>
-      </w:r>
-    </w:p>
-    <w:p>
-      <w:pPr>
-        <w:shd w:val="clear" w:color="auto" w:fill="1F1F1F"/>
-        <w:spacing w:after="0" w:line="285" w:lineRule="atLeast"/>
-        <w:rPr>
-          <w:rFonts w:ascii="Consolas" w:eastAsia="Times New Roman" w:hAnsi="Consolas" w:cs="Times New Roman"/>
-          <w:color w:val="CCCCCC"/>
-          <w:sz w:val="21"/>
-          <w:szCs w:val="21"/>
-          <w:lang w:val="en-CA" w:eastAsia="fr-CA"/>
-        </w:rPr>
-      </w:pPr>
-      <w:r>
-        <w:rPr>
-          <w:rFonts w:ascii="Consolas" w:eastAsia="Times New Roman" w:hAnsi="Consolas" w:cs="Times New Roman"/>
-          <w:color w:val="D4D4D4"/>
-          <w:sz w:val="21"/>
-          <w:szCs w:val="21"/>
-          <w:lang w:val="en-CA" w:eastAsia="fr-CA"/>
-        </w:rPr>
-        <w:t>|</w:t>
-      </w:r>
-      <w:r>
-        <w:rPr>
-          <w:rFonts w:ascii="Consolas" w:eastAsia="Times New Roman" w:hAnsi="Consolas" w:cs="Times New Roman"/>
-          <w:color w:val="CCCCCC"/>
-          <w:sz w:val="21"/>
-          <w:szCs w:val="21"/>
-          <w:lang w:val="en-CA" w:eastAsia="fr-CA"/>
-        </w:rPr>
-        <w:t xml:space="preserve">         .  o=E  </w:t>
-      </w:r>
-      <w:r>
-        <w:rPr>
-          <w:rFonts w:ascii="Consolas" w:eastAsia="Times New Roman" w:hAnsi="Consolas" w:cs="Times New Roman"/>
-          <w:color w:val="D4D4D4"/>
-          <w:sz w:val="21"/>
-          <w:szCs w:val="21"/>
-          <w:lang w:val="en-CA" w:eastAsia="fr-CA"/>
-        </w:rPr>
-        <w:t>|</w:t>
-      </w:r>
-    </w:p>
-    <w:p>
-      <w:pPr>
-        <w:shd w:val="clear" w:color="auto" w:fill="1F1F1F"/>
-        <w:spacing w:after="0" w:line="285" w:lineRule="atLeast"/>
-        <w:rPr>
-          <w:rFonts w:ascii="Consolas" w:eastAsia="Times New Roman" w:hAnsi="Consolas" w:cs="Times New Roman"/>
-          <w:color w:val="CCCCCC"/>
-          <w:sz w:val="21"/>
-          <w:szCs w:val="21"/>
-          <w:lang w:val="en-CA" w:eastAsia="fr-CA"/>
-        </w:rPr>
-      </w:pPr>
-      <w:r>
-        <w:rPr>
-          <w:rFonts w:ascii="Consolas" w:eastAsia="Times New Roman" w:hAnsi="Consolas" w:cs="Times New Roman"/>
-          <w:color w:val="D4D4D4"/>
-          <w:sz w:val="21"/>
-          <w:szCs w:val="21"/>
-          <w:lang w:val="en-CA" w:eastAsia="fr-CA"/>
-        </w:rPr>
-        <w:t>|</w:t>
-      </w:r>
-      <w:r>
-        <w:rPr>
-          <w:rFonts w:ascii="Consolas" w:eastAsia="Times New Roman" w:hAnsi="Consolas" w:cs="Times New Roman"/>
-          <w:color w:val="CCCCCC"/>
-          <w:sz w:val="21"/>
-          <w:szCs w:val="21"/>
-          <w:lang w:val="en-CA" w:eastAsia="fr-CA"/>
-        </w:rPr>
-        <w:t xml:space="preserve">        . o o .  </w:t>
-      </w:r>
-      <w:r>
-        <w:rPr>
-          <w:rFonts w:ascii="Consolas" w:eastAsia="Times New Roman" w:hAnsi="Consolas" w:cs="Times New Roman"/>
-          <w:color w:val="D4D4D4"/>
-          <w:sz w:val="21"/>
-          <w:szCs w:val="21"/>
-          <w:lang w:val="en-CA" w:eastAsia="fr-CA"/>
-        </w:rPr>
-        <w:t>|</w:t>
-      </w:r>
-    </w:p>
-    <w:p>
-      <w:pPr>
-        <w:shd w:val="clear" w:color="auto" w:fill="1F1F1F"/>
-        <w:spacing w:after="0" w:line="285" w:lineRule="atLeast"/>
-        <w:rPr>
-          <w:rFonts w:ascii="Consolas" w:eastAsia="Times New Roman" w:hAnsi="Consolas" w:cs="Times New Roman"/>
-          <w:color w:val="CCCCCC"/>
-          <w:sz w:val="21"/>
-          <w:szCs w:val="21"/>
-          <w:lang w:val="en-CA" w:eastAsia="fr-CA"/>
-        </w:rPr>
-      </w:pPr>
-      <w:r>
-        <w:rPr>
-          <w:rFonts w:ascii="Consolas" w:eastAsia="Times New Roman" w:hAnsi="Consolas" w:cs="Times New Roman"/>
-          <w:color w:val="D4D4D4"/>
-          <w:sz w:val="21"/>
-          <w:szCs w:val="21"/>
-          <w:lang w:val="en-CA" w:eastAsia="fr-CA"/>
-        </w:rPr>
-        <w:t>|</w:t>
-      </w:r>
-      <w:r>
-        <w:rPr>
-          <w:rFonts w:ascii="Consolas" w:eastAsia="Times New Roman" w:hAnsi="Consolas" w:cs="Times New Roman"/>
-          <w:color w:val="CCCCCC"/>
-          <w:sz w:val="21"/>
-          <w:szCs w:val="21"/>
-          <w:lang w:val="en-CA" w:eastAsia="fr-CA"/>
-        </w:rPr>
-        <w:t xml:space="preserve">     . . = </w:t>
-      </w:r>
-      <w:r>
-        <w:rPr>
-          <w:rFonts w:ascii="Consolas" w:eastAsia="Times New Roman" w:hAnsi="Consolas" w:cs="Times New Roman"/>
-          <w:color w:val="D4D4D4"/>
-          <w:sz w:val="21"/>
-          <w:szCs w:val="21"/>
-          <w:lang w:val="en-CA" w:eastAsia="fr-CA"/>
-        </w:rPr>
-        <w:t>+</w:t>
-      </w:r>
-      <w:r>
-        <w:rPr>
-          <w:rFonts w:ascii="Consolas" w:eastAsia="Times New Roman" w:hAnsi="Consolas" w:cs="Times New Roman"/>
-          <w:color w:val="CCCCCC"/>
-          <w:sz w:val="21"/>
-          <w:szCs w:val="21"/>
-          <w:lang w:val="en-CA" w:eastAsia="fr-CA"/>
-        </w:rPr>
-        <w:t xml:space="preserve">   o </w:t>
-      </w:r>
-      <w:r>
-        <w:rPr>
-          <w:rFonts w:ascii="Consolas" w:eastAsia="Times New Roman" w:hAnsi="Consolas" w:cs="Times New Roman"/>
-          <w:color w:val="D4D4D4"/>
-          <w:sz w:val="21"/>
-          <w:szCs w:val="21"/>
-          <w:lang w:val="en-CA" w:eastAsia="fr-CA"/>
-        </w:rPr>
-        <w:t>|</w:t>
-      </w:r>
-    </w:p>
-    <w:p>
-      <w:pPr>
-        <w:shd w:val="clear" w:color="auto" w:fill="1F1F1F"/>
-        <w:spacing w:after="0" w:line="285" w:lineRule="atLeast"/>
-        <w:rPr>
-          <w:rFonts w:ascii="Consolas" w:eastAsia="Times New Roman" w:hAnsi="Consolas" w:cs="Times New Roman"/>
-          <w:color w:val="CCCCCC"/>
-          <w:sz w:val="21"/>
-          <w:szCs w:val="21"/>
-          <w:lang w:val="en-CA" w:eastAsia="fr-CA"/>
-        </w:rPr>
-      </w:pPr>
-      <w:r>
-        <w:rPr>
-          <w:rFonts w:ascii="Consolas" w:eastAsia="Times New Roman" w:hAnsi="Consolas" w:cs="Times New Roman"/>
-          <w:color w:val="D4D4D4"/>
-          <w:sz w:val="21"/>
-          <w:szCs w:val="21"/>
-          <w:lang w:val="en-CA" w:eastAsia="fr-CA"/>
-        </w:rPr>
-        <w:t>|</w:t>
-      </w:r>
-      <w:r>
-        <w:rPr>
-          <w:rFonts w:ascii="Consolas" w:eastAsia="Times New Roman" w:hAnsi="Consolas" w:cs="Times New Roman"/>
-          <w:color w:val="CCCCCC"/>
-          <w:sz w:val="21"/>
-          <w:szCs w:val="21"/>
-          <w:lang w:val="en-CA" w:eastAsia="fr-CA"/>
-        </w:rPr>
-        <w:t xml:space="preserve">    </w:t>
-      </w:r>
-      <w:r>
-        <w:rPr>
-          <w:rFonts w:ascii="Consolas" w:eastAsia="Times New Roman" w:hAnsi="Consolas" w:cs="Times New Roman"/>
-          <w:color w:val="D4D4D4"/>
-          <w:sz w:val="21"/>
-          <w:szCs w:val="21"/>
-          <w:lang w:val="en-CA" w:eastAsia="fr-CA"/>
-        </w:rPr>
-        <w:t>+</w:t>
-      </w:r>
-      <w:r>
-        <w:rPr>
-          <w:rFonts w:ascii="Consolas" w:eastAsia="Times New Roman" w:hAnsi="Consolas" w:cs="Times New Roman"/>
-          <w:color w:val="CCCCCC"/>
-          <w:sz w:val="21"/>
-          <w:szCs w:val="21"/>
-          <w:lang w:val="en-CA" w:eastAsia="fr-CA"/>
-        </w:rPr>
-        <w:t xml:space="preserve"> o </w:t>
-      </w:r>
-      <w:r>
-        <w:rPr>
-          <w:rFonts w:ascii="Consolas" w:eastAsia="Times New Roman" w:hAnsi="Consolas" w:cs="Times New Roman"/>
-          <w:color w:val="D4D4D4"/>
-          <w:sz w:val="21"/>
-          <w:szCs w:val="21"/>
-          <w:lang w:val="en-CA" w:eastAsia="fr-CA"/>
-        </w:rPr>
-        <w:t>+</w:t>
-      </w:r>
-      <w:r>
-        <w:rPr>
-          <w:rFonts w:ascii="Consolas" w:eastAsia="Times New Roman" w:hAnsi="Consolas" w:cs="Times New Roman"/>
-          <w:color w:val="CCCCCC"/>
-          <w:sz w:val="21"/>
-          <w:szCs w:val="21"/>
-          <w:lang w:val="en-CA" w:eastAsia="fr-CA"/>
-        </w:rPr>
-        <w:t xml:space="preserve"> </w:t>
-      </w:r>
-      <w:r>
-        <w:rPr>
-          <w:rFonts w:ascii="Consolas" w:eastAsia="Times New Roman" w:hAnsi="Consolas" w:cs="Times New Roman"/>
-          <w:color w:val="D4D4D4"/>
-          <w:sz w:val="21"/>
-          <w:szCs w:val="21"/>
-          <w:lang w:val="en-CA" w:eastAsia="fr-CA"/>
-        </w:rPr>
-        <w:t>+</w:t>
-      </w:r>
-      <w:r>
-        <w:rPr>
-          <w:rFonts w:ascii="Consolas" w:eastAsia="Times New Roman" w:hAnsi="Consolas" w:cs="Times New Roman"/>
-          <w:color w:val="CCCCCC"/>
-          <w:sz w:val="21"/>
-          <w:szCs w:val="21"/>
-          <w:lang w:val="en-CA" w:eastAsia="fr-CA"/>
-        </w:rPr>
-        <w:t xml:space="preserve"> . . .</w:t>
-      </w:r>
-      <w:r>
-        <w:rPr>
-          <w:rFonts w:ascii="Consolas" w:eastAsia="Times New Roman" w:hAnsi="Consolas" w:cs="Times New Roman"/>
-          <w:color w:val="D4D4D4"/>
-          <w:sz w:val="21"/>
-          <w:szCs w:val="21"/>
-          <w:lang w:val="en-CA" w:eastAsia="fr-CA"/>
-        </w:rPr>
-        <w:t>|</w:t>
-      </w:r>
-    </w:p>
-    <w:p>
-      <w:pPr>
-        <w:shd w:val="clear" w:color="auto" w:fill="1F1F1F"/>
-        <w:spacing w:after="0" w:line="285" w:lineRule="atLeast"/>
-        <w:rPr>
-          <w:rFonts w:ascii="Consolas" w:eastAsia="Times New Roman" w:hAnsi="Consolas" w:cs="Times New Roman"/>
-          <w:color w:val="CCCCCC"/>
-          <w:sz w:val="21"/>
-          <w:szCs w:val="21"/>
-          <w:lang w:val="en-CA" w:eastAsia="fr-CA"/>
-        </w:rPr>
-      </w:pPr>
-      <w:r>
-        <w:rPr>
-          <w:rFonts w:ascii="Consolas" w:eastAsia="Times New Roman" w:hAnsi="Consolas" w:cs="Times New Roman"/>
-          <w:color w:val="D4D4D4"/>
-          <w:sz w:val="21"/>
-          <w:szCs w:val="21"/>
-          <w:lang w:val="en-CA" w:eastAsia="fr-CA"/>
-        </w:rPr>
-        <w:t>|</w:t>
-      </w:r>
-      <w:r>
-        <w:rPr>
-          <w:rFonts w:ascii="Consolas" w:eastAsia="Times New Roman" w:hAnsi="Consolas" w:cs="Times New Roman"/>
-          <w:color w:val="CCCCCC"/>
-          <w:sz w:val="21"/>
-          <w:szCs w:val="21"/>
-          <w:lang w:val="en-CA" w:eastAsia="fr-CA"/>
-        </w:rPr>
-        <w:t xml:space="preserve">   </w:t>
-      </w:r>
-      <w:r>
-        <w:rPr>
-          <w:rFonts w:ascii="Consolas" w:eastAsia="Times New Roman" w:hAnsi="Consolas" w:cs="Times New Roman"/>
-          <w:color w:val="D4D4D4"/>
-          <w:sz w:val="21"/>
-          <w:szCs w:val="21"/>
-          <w:lang w:val="en-CA" w:eastAsia="fr-CA"/>
-        </w:rPr>
-        <w:t>+</w:t>
-      </w:r>
-      <w:r>
-        <w:rPr>
-          <w:rFonts w:ascii="Consolas" w:eastAsia="Times New Roman" w:hAnsi="Consolas" w:cs="Times New Roman"/>
-          <w:color w:val="CCCCCC"/>
-          <w:sz w:val="21"/>
-          <w:szCs w:val="21"/>
-          <w:lang w:val="en-CA" w:eastAsia="fr-CA"/>
-        </w:rPr>
-        <w:t xml:space="preserve"> </w:t>
-      </w:r>
-      <w:r>
-        <w:rPr>
-          <w:rFonts w:ascii="Consolas" w:eastAsia="Times New Roman" w:hAnsi="Consolas" w:cs="Times New Roman"/>
-          <w:color w:val="D4D4D4"/>
-          <w:sz w:val="21"/>
-          <w:szCs w:val="21"/>
-          <w:lang w:val="en-CA" w:eastAsia="fr-CA"/>
-        </w:rPr>
-        <w:t>*</w:t>
-      </w:r>
-      <w:r>
-        <w:rPr>
-          <w:rFonts w:ascii="Consolas" w:eastAsia="Times New Roman" w:hAnsi="Consolas" w:cs="Times New Roman"/>
-          <w:color w:val="CCCCCC"/>
-          <w:sz w:val="21"/>
-          <w:szCs w:val="21"/>
-          <w:lang w:val="en-CA" w:eastAsia="fr-CA"/>
-        </w:rPr>
-        <w:t xml:space="preserve"> .S= . . ..</w:t>
-      </w:r>
-      <w:r>
-        <w:rPr>
-          <w:rFonts w:ascii="Consolas" w:eastAsia="Times New Roman" w:hAnsi="Consolas" w:cs="Times New Roman"/>
-          <w:color w:val="D4D4D4"/>
-          <w:sz w:val="21"/>
-          <w:szCs w:val="21"/>
-          <w:lang w:val="en-CA" w:eastAsia="fr-CA"/>
-        </w:rPr>
-        <w:t>|</w:t>
-      </w:r>
-    </w:p>
-    <w:p>
-      <w:pPr>
-        <w:shd w:val="clear" w:color="auto" w:fill="1F1F1F"/>
-        <w:spacing w:after="0" w:line="285" w:lineRule="atLeast"/>
-        <w:rPr>
-          <w:rFonts w:ascii="Consolas" w:eastAsia="Times New Roman" w:hAnsi="Consolas" w:cs="Times New Roman"/>
-          <w:color w:val="CCCCCC"/>
-          <w:sz w:val="21"/>
-          <w:szCs w:val="21"/>
-          <w:lang w:val="en-CA" w:eastAsia="fr-CA"/>
-        </w:rPr>
-      </w:pPr>
-      <w:r>
-        <w:rPr>
-          <w:rFonts w:ascii="Consolas" w:eastAsia="Times New Roman" w:hAnsi="Consolas" w:cs="Times New Roman"/>
-          <w:color w:val="D4D4D4"/>
-          <w:sz w:val="21"/>
-          <w:szCs w:val="21"/>
-          <w:lang w:val="en-CA" w:eastAsia="fr-CA"/>
-        </w:rPr>
-        <w:t>|</w:t>
-      </w:r>
-      <w:r>
-        <w:rPr>
-          <w:rFonts w:ascii="Consolas" w:eastAsia="Times New Roman" w:hAnsi="Consolas" w:cs="Times New Roman"/>
-          <w:color w:val="CCCCCC"/>
-          <w:sz w:val="21"/>
-          <w:szCs w:val="21"/>
-          <w:lang w:val="en-CA" w:eastAsia="fr-CA"/>
-        </w:rPr>
-        <w:t xml:space="preserve">  o o ..o B   o. </w:t>
-      </w:r>
-      <w:r>
-        <w:rPr>
-          <w:rFonts w:ascii="Consolas" w:eastAsia="Times New Roman" w:hAnsi="Consolas" w:cs="Times New Roman"/>
-          <w:color w:val="D4D4D4"/>
-          <w:sz w:val="21"/>
-          <w:szCs w:val="21"/>
-          <w:lang w:val="en-CA" w:eastAsia="fr-CA"/>
-        </w:rPr>
-        <w:t>|</w:t>
-      </w:r>
-    </w:p>
-    <w:p>
-      <w:pPr>
-        <w:shd w:val="clear" w:color="auto" w:fill="1F1F1F"/>
-        <w:spacing w:after="0" w:line="285" w:lineRule="atLeast"/>
-        <w:rPr>
-          <w:rFonts w:ascii="Consolas" w:eastAsia="Times New Roman" w:hAnsi="Consolas" w:cs="Times New Roman"/>
-          <w:color w:val="CCCCCC"/>
-          <w:sz w:val="21"/>
-          <w:szCs w:val="21"/>
-          <w:lang w:val="en-CA" w:eastAsia="fr-CA"/>
-        </w:rPr>
-      </w:pPr>
-      <w:r>
-        <w:rPr>
-          <w:rFonts w:ascii="Consolas" w:eastAsia="Times New Roman" w:hAnsi="Consolas" w:cs="Times New Roman"/>
-          <w:color w:val="D4D4D4"/>
-          <w:sz w:val="21"/>
-          <w:szCs w:val="21"/>
-          <w:lang w:val="en-CA" w:eastAsia="fr-CA"/>
-        </w:rPr>
-        <w:t>|</w:t>
-      </w:r>
-      <w:r>
-        <w:rPr>
-          <w:rFonts w:ascii="Consolas" w:eastAsia="Times New Roman" w:hAnsi="Consolas" w:cs="Times New Roman"/>
-          <w:color w:val="CCCCCC"/>
-          <w:sz w:val="21"/>
-          <w:szCs w:val="21"/>
-          <w:lang w:val="en-CA" w:eastAsia="fr-CA"/>
-        </w:rPr>
-        <w:t xml:space="preserve">      .</w:t>
-      </w:r>
-      <w:r>
-        <w:rPr>
-          <w:rFonts w:ascii="Consolas" w:eastAsia="Times New Roman" w:hAnsi="Consolas" w:cs="Times New Roman"/>
-          <w:color w:val="D4D4D4"/>
-          <w:sz w:val="21"/>
-          <w:szCs w:val="21"/>
-          <w:lang w:val="en-CA" w:eastAsia="fr-CA"/>
-        </w:rPr>
-        <w:t>+</w:t>
-      </w:r>
-      <w:r>
-        <w:rPr>
-          <w:rFonts w:ascii="Consolas" w:eastAsia="Times New Roman" w:hAnsi="Consolas" w:cs="Times New Roman"/>
-          <w:color w:val="CCCCCC"/>
-          <w:sz w:val="21"/>
-          <w:szCs w:val="21"/>
-          <w:lang w:val="en-CA" w:eastAsia="fr-CA"/>
-        </w:rPr>
-        <w:t xml:space="preserve"> = . ..  </w:t>
-      </w:r>
-      <w:r>
-        <w:rPr>
-          <w:rFonts w:ascii="Consolas" w:eastAsia="Times New Roman" w:hAnsi="Consolas" w:cs="Times New Roman"/>
-          <w:color w:val="D4D4D4"/>
-          <w:sz w:val="21"/>
-          <w:szCs w:val="21"/>
-          <w:lang w:val="en-CA" w:eastAsia="fr-CA"/>
-        </w:rPr>
-        <w:t>|</w:t>
-      </w:r>
-    </w:p>
-    <w:p>
-      <w:pPr>
-        <w:shd w:val="clear" w:color="auto" w:fill="1F1F1F"/>
-        <w:spacing w:after="0" w:line="285" w:lineRule="atLeast"/>
-        <w:rPr>
-          <w:rFonts w:ascii="Consolas" w:eastAsia="Times New Roman" w:hAnsi="Consolas" w:cs="Times New Roman"/>
-          <w:color w:val="CCCCCC"/>
-          <w:sz w:val="21"/>
-          <w:szCs w:val="21"/>
-          <w:lang w:val="en-CA" w:eastAsia="fr-CA"/>
-        </w:rPr>
-      </w:pPr>
-      <w:r>
-        <w:rPr>
-          <w:rFonts w:ascii="Consolas" w:eastAsia="Times New Roman" w:hAnsi="Consolas" w:cs="Times New Roman"/>
-          <w:color w:val="D4D4D4"/>
-          <w:sz w:val="21"/>
-          <w:szCs w:val="21"/>
-          <w:lang w:val="en-CA" w:eastAsia="fr-CA"/>
-        </w:rPr>
-        <w:t>|</w:t>
-      </w:r>
-      <w:r>
-        <w:rPr>
-          <w:rFonts w:ascii="Consolas" w:eastAsia="Times New Roman" w:hAnsi="Consolas" w:cs="Times New Roman"/>
-          <w:color w:val="CCCCCC"/>
-          <w:sz w:val="21"/>
-          <w:szCs w:val="21"/>
-          <w:lang w:val="en-CA" w:eastAsia="fr-CA"/>
-        </w:rPr>
-        <w:t xml:space="preserve">      ..= . . o.o</w:t>
-      </w:r>
-      <w:r>
-        <w:rPr>
-          <w:rFonts w:ascii="Consolas" w:eastAsia="Times New Roman" w:hAnsi="Consolas" w:cs="Times New Roman"/>
-          <w:color w:val="D4D4D4"/>
-          <w:sz w:val="21"/>
-          <w:szCs w:val="21"/>
-          <w:lang w:val="en-CA" w:eastAsia="fr-CA"/>
-        </w:rPr>
-        <w:t>|</w:t>
-      </w:r>
-    </w:p>
-    <w:p>
-      <w:pPr>
-        <w:shd w:val="clear" w:color="auto" w:fill="1F1F1F"/>
-        <w:spacing w:after="0" w:line="285" w:lineRule="atLeast"/>
-        <w:rPr>
-          <w:rFonts w:ascii="Consolas" w:eastAsia="Times New Roman" w:hAnsi="Consolas" w:cs="Times New Roman"/>
-          <w:color w:val="CCCCCC"/>
-          <w:sz w:val="21"/>
-          <w:szCs w:val="21"/>
-          <w:lang w:val="en-CA" w:eastAsia="fr-CA"/>
-        </w:rPr>
-      </w:pPr>
-      <w:r>
-        <w:rPr>
-          <w:rFonts w:ascii="Consolas" w:eastAsia="Times New Roman" w:hAnsi="Consolas" w:cs="Times New Roman"/>
-          <w:color w:val="D4D4D4"/>
-          <w:sz w:val="21"/>
-          <w:szCs w:val="21"/>
-          <w:lang w:val="en-CA" w:eastAsia="fr-CA"/>
-        </w:rPr>
-        <w:t>|</w:t>
-      </w:r>
-      <w:r>
-        <w:rPr>
-          <w:rFonts w:ascii="Consolas" w:eastAsia="Times New Roman" w:hAnsi="Consolas" w:cs="Times New Roman"/>
-          <w:color w:val="CCCCCC"/>
-          <w:sz w:val="21"/>
-          <w:szCs w:val="21"/>
-          <w:lang w:val="en-CA" w:eastAsia="fr-CA"/>
-        </w:rPr>
-        <w:t xml:space="preserve">       ooo   B</w:t>
-      </w:r>
-      <w:r>
-        <w:rPr>
-          <w:rFonts w:ascii="Consolas" w:eastAsia="Times New Roman" w:hAnsi="Consolas" w:cs="Times New Roman"/>
-          <w:color w:val="D4D4D4"/>
-          <w:sz w:val="21"/>
-          <w:szCs w:val="21"/>
-          <w:lang w:val="en-CA" w:eastAsia="fr-CA"/>
-        </w:rPr>
-        <w:t>@</w:t>
-      </w:r>
-      <w:r>
-        <w:rPr>
-          <w:rFonts w:ascii="Consolas" w:eastAsia="Times New Roman" w:hAnsi="Consolas" w:cs="Times New Roman"/>
-          <w:color w:val="CCCCCC"/>
-          <w:sz w:val="21"/>
-          <w:szCs w:val="21"/>
-          <w:lang w:val="en-CA" w:eastAsia="fr-CA"/>
-        </w:rPr>
-        <w:t>Xo</w:t>
-      </w:r>
-      <w:r>
-        <w:rPr>
-          <w:rFonts w:ascii="Consolas" w:eastAsia="Times New Roman" w:hAnsi="Consolas" w:cs="Times New Roman"/>
-          <w:color w:val="D4D4D4"/>
-          <w:sz w:val="21"/>
-          <w:szCs w:val="21"/>
-          <w:lang w:val="en-CA" w:eastAsia="fr-CA"/>
-        </w:rPr>
-        <w:t>|</w:t>
-      </w:r>
-    </w:p>
-    <w:p>
-      <w:pPr>
-        <w:shd w:val="clear" w:color="auto" w:fill="1F1F1F"/>
-        <w:spacing w:after="0" w:line="285" w:lineRule="atLeast"/>
-        <w:rPr>
-          <w:rFonts w:ascii="Consolas" w:eastAsia="Times New Roman" w:hAnsi="Consolas" w:cs="Times New Roman"/>
-          <w:color w:val="CCCCCC"/>
-          <w:sz w:val="21"/>
-          <w:szCs w:val="21"/>
-          <w:lang w:val="en-CA" w:eastAsia="fr-CA"/>
-        </w:rPr>
-      </w:pPr>
-      <w:r>
-        <w:rPr>
-          <w:rFonts w:ascii="Consolas" w:eastAsia="Times New Roman" w:hAnsi="Consolas" w:cs="Times New Roman"/>
-          <w:color w:val="D4D4D4"/>
-          <w:sz w:val="21"/>
-          <w:szCs w:val="21"/>
-          <w:lang w:val="en-CA" w:eastAsia="fr-CA"/>
-        </w:rPr>
-        <w:t>+</w:t>
-      </w:r>
-      <w:r>
-        <w:rPr>
-          <w:rFonts w:ascii="Consolas" w:eastAsia="Times New Roman" w:hAnsi="Consolas" w:cs="Times New Roman"/>
-          <w:color w:val="F44747"/>
-          <w:sz w:val="21"/>
-          <w:szCs w:val="21"/>
-          <w:lang w:val="en-CA" w:eastAsia="fr-CA"/>
-        </w:rPr>
-        <w:t>----</w:t>
-      </w:r>
-      <w:r>
-        <w:rPr>
-          <w:rFonts w:ascii="Consolas" w:eastAsia="Times New Roman" w:hAnsi="Consolas" w:cs="Times New Roman"/>
-          <w:color w:val="CCCCCC"/>
-          <w:sz w:val="21"/>
-          <w:szCs w:val="21"/>
-          <w:lang w:val="en-CA" w:eastAsia="fr-CA"/>
-        </w:rPr>
-        <w:t>[</w:t>
-      </w:r>
-      <w:r>
-        <w:rPr>
-          <w:rFonts w:ascii="Consolas" w:eastAsia="Times New Roman" w:hAnsi="Consolas" w:cs="Times New Roman"/>
-          <w:color w:val="4FC1FF"/>
-          <w:sz w:val="21"/>
-          <w:szCs w:val="21"/>
-          <w:lang w:val="en-CA" w:eastAsia="fr-CA"/>
-        </w:rPr>
-        <w:t>SHA256</w:t>
-      </w:r>
-      <w:r>
-        <w:rPr>
-          <w:rFonts w:ascii="Consolas" w:eastAsia="Times New Roman" w:hAnsi="Consolas" w:cs="Times New Roman"/>
-          <w:color w:val="CCCCCC"/>
-          <w:sz w:val="21"/>
-          <w:szCs w:val="21"/>
-          <w:lang w:val="en-CA" w:eastAsia="fr-CA"/>
-        </w:rPr>
-        <w:t>]</w:t>
-      </w:r>
-      <w:r>
-        <w:rPr>
-          <w:rFonts w:ascii="Consolas" w:eastAsia="Times New Roman" w:hAnsi="Consolas" w:cs="Times New Roman"/>
-          <w:color w:val="F44747"/>
-          <w:sz w:val="21"/>
-          <w:szCs w:val="21"/>
-          <w:lang w:val="en-CA" w:eastAsia="fr-CA"/>
-        </w:rPr>
-        <w:t>----</w:t>
-      </w:r>
-      <w:r>
-        <w:rPr>
-          <w:rFonts w:ascii="Consolas" w:eastAsia="Times New Roman" w:hAnsi="Consolas" w:cs="Times New Roman"/>
-          <w:color w:val="D4D4D4"/>
-          <w:sz w:val="21"/>
-          <w:szCs w:val="21"/>
-          <w:lang w:val="en-CA" w:eastAsia="fr-CA"/>
-        </w:rPr>
-        <w:t>-+</w:t>
-      </w:r>
-    </w:p>
-    <w:p>
-      <w:pPr>
-        <w:shd w:val="clear" w:color="auto" w:fill="1F1F1F"/>
-        <w:spacing w:after="0" w:line="285" w:lineRule="atLeast"/>
-        <w:rPr>
-          <w:rFonts w:ascii="Consolas" w:eastAsia="Times New Roman" w:hAnsi="Consolas" w:cs="Times New Roman"/>
-          <w:color w:val="CCCCCC"/>
-          <w:sz w:val="21"/>
-          <w:szCs w:val="21"/>
-          <w:lang w:val="en-CA" w:eastAsia="fr-CA"/>
-        </w:rPr>
-      </w:pPr>
-    </w:p>
-    <w:p>
-      <w:pPr>
-        <w:shd w:val="clear" w:color="auto" w:fill="1F1F1F"/>
-        <w:spacing w:after="0" w:line="285" w:lineRule="atLeast"/>
-        <w:rPr>
-          <w:rFonts w:ascii="Consolas" w:eastAsia="Times New Roman" w:hAnsi="Consolas" w:cs="Times New Roman"/>
-          <w:color w:val="CCCCCC"/>
-          <w:sz w:val="21"/>
-          <w:szCs w:val="21"/>
-          <w:lang w:val="en-CA" w:eastAsia="fr-CA"/>
-        </w:rPr>
-      </w:pPr>
-      <w:r>
-        <w:rPr>
-          <w:rFonts w:ascii="Consolas" w:eastAsia="Times New Roman" w:hAnsi="Consolas" w:cs="Times New Roman"/>
-          <w:color w:val="CCCCCC"/>
-          <w:sz w:val="21"/>
-          <w:szCs w:val="21"/>
-          <w:lang w:val="en-CA" w:eastAsia="fr-CA"/>
-        </w:rPr>
-        <w:t>ymarega</w:t>
-      </w:r>
-      <w:r>
-        <w:rPr>
-          <w:rFonts w:ascii="Consolas" w:eastAsia="Times New Roman" w:hAnsi="Consolas" w:cs="Times New Roman"/>
-          <w:color w:val="D4D4D4"/>
-          <w:sz w:val="21"/>
-          <w:szCs w:val="21"/>
-          <w:lang w:val="en-CA" w:eastAsia="fr-CA"/>
-        </w:rPr>
-        <w:t>@</w:t>
-      </w:r>
-      <w:r>
-        <w:rPr>
-          <w:rFonts w:ascii="Consolas" w:eastAsia="Times New Roman" w:hAnsi="Consolas" w:cs="Times New Roman"/>
-          <w:color w:val="CCCCCC"/>
-          <w:sz w:val="21"/>
-          <w:szCs w:val="21"/>
-          <w:lang w:val="en-CA" w:eastAsia="fr-CA"/>
-        </w:rPr>
-        <w:t>HPPB650G8</w:t>
-      </w:r>
-      <w:r>
-        <w:rPr>
-          <w:rFonts w:ascii="Consolas" w:eastAsia="Times New Roman" w:hAnsi="Consolas" w:cs="Times New Roman"/>
-          <w:color w:val="D4D4D4"/>
-          <w:sz w:val="21"/>
-          <w:szCs w:val="21"/>
-          <w:lang w:val="en-CA" w:eastAsia="fr-CA"/>
-        </w:rPr>
-        <w:t>-</w:t>
-      </w:r>
-      <w:r>
-        <w:rPr>
-          <w:rFonts w:ascii="Consolas" w:eastAsia="Times New Roman" w:hAnsi="Consolas" w:cs="Times New Roman"/>
-          <w:color w:val="B5CEA8"/>
-          <w:sz w:val="21"/>
-          <w:szCs w:val="21"/>
-          <w:lang w:val="en-CA" w:eastAsia="fr-CA"/>
-        </w:rPr>
-        <w:t>0</w:t>
-      </w:r>
-      <w:r>
-        <w:rPr>
-          <w:rFonts w:ascii="Consolas" w:eastAsia="Times New Roman" w:hAnsi="Consolas" w:cs="Times New Roman"/>
-          <w:color w:val="F44747"/>
-          <w:sz w:val="21"/>
-          <w:szCs w:val="21"/>
-          <w:lang w:val="en-CA" w:eastAsia="fr-CA"/>
-        </w:rPr>
-        <w:t>06</w:t>
-      </w:r>
-      <w:r>
-        <w:rPr>
-          <w:rFonts w:ascii="Consolas" w:eastAsia="Times New Roman" w:hAnsi="Consolas" w:cs="Times New Roman"/>
-          <w:color w:val="CCCCCC"/>
-          <w:sz w:val="21"/>
-          <w:szCs w:val="21"/>
-          <w:lang w:val="en-CA" w:eastAsia="fr-CA"/>
-        </w:rPr>
-        <w:t xml:space="preserve"> MINGW64 </w:t>
-      </w:r>
-      <w:r>
-        <w:rPr>
-          <w:rFonts w:ascii="Consolas" w:eastAsia="Times New Roman" w:hAnsi="Consolas" w:cs="Times New Roman"/>
-          <w:color w:val="D4D4D4"/>
-          <w:sz w:val="21"/>
-          <w:szCs w:val="21"/>
-          <w:lang w:val="en-CA" w:eastAsia="fr-CA"/>
-        </w:rPr>
-        <w:t>~/</w:t>
-      </w:r>
-      <w:r>
-        <w:rPr>
-          <w:rFonts w:ascii="Consolas" w:eastAsia="Times New Roman" w:hAnsi="Consolas" w:cs="Times New Roman"/>
-          <w:color w:val="CCCCCC"/>
-          <w:sz w:val="21"/>
-          <w:szCs w:val="21"/>
-          <w:lang w:val="en-CA" w:eastAsia="fr-CA"/>
-        </w:rPr>
-        <w:t>Desktop</w:t>
-      </w:r>
-      <w:r>
-        <w:rPr>
-          <w:rFonts w:ascii="Consolas" w:eastAsia="Times New Roman" w:hAnsi="Consolas" w:cs="Times New Roman"/>
-          <w:color w:val="D4D4D4"/>
-          <w:sz w:val="21"/>
-          <w:szCs w:val="21"/>
-          <w:lang w:val="en-CA" w:eastAsia="fr-CA"/>
-        </w:rPr>
-        <w:t>/</w:t>
-      </w:r>
-      <w:r>
-        <w:rPr>
-          <w:rFonts w:ascii="Consolas" w:eastAsia="Times New Roman" w:hAnsi="Consolas" w:cs="Times New Roman"/>
-          <w:color w:val="CCCCCC"/>
-          <w:sz w:val="21"/>
-          <w:szCs w:val="21"/>
-          <w:lang w:val="en-CA" w:eastAsia="fr-CA"/>
-        </w:rPr>
-        <w:t>Apprentissage</w:t>
-      </w:r>
-      <w:r>
-        <w:rPr>
-          <w:rFonts w:ascii="Consolas" w:eastAsia="Times New Roman" w:hAnsi="Consolas" w:cs="Times New Roman"/>
-          <w:color w:val="D4D4D4"/>
-          <w:sz w:val="21"/>
-          <w:szCs w:val="21"/>
-          <w:lang w:val="en-CA" w:eastAsia="fr-CA"/>
-        </w:rPr>
-        <w:t>/</w:t>
-      </w:r>
-      <w:r>
-        <w:rPr>
-          <w:rFonts w:ascii="Consolas" w:eastAsia="Times New Roman" w:hAnsi="Consolas" w:cs="Times New Roman"/>
-          <w:color w:val="CCCCCC"/>
-          <w:sz w:val="21"/>
-          <w:szCs w:val="21"/>
-          <w:lang w:val="en-CA" w:eastAsia="fr-CA"/>
-        </w:rPr>
-        <w:t>Fastapi</w:t>
-      </w:r>
-      <w:r>
-        <w:rPr>
-          <w:rFonts w:ascii="Consolas" w:eastAsia="Times New Roman" w:hAnsi="Consolas" w:cs="Times New Roman"/>
-          <w:color w:val="D4D4D4"/>
-          <w:sz w:val="21"/>
-          <w:szCs w:val="21"/>
-          <w:lang w:val="en-CA" w:eastAsia="fr-CA"/>
-        </w:rPr>
-        <w:t>-</w:t>
-      </w:r>
-      <w:r>
-        <w:rPr>
-          <w:rFonts w:ascii="Consolas" w:eastAsia="Times New Roman" w:hAnsi="Consolas" w:cs="Times New Roman"/>
-          <w:color w:val="CCCCCC"/>
-          <w:sz w:val="21"/>
-          <w:szCs w:val="21"/>
-          <w:lang w:val="en-CA" w:eastAsia="fr-CA"/>
-        </w:rPr>
-        <w:t>Docker</w:t>
-      </w:r>
-      <w:r>
-        <w:rPr>
-          <w:rFonts w:ascii="Consolas" w:eastAsia="Times New Roman" w:hAnsi="Consolas" w:cs="Times New Roman"/>
-          <w:color w:val="D4D4D4"/>
-          <w:sz w:val="21"/>
-          <w:szCs w:val="21"/>
-          <w:lang w:val="en-CA" w:eastAsia="fr-CA"/>
-        </w:rPr>
-        <w:t>-</w:t>
-      </w:r>
-      <w:r>
-        <w:rPr>
-          <w:rFonts w:ascii="Consolas" w:eastAsia="Times New Roman" w:hAnsi="Consolas" w:cs="Times New Roman"/>
-          <w:color w:val="CCCCCC"/>
-          <w:sz w:val="21"/>
-          <w:szCs w:val="21"/>
-          <w:lang w:val="en-CA" w:eastAsia="fr-CA"/>
-        </w:rPr>
-        <w:t>Heroku</w:t>
-      </w:r>
-      <w:r>
-        <w:rPr>
-          <w:rFonts w:ascii="Consolas" w:eastAsia="Times New Roman" w:hAnsi="Consolas" w:cs="Times New Roman"/>
-          <w:color w:val="D4D4D4"/>
-          <w:sz w:val="21"/>
-          <w:szCs w:val="21"/>
-          <w:lang w:val="en-CA" w:eastAsia="fr-CA"/>
-        </w:rPr>
-        <w:t>-</w:t>
-      </w:r>
-      <w:r>
-        <w:rPr>
-          <w:rFonts w:ascii="Consolas" w:eastAsia="Times New Roman" w:hAnsi="Consolas" w:cs="Times New Roman"/>
-          <w:color w:val="CCCCCC"/>
-          <w:sz w:val="21"/>
-          <w:szCs w:val="21"/>
-          <w:lang w:val="en-CA" w:eastAsia="fr-CA"/>
-        </w:rPr>
-        <w:t>GithubActions</w:t>
-      </w:r>
-    </w:p>
-    <w:p>
-      <w:pPr>
-        <w:shd w:val="clear" w:color="auto" w:fill="1F1F1F"/>
-        <w:spacing w:after="0" w:line="285" w:lineRule="atLeast"/>
-        <w:rPr>
-          <w:rFonts w:ascii="Consolas" w:eastAsia="Times New Roman" w:hAnsi="Consolas" w:cs="Times New Roman"/>
-          <w:color w:val="CCCCCC"/>
-          <w:sz w:val="21"/>
-          <w:szCs w:val="21"/>
-          <w:lang w:val="en-CA" w:eastAsia="fr-CA"/>
-        </w:rPr>
-      </w:pPr>
-      <w:r>
-        <w:rPr>
-          <w:rFonts w:ascii="Consolas" w:eastAsia="Times New Roman" w:hAnsi="Consolas" w:cs="Times New Roman"/>
-          <w:color w:val="F44747"/>
-          <w:sz w:val="21"/>
-          <w:szCs w:val="21"/>
-          <w:lang w:val="en-CA" w:eastAsia="fr-CA"/>
-        </w:rPr>
-        <w:t>$</w:t>
-      </w:r>
-      <w:r>
-        <w:rPr>
-          <w:rFonts w:ascii="Consolas" w:eastAsia="Times New Roman" w:hAnsi="Consolas" w:cs="Times New Roman"/>
-          <w:color w:val="CCCCCC"/>
-          <w:sz w:val="21"/>
-          <w:szCs w:val="21"/>
-          <w:lang w:val="en-CA" w:eastAsia="fr-CA"/>
-        </w:rPr>
-        <w:t xml:space="preserve"> ls C:</w:t>
-      </w:r>
-      <w:r>
-        <w:rPr>
-          <w:rFonts w:ascii="Consolas" w:eastAsia="Times New Roman" w:hAnsi="Consolas" w:cs="Times New Roman"/>
-          <w:color w:val="D4D4D4"/>
-          <w:sz w:val="21"/>
-          <w:szCs w:val="21"/>
-          <w:lang w:val="en-CA" w:eastAsia="fr-CA"/>
-        </w:rPr>
-        <w:t>/</w:t>
-      </w:r>
-      <w:r>
-        <w:rPr>
-          <w:rFonts w:ascii="Consolas" w:eastAsia="Times New Roman" w:hAnsi="Consolas" w:cs="Times New Roman"/>
-          <w:color w:val="CCCCCC"/>
-          <w:sz w:val="21"/>
-          <w:szCs w:val="21"/>
-          <w:lang w:val="en-CA" w:eastAsia="fr-CA"/>
-        </w:rPr>
-        <w:t>Users</w:t>
-      </w:r>
-      <w:r>
-        <w:rPr>
-          <w:rFonts w:ascii="Consolas" w:eastAsia="Times New Roman" w:hAnsi="Consolas" w:cs="Times New Roman"/>
-          <w:color w:val="D4D4D4"/>
-          <w:sz w:val="21"/>
-          <w:szCs w:val="21"/>
-          <w:lang w:val="en-CA" w:eastAsia="fr-CA"/>
-        </w:rPr>
-        <w:t>/</w:t>
-      </w:r>
-      <w:r>
-        <w:rPr>
-          <w:rFonts w:ascii="Consolas" w:eastAsia="Times New Roman" w:hAnsi="Consolas" w:cs="Times New Roman"/>
-          <w:color w:val="CCCCCC"/>
-          <w:sz w:val="21"/>
-          <w:szCs w:val="21"/>
-          <w:lang w:val="en-CA" w:eastAsia="fr-CA"/>
-        </w:rPr>
-        <w:t>ymarega</w:t>
-      </w:r>
-      <w:r>
-        <w:rPr>
-          <w:rFonts w:ascii="Consolas" w:eastAsia="Times New Roman" w:hAnsi="Consolas" w:cs="Times New Roman"/>
-          <w:color w:val="D4D4D4"/>
-          <w:sz w:val="21"/>
-          <w:szCs w:val="21"/>
-          <w:lang w:val="en-CA" w:eastAsia="fr-CA"/>
-        </w:rPr>
-        <w:t>/</w:t>
-      </w:r>
-      <w:r>
-        <w:rPr>
-          <w:rFonts w:ascii="Consolas" w:eastAsia="Times New Roman" w:hAnsi="Consolas" w:cs="Times New Roman"/>
-          <w:color w:val="CCCCCC"/>
-          <w:sz w:val="21"/>
-          <w:szCs w:val="21"/>
-          <w:lang w:val="en-CA" w:eastAsia="fr-CA"/>
-        </w:rPr>
-        <w:t>.ssh</w:t>
-      </w:r>
-    </w:p>
-    <w:p>
-      <w:pPr>
-        <w:shd w:val="clear" w:color="auto" w:fill="1F1F1F"/>
-        <w:spacing w:after="0" w:line="285" w:lineRule="atLeast"/>
-        <w:rPr>
-          <w:rFonts w:ascii="Consolas" w:eastAsia="Times New Roman" w:hAnsi="Consolas" w:cs="Times New Roman"/>
-          <w:color w:val="CCCCCC"/>
-          <w:sz w:val="21"/>
-          <w:szCs w:val="21"/>
-          <w:lang w:val="en-CA" w:eastAsia="fr-CA"/>
-        </w:rPr>
-      </w:pPr>
-      <w:r>
-        <w:rPr>
-          <w:rFonts w:ascii="Consolas" w:eastAsia="Times New Roman" w:hAnsi="Consolas" w:cs="Times New Roman"/>
-          <w:color w:val="CCCCCC"/>
-          <w:sz w:val="21"/>
-          <w:szCs w:val="21"/>
-          <w:lang w:val="en-CA" w:eastAsia="fr-CA"/>
-        </w:rPr>
-        <w:t>config  id_ed25519  id_ed25519.pub  known_hosts  known_hosts.old</w:t>
-      </w:r>
-    </w:p>
-    <w:p>
-      <w:pPr>
-        <w:shd w:val="clear" w:color="auto" w:fill="1F1F1F"/>
-        <w:spacing w:after="0" w:line="285" w:lineRule="atLeast"/>
-        <w:rPr>
-          <w:rFonts w:ascii="Consolas" w:eastAsia="Times New Roman" w:hAnsi="Consolas" w:cs="Times New Roman"/>
-          <w:color w:val="CCCCCC"/>
-          <w:sz w:val="21"/>
-          <w:szCs w:val="21"/>
-          <w:lang w:val="en-CA" w:eastAsia="fr-CA"/>
-        </w:rPr>
-      </w:pPr>
-    </w:p>
-    <w:p>
-      <w:pPr>
-        <w:shd w:val="clear" w:color="auto" w:fill="1F1F1F"/>
-        <w:spacing w:after="0" w:line="285" w:lineRule="atLeast"/>
-        <w:rPr>
-          <w:rFonts w:ascii="Consolas" w:eastAsia="Times New Roman" w:hAnsi="Consolas" w:cs="Times New Roman"/>
-          <w:color w:val="CCCCCC"/>
-          <w:sz w:val="21"/>
-          <w:szCs w:val="21"/>
-          <w:lang w:val="en-CA" w:eastAsia="fr-CA"/>
-        </w:rPr>
-      </w:pPr>
-      <w:r>
-        <w:rPr>
-          <w:rFonts w:ascii="Consolas" w:eastAsia="Times New Roman" w:hAnsi="Consolas" w:cs="Times New Roman"/>
-          <w:color w:val="CCCCCC"/>
-          <w:sz w:val="21"/>
-          <w:szCs w:val="21"/>
-          <w:lang w:val="en-CA" w:eastAsia="fr-CA"/>
-        </w:rPr>
-        <w:t>ymarega</w:t>
-      </w:r>
-      <w:r>
-        <w:rPr>
-          <w:rFonts w:ascii="Consolas" w:eastAsia="Times New Roman" w:hAnsi="Consolas" w:cs="Times New Roman"/>
-          <w:color w:val="D4D4D4"/>
-          <w:sz w:val="21"/>
-          <w:szCs w:val="21"/>
-          <w:lang w:val="en-CA" w:eastAsia="fr-CA"/>
-        </w:rPr>
-        <w:t>@</w:t>
-      </w:r>
-      <w:r>
-        <w:rPr>
-          <w:rFonts w:ascii="Consolas" w:eastAsia="Times New Roman" w:hAnsi="Consolas" w:cs="Times New Roman"/>
-          <w:color w:val="CCCCCC"/>
-          <w:sz w:val="21"/>
-          <w:szCs w:val="21"/>
-          <w:lang w:val="en-CA" w:eastAsia="fr-CA"/>
-        </w:rPr>
-        <w:t>HPPB650G8</w:t>
-      </w:r>
-      <w:r>
-        <w:rPr>
-          <w:rFonts w:ascii="Consolas" w:eastAsia="Times New Roman" w:hAnsi="Consolas" w:cs="Times New Roman"/>
-          <w:color w:val="D4D4D4"/>
-          <w:sz w:val="21"/>
-          <w:szCs w:val="21"/>
-          <w:lang w:val="en-CA" w:eastAsia="fr-CA"/>
-        </w:rPr>
-        <w:t>-</w:t>
-      </w:r>
-      <w:r>
-        <w:rPr>
-          <w:rFonts w:ascii="Consolas" w:eastAsia="Times New Roman" w:hAnsi="Consolas" w:cs="Times New Roman"/>
-          <w:color w:val="B5CEA8"/>
-          <w:sz w:val="21"/>
-          <w:szCs w:val="21"/>
-          <w:lang w:val="en-CA" w:eastAsia="fr-CA"/>
-        </w:rPr>
-        <w:t>0</w:t>
-      </w:r>
-      <w:r>
-        <w:rPr>
-          <w:rFonts w:ascii="Consolas" w:eastAsia="Times New Roman" w:hAnsi="Consolas" w:cs="Times New Roman"/>
-          <w:color w:val="F44747"/>
-          <w:sz w:val="21"/>
-          <w:szCs w:val="21"/>
-          <w:lang w:val="en-CA" w:eastAsia="fr-CA"/>
-        </w:rPr>
-        <w:t>06</w:t>
-      </w:r>
-      <w:r>
-        <w:rPr>
-          <w:rFonts w:ascii="Consolas" w:eastAsia="Times New Roman" w:hAnsi="Consolas" w:cs="Times New Roman"/>
-          <w:color w:val="CCCCCC"/>
-          <w:sz w:val="21"/>
-          <w:szCs w:val="21"/>
-          <w:lang w:val="en-CA" w:eastAsia="fr-CA"/>
-        </w:rPr>
-        <w:t xml:space="preserve"> MINGW64 </w:t>
-      </w:r>
-      <w:r>
-        <w:rPr>
-          <w:rFonts w:ascii="Consolas" w:eastAsia="Times New Roman" w:hAnsi="Consolas" w:cs="Times New Roman"/>
-          <w:color w:val="D4D4D4"/>
-          <w:sz w:val="21"/>
-          <w:szCs w:val="21"/>
-          <w:lang w:val="en-CA" w:eastAsia="fr-CA"/>
-        </w:rPr>
-        <w:t>~/</w:t>
-      </w:r>
-      <w:r>
-        <w:rPr>
-          <w:rFonts w:ascii="Consolas" w:eastAsia="Times New Roman" w:hAnsi="Consolas" w:cs="Times New Roman"/>
-          <w:color w:val="CCCCCC"/>
-          <w:sz w:val="21"/>
-          <w:szCs w:val="21"/>
-          <w:lang w:val="en-CA" w:eastAsia="fr-CA"/>
-        </w:rPr>
-        <w:t>Desktop</w:t>
-      </w:r>
-      <w:r>
-        <w:rPr>
-          <w:rFonts w:ascii="Consolas" w:eastAsia="Times New Roman" w:hAnsi="Consolas" w:cs="Times New Roman"/>
-          <w:color w:val="D4D4D4"/>
-          <w:sz w:val="21"/>
-          <w:szCs w:val="21"/>
-          <w:lang w:val="en-CA" w:eastAsia="fr-CA"/>
-        </w:rPr>
-        <w:t>/</w:t>
-      </w:r>
-      <w:r>
-        <w:rPr>
-          <w:rFonts w:ascii="Consolas" w:eastAsia="Times New Roman" w:hAnsi="Consolas" w:cs="Times New Roman"/>
-          <w:color w:val="CCCCCC"/>
-          <w:sz w:val="21"/>
-          <w:szCs w:val="21"/>
-          <w:lang w:val="en-CA" w:eastAsia="fr-CA"/>
-        </w:rPr>
-        <w:t>Apprentissage</w:t>
-      </w:r>
-      <w:r>
-        <w:rPr>
-          <w:rFonts w:ascii="Consolas" w:eastAsia="Times New Roman" w:hAnsi="Consolas" w:cs="Times New Roman"/>
-          <w:color w:val="D4D4D4"/>
-          <w:sz w:val="21"/>
-          <w:szCs w:val="21"/>
-          <w:lang w:val="en-CA" w:eastAsia="fr-CA"/>
-        </w:rPr>
-        <w:t>/</w:t>
-      </w:r>
-      <w:r>
-        <w:rPr>
-          <w:rFonts w:ascii="Consolas" w:eastAsia="Times New Roman" w:hAnsi="Consolas" w:cs="Times New Roman"/>
-          <w:color w:val="CCCCCC"/>
-          <w:sz w:val="21"/>
-          <w:szCs w:val="21"/>
-          <w:lang w:val="en-CA" w:eastAsia="fr-CA"/>
-        </w:rPr>
-        <w:t>Fastapi</w:t>
-      </w:r>
-      <w:r>
-        <w:rPr>
-          <w:rFonts w:ascii="Consolas" w:eastAsia="Times New Roman" w:hAnsi="Consolas" w:cs="Times New Roman"/>
-          <w:color w:val="D4D4D4"/>
-          <w:sz w:val="21"/>
-          <w:szCs w:val="21"/>
-          <w:lang w:val="en-CA" w:eastAsia="fr-CA"/>
-        </w:rPr>
-        <w:t>-</w:t>
-      </w:r>
-      <w:r>
-        <w:rPr>
-          <w:rFonts w:ascii="Consolas" w:eastAsia="Times New Roman" w:hAnsi="Consolas" w:cs="Times New Roman"/>
-          <w:color w:val="CCCCCC"/>
-          <w:sz w:val="21"/>
-          <w:szCs w:val="21"/>
-          <w:lang w:val="en-CA" w:eastAsia="fr-CA"/>
-        </w:rPr>
-        <w:t>Docker</w:t>
-      </w:r>
-      <w:r>
-        <w:rPr>
-          <w:rFonts w:ascii="Consolas" w:eastAsia="Times New Roman" w:hAnsi="Consolas" w:cs="Times New Roman"/>
-          <w:color w:val="D4D4D4"/>
-          <w:sz w:val="21"/>
-          <w:szCs w:val="21"/>
-          <w:lang w:val="en-CA" w:eastAsia="fr-CA"/>
-        </w:rPr>
-        <w:t>-</w:t>
-      </w:r>
-      <w:r>
-        <w:rPr>
-          <w:rFonts w:ascii="Consolas" w:eastAsia="Times New Roman" w:hAnsi="Consolas" w:cs="Times New Roman"/>
-          <w:color w:val="CCCCCC"/>
-          <w:sz w:val="21"/>
-          <w:szCs w:val="21"/>
-          <w:lang w:val="en-CA" w:eastAsia="fr-CA"/>
-        </w:rPr>
-        <w:t>Heroku</w:t>
-      </w:r>
-      <w:r>
-        <w:rPr>
-          <w:rFonts w:ascii="Consolas" w:eastAsia="Times New Roman" w:hAnsi="Consolas" w:cs="Times New Roman"/>
-          <w:color w:val="D4D4D4"/>
-          <w:sz w:val="21"/>
-          <w:szCs w:val="21"/>
-          <w:lang w:val="en-CA" w:eastAsia="fr-CA"/>
-        </w:rPr>
-        <w:t>-</w:t>
-      </w:r>
-      <w:r>
-        <w:rPr>
-          <w:rFonts w:ascii="Consolas" w:eastAsia="Times New Roman" w:hAnsi="Consolas" w:cs="Times New Roman"/>
-          <w:color w:val="CCCCCC"/>
-          <w:sz w:val="21"/>
-          <w:szCs w:val="21"/>
-          <w:lang w:val="en-CA" w:eastAsia="fr-CA"/>
-        </w:rPr>
-        <w:t>GithubActions</w:t>
-      </w:r>
-    </w:p>
-    <w:p>
-      <w:pPr>
-        <w:shd w:val="clear" w:color="auto" w:fill="1F1F1F"/>
-        <w:spacing w:after="0" w:line="285" w:lineRule="atLeast"/>
-        <w:rPr>
-          <w:rFonts w:ascii="Consolas" w:eastAsia="Times New Roman" w:hAnsi="Consolas" w:cs="Times New Roman"/>
-          <w:color w:val="CCCCCC"/>
-          <w:sz w:val="21"/>
-          <w:szCs w:val="21"/>
-          <w:lang w:val="en-CA" w:eastAsia="fr-CA"/>
-        </w:rPr>
-      </w:pPr>
-      <w:r>
-        <w:rPr>
-          <w:rFonts w:ascii="Consolas" w:eastAsia="Times New Roman" w:hAnsi="Consolas" w:cs="Times New Roman"/>
-          <w:color w:val="F44747"/>
-          <w:sz w:val="21"/>
-          <w:szCs w:val="21"/>
-          <w:lang w:val="en-CA" w:eastAsia="fr-CA"/>
-        </w:rPr>
-        <w:t>$</w:t>
-      </w:r>
-      <w:r>
-        <w:rPr>
-          <w:rFonts w:ascii="Consolas" w:eastAsia="Times New Roman" w:hAnsi="Consolas" w:cs="Times New Roman"/>
-          <w:color w:val="CCCCCC"/>
-          <w:sz w:val="21"/>
-          <w:szCs w:val="21"/>
-          <w:lang w:val="en-CA" w:eastAsia="fr-CA"/>
-        </w:rPr>
-        <w:t xml:space="preserve"> cat C:</w:t>
-      </w:r>
-      <w:r>
-        <w:rPr>
-          <w:rFonts w:ascii="Consolas" w:eastAsia="Times New Roman" w:hAnsi="Consolas" w:cs="Times New Roman"/>
-          <w:color w:val="D4D4D4"/>
-          <w:sz w:val="21"/>
-          <w:szCs w:val="21"/>
-          <w:lang w:val="en-CA" w:eastAsia="fr-CA"/>
-        </w:rPr>
-        <w:t>/</w:t>
-      </w:r>
-      <w:r>
-        <w:rPr>
-          <w:rFonts w:ascii="Consolas" w:eastAsia="Times New Roman" w:hAnsi="Consolas" w:cs="Times New Roman"/>
-          <w:color w:val="CCCCCC"/>
-          <w:sz w:val="21"/>
-          <w:szCs w:val="21"/>
-          <w:lang w:val="en-CA" w:eastAsia="fr-CA"/>
-        </w:rPr>
-        <w:t>Users</w:t>
-      </w:r>
-      <w:r>
-        <w:rPr>
-          <w:rFonts w:ascii="Consolas" w:eastAsia="Times New Roman" w:hAnsi="Consolas" w:cs="Times New Roman"/>
-          <w:color w:val="D4D4D4"/>
-          <w:sz w:val="21"/>
-          <w:szCs w:val="21"/>
-          <w:lang w:val="en-CA" w:eastAsia="fr-CA"/>
-        </w:rPr>
-        <w:t>/</w:t>
-      </w:r>
-      <w:r>
-        <w:rPr>
-          <w:rFonts w:ascii="Consolas" w:eastAsia="Times New Roman" w:hAnsi="Consolas" w:cs="Times New Roman"/>
-          <w:color w:val="CCCCCC"/>
-          <w:sz w:val="21"/>
-          <w:szCs w:val="21"/>
-          <w:lang w:val="en-CA" w:eastAsia="fr-CA"/>
-        </w:rPr>
-        <w:t>ymarega</w:t>
-      </w:r>
-      <w:r>
-        <w:rPr>
-          <w:rFonts w:ascii="Consolas" w:eastAsia="Times New Roman" w:hAnsi="Consolas" w:cs="Times New Roman"/>
-          <w:color w:val="D4D4D4"/>
-          <w:sz w:val="21"/>
-          <w:szCs w:val="21"/>
-          <w:lang w:val="en-CA" w:eastAsia="fr-CA"/>
-        </w:rPr>
-        <w:t>/</w:t>
-      </w:r>
-      <w:r>
-        <w:rPr>
-          <w:rFonts w:ascii="Consolas" w:eastAsia="Times New Roman" w:hAnsi="Consolas" w:cs="Times New Roman"/>
-          <w:color w:val="CCCCCC"/>
-          <w:sz w:val="21"/>
-          <w:szCs w:val="21"/>
-          <w:lang w:val="en-CA" w:eastAsia="fr-CA"/>
-        </w:rPr>
-        <w:t>.ssh</w:t>
-      </w:r>
-      <w:r>
-        <w:rPr>
-          <w:rFonts w:ascii="Consolas" w:eastAsia="Times New Roman" w:hAnsi="Consolas" w:cs="Times New Roman"/>
-          <w:color w:val="D4D4D4"/>
-          <w:sz w:val="21"/>
-          <w:szCs w:val="21"/>
-          <w:lang w:val="en-CA" w:eastAsia="fr-CA"/>
-        </w:rPr>
-        <w:t>/</w:t>
-      </w:r>
-      <w:r>
-        <w:rPr>
-          <w:rFonts w:ascii="Consolas" w:eastAsia="Times New Roman" w:hAnsi="Consolas" w:cs="Times New Roman"/>
-          <w:color w:val="CCCCCC"/>
-          <w:sz w:val="21"/>
-          <w:szCs w:val="21"/>
-          <w:lang w:val="en-CA" w:eastAsia="fr-CA"/>
-        </w:rPr>
-        <w:t>id_ed25519</w:t>
-      </w:r>
-    </w:p>
-    <w:p>
-      <w:pPr>
-        <w:shd w:val="clear" w:color="auto" w:fill="1F1F1F"/>
-        <w:spacing w:after="0" w:line="285" w:lineRule="atLeast"/>
-        <w:rPr>
-          <w:rFonts w:ascii="Consolas" w:eastAsia="Times New Roman" w:hAnsi="Consolas" w:cs="Times New Roman"/>
-          <w:color w:val="CCCCCC"/>
-          <w:sz w:val="21"/>
-          <w:szCs w:val="21"/>
-          <w:lang w:val="en-CA" w:eastAsia="fr-CA"/>
-        </w:rPr>
-      </w:pPr>
-      <w:r>
-        <w:rPr>
-          <w:rFonts w:ascii="Consolas" w:eastAsia="Times New Roman" w:hAnsi="Consolas" w:cs="Times New Roman"/>
-          <w:color w:val="F44747"/>
-          <w:sz w:val="21"/>
-          <w:szCs w:val="21"/>
-          <w:lang w:val="en-CA" w:eastAsia="fr-CA"/>
-        </w:rPr>
-        <w:t>----</w:t>
-      </w:r>
-      <w:r>
-        <w:rPr>
-          <w:rFonts w:ascii="Consolas" w:eastAsia="Times New Roman" w:hAnsi="Consolas" w:cs="Times New Roman"/>
-          <w:color w:val="D4D4D4"/>
-          <w:sz w:val="21"/>
-          <w:szCs w:val="21"/>
-          <w:lang w:val="en-CA" w:eastAsia="fr-CA"/>
-        </w:rPr>
-        <w:t>-</w:t>
-      </w:r>
-      <w:r>
-        <w:rPr>
-          <w:rFonts w:ascii="Consolas" w:eastAsia="Times New Roman" w:hAnsi="Consolas" w:cs="Times New Roman"/>
-          <w:color w:val="CCCCCC"/>
-          <w:sz w:val="21"/>
-          <w:szCs w:val="21"/>
-          <w:lang w:val="en-CA" w:eastAsia="fr-CA"/>
-        </w:rPr>
-        <w:t>BEGIN OPENSSH PRIVATE KEY</w:t>
-      </w:r>
-      <w:r>
-        <w:rPr>
-          <w:rFonts w:ascii="Consolas" w:eastAsia="Times New Roman" w:hAnsi="Consolas" w:cs="Times New Roman"/>
-          <w:color w:val="F44747"/>
-          <w:sz w:val="21"/>
-          <w:szCs w:val="21"/>
-          <w:lang w:val="en-CA" w:eastAsia="fr-CA"/>
-        </w:rPr>
-        <w:t>----</w:t>
-      </w:r>
-      <w:r>
-        <w:rPr>
-          <w:rFonts w:ascii="Consolas" w:eastAsia="Times New Roman" w:hAnsi="Consolas" w:cs="Times New Roman"/>
-          <w:color w:val="D4D4D4"/>
-          <w:sz w:val="21"/>
-          <w:szCs w:val="21"/>
-          <w:lang w:val="en-CA" w:eastAsia="fr-CA"/>
-        </w:rPr>
-        <w:t>-</w:t>
-      </w:r>
-    </w:p>
-    <w:p>
-      <w:pPr>
-        <w:shd w:val="clear" w:color="auto" w:fill="1F1F1F"/>
-        <w:spacing w:after="0" w:line="285" w:lineRule="atLeast"/>
-        <w:rPr>
-          <w:rFonts w:ascii="Consolas" w:eastAsia="Times New Roman" w:hAnsi="Consolas" w:cs="Times New Roman"/>
-          <w:color w:val="CCCCCC"/>
-          <w:sz w:val="21"/>
-          <w:szCs w:val="21"/>
-          <w:lang w:val="en-CA" w:eastAsia="fr-CA"/>
-        </w:rPr>
-      </w:pPr>
-      <w:r>
-        <w:rPr>
-          <w:rFonts w:ascii="Consolas" w:eastAsia="Times New Roman" w:hAnsi="Consolas" w:cs="Times New Roman"/>
-          <w:color w:val="CCCCCC"/>
-          <w:sz w:val="21"/>
-          <w:szCs w:val="21"/>
-          <w:lang w:val="en-CA" w:eastAsia="fr-CA"/>
-        </w:rPr>
-        <w:t>b3BlbnNzaC1rZXktdjEAAAAABG5vbmUAAAAEbm9uZQAAAAAAAAABAAAAMwAAAAtzc2gtZW</w:t>
-      </w:r>
-    </w:p>
-    <w:p>
-      <w:pPr>
-        <w:shd w:val="clear" w:color="auto" w:fill="1F1F1F"/>
-        <w:spacing w:after="0" w:line="285" w:lineRule="atLeast"/>
-        <w:rPr>
-          <w:rFonts w:ascii="Consolas" w:eastAsia="Times New Roman" w:hAnsi="Consolas" w:cs="Times New Roman"/>
-          <w:color w:val="CCCCCC"/>
-          <w:sz w:val="21"/>
-          <w:szCs w:val="21"/>
-          <w:lang w:val="en-CA" w:eastAsia="fr-CA"/>
-        </w:rPr>
-      </w:pPr>
-      <w:r>
-        <w:rPr>
-          <w:rFonts w:ascii="Consolas" w:eastAsia="Times New Roman" w:hAnsi="Consolas" w:cs="Times New Roman"/>
-          <w:color w:val="CCCCCC"/>
-          <w:sz w:val="21"/>
-          <w:szCs w:val="21"/>
-          <w:lang w:val="en-CA" w:eastAsia="fr-CA"/>
-        </w:rPr>
-        <w:t>QyNTUxOQAAACDxYTsEawBuUfo8BZ1htZ1MkSXYKJrOyeTowg</w:t>
-      </w:r>
-      <w:r>
-        <w:rPr>
-          <w:rFonts w:ascii="Consolas" w:eastAsia="Times New Roman" w:hAnsi="Consolas" w:cs="Times New Roman"/>
-          <w:color w:val="D4D4D4"/>
-          <w:sz w:val="21"/>
-          <w:szCs w:val="21"/>
-          <w:lang w:val="en-CA" w:eastAsia="fr-CA"/>
-        </w:rPr>
-        <w:t>+</w:t>
-      </w:r>
-      <w:r>
-        <w:rPr>
-          <w:rFonts w:ascii="Consolas" w:eastAsia="Times New Roman" w:hAnsi="Consolas" w:cs="Times New Roman"/>
-          <w:color w:val="CCCCCC"/>
-          <w:sz w:val="21"/>
-          <w:szCs w:val="21"/>
-          <w:lang w:val="en-CA" w:eastAsia="fr-CA"/>
-        </w:rPr>
-        <w:t>DpVRHJwAAAKA4iuw4OIrs</w:t>
-      </w:r>
-    </w:p>
-    <w:p>
-      <w:pPr>
-        <w:shd w:val="clear" w:color="auto" w:fill="1F1F1F"/>
-        <w:spacing w:after="0" w:line="285" w:lineRule="atLeast"/>
-        <w:rPr>
-          <w:rFonts w:ascii="Consolas" w:eastAsia="Times New Roman" w:hAnsi="Consolas" w:cs="Times New Roman"/>
-          <w:color w:val="CCCCCC"/>
-          <w:sz w:val="21"/>
-          <w:szCs w:val="21"/>
-          <w:lang w:val="en-CA" w:eastAsia="fr-CA"/>
-        </w:rPr>
-      </w:pPr>
-      <w:r>
-        <w:rPr>
-          <w:rFonts w:ascii="Consolas" w:eastAsia="Times New Roman" w:hAnsi="Consolas" w:cs="Times New Roman"/>
-          <w:color w:val="CCCCCC"/>
-          <w:sz w:val="21"/>
-          <w:szCs w:val="21"/>
-          <w:lang w:val="en-CA" w:eastAsia="fr-CA"/>
-        </w:rPr>
-        <w:t>OAAAAAtzc2gtZWQyNTUxOQAAACDxYTsEawBuUfo8BZ1htZ1MkSXYKJrOyeTowg</w:t>
-      </w:r>
-      <w:r>
-        <w:rPr>
-          <w:rFonts w:ascii="Consolas" w:eastAsia="Times New Roman" w:hAnsi="Consolas" w:cs="Times New Roman"/>
-          <w:color w:val="D4D4D4"/>
-          <w:sz w:val="21"/>
-          <w:szCs w:val="21"/>
-          <w:lang w:val="en-CA" w:eastAsia="fr-CA"/>
-        </w:rPr>
-        <w:t>+</w:t>
-      </w:r>
-      <w:r>
-        <w:rPr>
-          <w:rFonts w:ascii="Consolas" w:eastAsia="Times New Roman" w:hAnsi="Consolas" w:cs="Times New Roman"/>
-          <w:color w:val="CCCCCC"/>
-          <w:sz w:val="21"/>
-          <w:szCs w:val="21"/>
-          <w:lang w:val="en-CA" w:eastAsia="fr-CA"/>
-        </w:rPr>
-        <w:t>DpVRHJw</w:t>
-      </w:r>
-    </w:p>
-    <w:p>
-      <w:pPr>
-        <w:shd w:val="clear" w:color="auto" w:fill="1F1F1F"/>
-        <w:spacing w:after="0" w:line="285" w:lineRule="atLeast"/>
-        <w:rPr>
-          <w:rFonts w:ascii="Consolas" w:eastAsia="Times New Roman" w:hAnsi="Consolas" w:cs="Times New Roman"/>
-          <w:color w:val="CCCCCC"/>
-          <w:sz w:val="21"/>
-          <w:szCs w:val="21"/>
-          <w:lang w:val="en-CA" w:eastAsia="fr-CA"/>
-        </w:rPr>
-      </w:pPr>
-      <w:r>
-        <w:rPr>
-          <w:rFonts w:ascii="Consolas" w:eastAsia="Times New Roman" w:hAnsi="Consolas" w:cs="Times New Roman"/>
-          <w:color w:val="CCCCCC"/>
-          <w:sz w:val="21"/>
-          <w:szCs w:val="21"/>
-          <w:lang w:val="en-CA" w:eastAsia="fr-CA"/>
-        </w:rPr>
-        <w:t>AAAEDkUNK0BSi8X8Qd</w:t>
-      </w:r>
-      <w:r>
-        <w:rPr>
-          <w:rFonts w:ascii="Consolas" w:eastAsia="Times New Roman" w:hAnsi="Consolas" w:cs="Times New Roman"/>
-          <w:color w:val="D4D4D4"/>
-          <w:sz w:val="21"/>
-          <w:szCs w:val="21"/>
-          <w:lang w:val="en-CA" w:eastAsia="fr-CA"/>
-        </w:rPr>
-        <w:t>+</w:t>
-      </w:r>
-      <w:r>
-        <w:rPr>
-          <w:rFonts w:ascii="Consolas" w:eastAsia="Times New Roman" w:hAnsi="Consolas" w:cs="Times New Roman"/>
-          <w:color w:val="CCCCCC"/>
-          <w:sz w:val="21"/>
-          <w:szCs w:val="21"/>
-          <w:lang w:val="en-CA" w:eastAsia="fr-CA"/>
-        </w:rPr>
-        <w:t>VTRmVpucAp7fup6N</w:t>
-      </w:r>
-      <w:r>
-        <w:rPr>
-          <w:rFonts w:ascii="Consolas" w:eastAsia="Times New Roman" w:hAnsi="Consolas" w:cs="Times New Roman"/>
-          <w:color w:val="D4D4D4"/>
-          <w:sz w:val="21"/>
-          <w:szCs w:val="21"/>
-          <w:lang w:val="en-CA" w:eastAsia="fr-CA"/>
-        </w:rPr>
-        <w:t>+</w:t>
-      </w:r>
-      <w:r>
-        <w:rPr>
-          <w:rFonts w:ascii="Consolas" w:eastAsia="Times New Roman" w:hAnsi="Consolas" w:cs="Times New Roman"/>
-          <w:color w:val="CCCCCC"/>
-          <w:sz w:val="21"/>
-          <w:szCs w:val="21"/>
-          <w:lang w:val="en-CA" w:eastAsia="fr-CA"/>
-        </w:rPr>
-        <w:t>g02e9t4</w:t>
-      </w:r>
-      <w:r>
-        <w:rPr>
-          <w:rFonts w:ascii="Consolas" w:eastAsia="Times New Roman" w:hAnsi="Consolas" w:cs="Times New Roman"/>
-          <w:color w:val="D4D4D4"/>
-          <w:sz w:val="21"/>
-          <w:szCs w:val="21"/>
-          <w:lang w:val="en-CA" w:eastAsia="fr-CA"/>
-        </w:rPr>
-        <w:t>+</w:t>
-      </w:r>
-      <w:r>
-        <w:rPr>
-          <w:rFonts w:ascii="Consolas" w:eastAsia="Times New Roman" w:hAnsi="Consolas" w:cs="Times New Roman"/>
-          <w:color w:val="CCCCCC"/>
-          <w:sz w:val="21"/>
-          <w:szCs w:val="21"/>
-          <w:lang w:val="en-CA" w:eastAsia="fr-CA"/>
-        </w:rPr>
-        <w:t>m1fvFhOwRrAG5R</w:t>
-      </w:r>
-      <w:r>
-        <w:rPr>
-          <w:rFonts w:ascii="Consolas" w:eastAsia="Times New Roman" w:hAnsi="Consolas" w:cs="Times New Roman"/>
-          <w:color w:val="D4D4D4"/>
-          <w:sz w:val="21"/>
-          <w:szCs w:val="21"/>
-          <w:lang w:val="en-CA" w:eastAsia="fr-CA"/>
-        </w:rPr>
-        <w:t>+</w:t>
-      </w:r>
-      <w:r>
-        <w:rPr>
-          <w:rFonts w:ascii="Consolas" w:eastAsia="Times New Roman" w:hAnsi="Consolas" w:cs="Times New Roman"/>
-          <w:color w:val="CCCCCC"/>
-          <w:sz w:val="21"/>
-          <w:szCs w:val="21"/>
-          <w:lang w:val="en-CA" w:eastAsia="fr-CA"/>
-        </w:rPr>
-        <w:t>jwFnWG1nUyR</w:t>
-      </w:r>
-    </w:p>
-    <w:p>
-      <w:pPr>
-        <w:shd w:val="clear" w:color="auto" w:fill="1F1F1F"/>
-        <w:spacing w:after="0" w:line="285" w:lineRule="atLeast"/>
-        <w:rPr>
-          <w:rFonts w:ascii="Consolas" w:eastAsia="Times New Roman" w:hAnsi="Consolas" w:cs="Times New Roman"/>
-          <w:color w:val="CCCCCC"/>
-          <w:sz w:val="21"/>
-          <w:szCs w:val="21"/>
-          <w:lang w:val="en-CA" w:eastAsia="fr-CA"/>
-        </w:rPr>
-      </w:pPr>
-      <w:r>
-        <w:rPr>
-          <w:rFonts w:ascii="Consolas" w:eastAsia="Times New Roman" w:hAnsi="Consolas" w:cs="Times New Roman"/>
-          <w:color w:val="CCCCCC"/>
-          <w:sz w:val="21"/>
-          <w:szCs w:val="21"/>
-          <w:lang w:val="en-CA" w:eastAsia="fr-CA"/>
-        </w:rPr>
-        <w:t>Jdgoms7J5OjCD4OlVEcnAAAAGnlvdXNzb3VwaGFtYXJlZ2FAZ21haWwuY29tAQID</w:t>
-      </w:r>
-    </w:p>
-    <w:p>
-      <w:pPr>
-        <w:shd w:val="clear" w:color="auto" w:fill="1F1F1F"/>
-        <w:spacing w:after="0" w:line="285" w:lineRule="atLeast"/>
-        <w:rPr>
-          <w:rFonts w:ascii="Consolas" w:eastAsia="Times New Roman" w:hAnsi="Consolas" w:cs="Times New Roman"/>
-          <w:color w:val="CCCCCC"/>
-          <w:sz w:val="21"/>
-          <w:szCs w:val="21"/>
-          <w:lang w:val="en-CA" w:eastAsia="fr-CA"/>
-        </w:rPr>
-      </w:pPr>
-      <w:r>
-        <w:rPr>
-          <w:rFonts w:ascii="Consolas" w:eastAsia="Times New Roman" w:hAnsi="Consolas" w:cs="Times New Roman"/>
-          <w:color w:val="F44747"/>
-          <w:sz w:val="21"/>
-          <w:szCs w:val="21"/>
-          <w:lang w:val="en-CA" w:eastAsia="fr-CA"/>
-        </w:rPr>
-        <w:t>----</w:t>
-      </w:r>
-      <w:r>
-        <w:rPr>
-          <w:rFonts w:ascii="Consolas" w:eastAsia="Times New Roman" w:hAnsi="Consolas" w:cs="Times New Roman"/>
-          <w:color w:val="D4D4D4"/>
-          <w:sz w:val="21"/>
-          <w:szCs w:val="21"/>
-          <w:lang w:val="en-CA" w:eastAsia="fr-CA"/>
-        </w:rPr>
-        <w:t>-</w:t>
-      </w:r>
-      <w:r>
-        <w:rPr>
-          <w:rFonts w:ascii="Consolas" w:eastAsia="Times New Roman" w:hAnsi="Consolas" w:cs="Times New Roman"/>
-          <w:color w:val="CCCCCC"/>
-          <w:sz w:val="21"/>
-          <w:szCs w:val="21"/>
-          <w:lang w:val="en-CA" w:eastAsia="fr-CA"/>
-        </w:rPr>
-        <w:t>END OPENSSH PRIVATE KEY</w:t>
-      </w:r>
-      <w:r>
-        <w:rPr>
-          <w:rFonts w:ascii="Consolas" w:eastAsia="Times New Roman" w:hAnsi="Consolas" w:cs="Times New Roman"/>
-          <w:color w:val="F44747"/>
-          <w:sz w:val="21"/>
-          <w:szCs w:val="21"/>
-          <w:lang w:val="en-CA" w:eastAsia="fr-CA"/>
-        </w:rPr>
-        <w:t>----</w:t>
-      </w:r>
-      <w:r>
-        <w:rPr>
-          <w:rFonts w:ascii="Consolas" w:eastAsia="Times New Roman" w:hAnsi="Consolas" w:cs="Times New Roman"/>
-          <w:color w:val="D4D4D4"/>
-          <w:sz w:val="21"/>
-          <w:szCs w:val="21"/>
-          <w:lang w:val="en-CA" w:eastAsia="fr-CA"/>
-        </w:rPr>
-        <w:t>-</w:t>
-      </w:r>
-    </w:p>
-    <w:p>
-      <w:pPr>
-        <w:shd w:val="clear" w:color="auto" w:fill="1F1F1F"/>
-        <w:spacing w:after="0" w:line="285" w:lineRule="atLeast"/>
-        <w:rPr>
-          <w:rFonts w:ascii="Consolas" w:eastAsia="Times New Roman" w:hAnsi="Consolas" w:cs="Times New Roman"/>
-          <w:color w:val="CCCCCC"/>
-          <w:sz w:val="21"/>
-          <w:szCs w:val="21"/>
-          <w:lang w:val="en-CA" w:eastAsia="fr-CA"/>
-        </w:rPr>
-      </w:pPr>
-    </w:p>
-    <w:p>
-      <w:pPr>
-        <w:shd w:val="clear" w:color="auto" w:fill="1F1F1F"/>
-        <w:spacing w:after="0" w:line="285" w:lineRule="atLeast"/>
-        <w:rPr>
-          <w:rFonts w:ascii="Consolas" w:eastAsia="Times New Roman" w:hAnsi="Consolas" w:cs="Times New Roman"/>
-          <w:color w:val="CCCCCC"/>
-          <w:sz w:val="21"/>
-          <w:szCs w:val="21"/>
-          <w:lang w:val="en-CA" w:eastAsia="fr-CA"/>
-        </w:rPr>
-      </w:pPr>
-      <w:r>
-        <w:rPr>
-          <w:rFonts w:ascii="Consolas" w:eastAsia="Times New Roman" w:hAnsi="Consolas" w:cs="Times New Roman"/>
-          <w:color w:val="CCCCCC"/>
-          <w:sz w:val="21"/>
-          <w:szCs w:val="21"/>
-          <w:lang w:val="en-CA" w:eastAsia="fr-CA"/>
-        </w:rPr>
-        <w:t>ymarega</w:t>
-      </w:r>
-      <w:r>
-        <w:rPr>
-          <w:rFonts w:ascii="Consolas" w:eastAsia="Times New Roman" w:hAnsi="Consolas" w:cs="Times New Roman"/>
-          <w:color w:val="D4D4D4"/>
-          <w:sz w:val="21"/>
-          <w:szCs w:val="21"/>
-          <w:lang w:val="en-CA" w:eastAsia="fr-CA"/>
-        </w:rPr>
-        <w:t>@</w:t>
-      </w:r>
-      <w:r>
-        <w:rPr>
-          <w:rFonts w:ascii="Consolas" w:eastAsia="Times New Roman" w:hAnsi="Consolas" w:cs="Times New Roman"/>
-          <w:color w:val="CCCCCC"/>
-          <w:sz w:val="21"/>
-          <w:szCs w:val="21"/>
-          <w:lang w:val="en-CA" w:eastAsia="fr-CA"/>
-        </w:rPr>
-        <w:t>HPPB650G8</w:t>
-      </w:r>
-      <w:r>
-        <w:rPr>
-          <w:rFonts w:ascii="Consolas" w:eastAsia="Times New Roman" w:hAnsi="Consolas" w:cs="Times New Roman"/>
-          <w:color w:val="D4D4D4"/>
-          <w:sz w:val="21"/>
-          <w:szCs w:val="21"/>
-          <w:lang w:val="en-CA" w:eastAsia="fr-CA"/>
-        </w:rPr>
-        <w:t>-</w:t>
-      </w:r>
-      <w:r>
-        <w:rPr>
-          <w:rFonts w:ascii="Consolas" w:eastAsia="Times New Roman" w:hAnsi="Consolas" w:cs="Times New Roman"/>
-          <w:color w:val="B5CEA8"/>
-          <w:sz w:val="21"/>
-          <w:szCs w:val="21"/>
-          <w:lang w:val="en-CA" w:eastAsia="fr-CA"/>
-        </w:rPr>
-        <w:t>0</w:t>
-      </w:r>
-      <w:r>
-        <w:rPr>
-          <w:rFonts w:ascii="Consolas" w:eastAsia="Times New Roman" w:hAnsi="Consolas" w:cs="Times New Roman"/>
-          <w:color w:val="F44747"/>
-          <w:sz w:val="21"/>
-          <w:szCs w:val="21"/>
-          <w:lang w:val="en-CA" w:eastAsia="fr-CA"/>
-        </w:rPr>
-        <w:t>06</w:t>
-      </w:r>
-      <w:r>
-        <w:rPr>
-          <w:rFonts w:ascii="Consolas" w:eastAsia="Times New Roman" w:hAnsi="Consolas" w:cs="Times New Roman"/>
-          <w:color w:val="CCCCCC"/>
-          <w:sz w:val="21"/>
-          <w:szCs w:val="21"/>
-          <w:lang w:val="en-CA" w:eastAsia="fr-CA"/>
-        </w:rPr>
-        <w:t xml:space="preserve"> MINGW64 </w:t>
-      </w:r>
-      <w:r>
-        <w:rPr>
-          <w:rFonts w:ascii="Consolas" w:eastAsia="Times New Roman" w:hAnsi="Consolas" w:cs="Times New Roman"/>
-          <w:color w:val="D4D4D4"/>
-          <w:sz w:val="21"/>
-          <w:szCs w:val="21"/>
-          <w:lang w:val="en-CA" w:eastAsia="fr-CA"/>
-        </w:rPr>
-        <w:t>~/</w:t>
-      </w:r>
-      <w:r>
-        <w:rPr>
-          <w:rFonts w:ascii="Consolas" w:eastAsia="Times New Roman" w:hAnsi="Consolas" w:cs="Times New Roman"/>
-          <w:color w:val="CCCCCC"/>
-          <w:sz w:val="21"/>
-          <w:szCs w:val="21"/>
-          <w:lang w:val="en-CA" w:eastAsia="fr-CA"/>
-        </w:rPr>
-        <w:t>Desktop</w:t>
-      </w:r>
-      <w:r>
-        <w:rPr>
-          <w:rFonts w:ascii="Consolas" w:eastAsia="Times New Roman" w:hAnsi="Consolas" w:cs="Times New Roman"/>
-          <w:color w:val="D4D4D4"/>
-          <w:sz w:val="21"/>
-          <w:szCs w:val="21"/>
-          <w:lang w:val="en-CA" w:eastAsia="fr-CA"/>
-        </w:rPr>
-        <w:t>/</w:t>
-      </w:r>
-      <w:r>
-        <w:rPr>
-          <w:rFonts w:ascii="Consolas" w:eastAsia="Times New Roman" w:hAnsi="Consolas" w:cs="Times New Roman"/>
-          <w:color w:val="CCCCCC"/>
-          <w:sz w:val="21"/>
-          <w:szCs w:val="21"/>
-          <w:lang w:val="en-CA" w:eastAsia="fr-CA"/>
-        </w:rPr>
-        <w:t>Apprentissage</w:t>
-      </w:r>
-      <w:r>
-        <w:rPr>
-          <w:rFonts w:ascii="Consolas" w:eastAsia="Times New Roman" w:hAnsi="Consolas" w:cs="Times New Roman"/>
-          <w:color w:val="D4D4D4"/>
-          <w:sz w:val="21"/>
-          <w:szCs w:val="21"/>
-          <w:lang w:val="en-CA" w:eastAsia="fr-CA"/>
-        </w:rPr>
-        <w:t>/</w:t>
-      </w:r>
-      <w:r>
-        <w:rPr>
-          <w:rFonts w:ascii="Consolas" w:eastAsia="Times New Roman" w:hAnsi="Consolas" w:cs="Times New Roman"/>
-          <w:color w:val="CCCCCC"/>
-          <w:sz w:val="21"/>
-          <w:szCs w:val="21"/>
-          <w:lang w:val="en-CA" w:eastAsia="fr-CA"/>
-        </w:rPr>
-        <w:t>Fastapi</w:t>
-      </w:r>
-      <w:r>
-        <w:rPr>
-          <w:rFonts w:ascii="Consolas" w:eastAsia="Times New Roman" w:hAnsi="Consolas" w:cs="Times New Roman"/>
-          <w:color w:val="D4D4D4"/>
-          <w:sz w:val="21"/>
-          <w:szCs w:val="21"/>
-          <w:lang w:val="en-CA" w:eastAsia="fr-CA"/>
-        </w:rPr>
-        <w:t>-</w:t>
-      </w:r>
-      <w:r>
-        <w:rPr>
-          <w:rFonts w:ascii="Consolas" w:eastAsia="Times New Roman" w:hAnsi="Consolas" w:cs="Times New Roman"/>
-          <w:color w:val="CCCCCC"/>
-          <w:sz w:val="21"/>
-          <w:szCs w:val="21"/>
-          <w:lang w:val="en-CA" w:eastAsia="fr-CA"/>
-        </w:rPr>
-        <w:t>Docker</w:t>
-      </w:r>
-      <w:r>
-        <w:rPr>
-          <w:rFonts w:ascii="Consolas" w:eastAsia="Times New Roman" w:hAnsi="Consolas" w:cs="Times New Roman"/>
-          <w:color w:val="D4D4D4"/>
-          <w:sz w:val="21"/>
-          <w:szCs w:val="21"/>
-          <w:lang w:val="en-CA" w:eastAsia="fr-CA"/>
-        </w:rPr>
-        <w:t>-</w:t>
-      </w:r>
-      <w:r>
-        <w:rPr>
-          <w:rFonts w:ascii="Consolas" w:eastAsia="Times New Roman" w:hAnsi="Consolas" w:cs="Times New Roman"/>
-          <w:color w:val="CCCCCC"/>
-          <w:sz w:val="21"/>
-          <w:szCs w:val="21"/>
-          <w:lang w:val="en-CA" w:eastAsia="fr-CA"/>
-        </w:rPr>
-        <w:t>Heroku</w:t>
-      </w:r>
-      <w:r>
-        <w:rPr>
-          <w:rFonts w:ascii="Consolas" w:eastAsia="Times New Roman" w:hAnsi="Consolas" w:cs="Times New Roman"/>
-          <w:color w:val="D4D4D4"/>
-          <w:sz w:val="21"/>
-          <w:szCs w:val="21"/>
-          <w:lang w:val="en-CA" w:eastAsia="fr-CA"/>
-        </w:rPr>
-        <w:t>-</w:t>
-      </w:r>
-      <w:r>
-        <w:rPr>
-          <w:rFonts w:ascii="Consolas" w:eastAsia="Times New Roman" w:hAnsi="Consolas" w:cs="Times New Roman"/>
-          <w:color w:val="CCCCCC"/>
-          <w:sz w:val="21"/>
-          <w:szCs w:val="21"/>
-          <w:lang w:val="en-CA" w:eastAsia="fr-CA"/>
-        </w:rPr>
-        <w:t>GithubActions</w:t>
-      </w:r>
-    </w:p>
-    <w:p>
-      <w:pPr>
-        <w:shd w:val="clear" w:color="auto" w:fill="1F1F1F"/>
-        <w:spacing w:after="0" w:line="285" w:lineRule="atLeast"/>
-        <w:rPr>
-          <w:rFonts w:ascii="Consolas" w:eastAsia="Times New Roman" w:hAnsi="Consolas" w:cs="Times New Roman"/>
-          <w:color w:val="CCCCCC"/>
-          <w:sz w:val="21"/>
-          <w:szCs w:val="21"/>
-          <w:lang w:val="en-CA" w:eastAsia="fr-CA"/>
-        </w:rPr>
-      </w:pPr>
-      <w:r>
-        <w:rPr>
-          <w:rFonts w:ascii="Consolas" w:eastAsia="Times New Roman" w:hAnsi="Consolas" w:cs="Times New Roman"/>
-          <w:color w:val="F44747"/>
-          <w:sz w:val="21"/>
-          <w:szCs w:val="21"/>
-          <w:lang w:val="en-CA" w:eastAsia="fr-CA"/>
-        </w:rPr>
-        <w:t>$</w:t>
-      </w:r>
-      <w:r>
-        <w:rPr>
-          <w:rFonts w:ascii="Consolas" w:eastAsia="Times New Roman" w:hAnsi="Consolas" w:cs="Times New Roman"/>
-          <w:color w:val="CCCCCC"/>
-          <w:sz w:val="21"/>
-          <w:szCs w:val="21"/>
-          <w:lang w:val="en-CA" w:eastAsia="fr-CA"/>
-        </w:rPr>
-        <w:t xml:space="preserve"> cat C:</w:t>
-      </w:r>
-      <w:r>
-        <w:rPr>
-          <w:rFonts w:ascii="Consolas" w:eastAsia="Times New Roman" w:hAnsi="Consolas" w:cs="Times New Roman"/>
-          <w:color w:val="D4D4D4"/>
-          <w:sz w:val="21"/>
-          <w:szCs w:val="21"/>
-          <w:lang w:val="en-CA" w:eastAsia="fr-CA"/>
-        </w:rPr>
-        <w:t>/</w:t>
-      </w:r>
-      <w:r>
-        <w:rPr>
-          <w:rFonts w:ascii="Consolas" w:eastAsia="Times New Roman" w:hAnsi="Consolas" w:cs="Times New Roman"/>
-          <w:color w:val="CCCCCC"/>
-          <w:sz w:val="21"/>
-          <w:szCs w:val="21"/>
-          <w:lang w:val="en-CA" w:eastAsia="fr-CA"/>
-        </w:rPr>
-        <w:t>Users</w:t>
-      </w:r>
-      <w:r>
-        <w:rPr>
-          <w:rFonts w:ascii="Consolas" w:eastAsia="Times New Roman" w:hAnsi="Consolas" w:cs="Times New Roman"/>
-          <w:color w:val="D4D4D4"/>
-          <w:sz w:val="21"/>
-          <w:szCs w:val="21"/>
-          <w:lang w:val="en-CA" w:eastAsia="fr-CA"/>
-        </w:rPr>
-        <w:t>/</w:t>
-      </w:r>
-      <w:r>
-        <w:rPr>
-          <w:rFonts w:ascii="Consolas" w:eastAsia="Times New Roman" w:hAnsi="Consolas" w:cs="Times New Roman"/>
-          <w:color w:val="CCCCCC"/>
-          <w:sz w:val="21"/>
-          <w:szCs w:val="21"/>
-          <w:lang w:val="en-CA" w:eastAsia="fr-CA"/>
-        </w:rPr>
-        <w:t>ymarega</w:t>
-      </w:r>
-      <w:r>
-        <w:rPr>
-          <w:rFonts w:ascii="Consolas" w:eastAsia="Times New Roman" w:hAnsi="Consolas" w:cs="Times New Roman"/>
-          <w:color w:val="D4D4D4"/>
-          <w:sz w:val="21"/>
-          <w:szCs w:val="21"/>
-          <w:lang w:val="en-CA" w:eastAsia="fr-CA"/>
-        </w:rPr>
-        <w:t>/</w:t>
-      </w:r>
-      <w:r>
-        <w:rPr>
-          <w:rFonts w:ascii="Consolas" w:eastAsia="Times New Roman" w:hAnsi="Consolas" w:cs="Times New Roman"/>
-          <w:color w:val="CCCCCC"/>
-          <w:sz w:val="21"/>
-          <w:szCs w:val="21"/>
-          <w:lang w:val="en-CA" w:eastAsia="fr-CA"/>
-        </w:rPr>
-        <w:t>.ssh</w:t>
-      </w:r>
-      <w:r>
-        <w:rPr>
-          <w:rFonts w:ascii="Consolas" w:eastAsia="Times New Roman" w:hAnsi="Consolas" w:cs="Times New Roman"/>
-          <w:color w:val="D4D4D4"/>
-          <w:sz w:val="21"/>
-          <w:szCs w:val="21"/>
-          <w:lang w:val="en-CA" w:eastAsia="fr-CA"/>
-        </w:rPr>
-        <w:t>/</w:t>
-      </w:r>
-      <w:r>
-        <w:rPr>
-          <w:rFonts w:ascii="Consolas" w:eastAsia="Times New Roman" w:hAnsi="Consolas" w:cs="Times New Roman"/>
-          <w:color w:val="CCCCCC"/>
-          <w:sz w:val="21"/>
-          <w:szCs w:val="21"/>
-          <w:lang w:val="en-CA" w:eastAsia="fr-CA"/>
-        </w:rPr>
-        <w:t>id_ed25519.pub</w:t>
-      </w:r>
-    </w:p>
-    <w:p>
-      <w:pPr>
-        <w:shd w:val="clear" w:color="auto" w:fill="1F1F1F"/>
-        <w:spacing w:after="0" w:line="285" w:lineRule="atLeast"/>
-        <w:rPr>
-          <w:rFonts w:ascii="Consolas" w:eastAsia="Times New Roman" w:hAnsi="Consolas" w:cs="Times New Roman"/>
-          <w:color w:val="CCCCCC"/>
-          <w:sz w:val="21"/>
-          <w:szCs w:val="21"/>
-          <w:lang w:val="en-CA" w:eastAsia="fr-CA"/>
-        </w:rPr>
-      </w:pPr>
-      <w:r>
-        <w:rPr>
-          <w:rFonts w:ascii="Consolas" w:eastAsia="Times New Roman" w:hAnsi="Consolas" w:cs="Times New Roman"/>
-          <w:color w:val="CCCCCC"/>
-          <w:sz w:val="21"/>
-          <w:szCs w:val="21"/>
-          <w:lang w:val="en-CA" w:eastAsia="fr-CA"/>
-        </w:rPr>
-        <w:lastRenderedPageBreak/>
         <w:t>ssh</w:t>
       </w:r>
       <w:r>
@@ -12433,6 +12437,920 @@
         <w:t>Créer une application avec heroku et le mettre sous forme de container</w:t>
       </w:r>
     </w:p>
+    <w:p>
+      <w:pPr>
+        <w:pStyle w:val="Paragraphedeliste"/>
+        <w:numPr>
+          <w:ilvl w:val="0"/>
+          <w:numId w:val="6"/>
+        </w:numPr>
+        <w:rPr>
+          <w:rFonts w:cstheme="minorHAnsi"/>
+          <w:sz w:val="20"/>
+          <w:szCs w:val="20"/>
+        </w:rPr>
+      </w:pPr>
+      <w:r>
+        <w:rPr>
+          <w:rFonts w:cstheme="minorHAnsi"/>
+          <w:sz w:val="20"/>
+          <w:szCs w:val="20"/>
+        </w:rPr>
+        <w:t>Se connecter à Heroku</w:t>
+      </w:r>
+      <w:r>
+        <w:rPr>
+          <w:rFonts w:cstheme="minorHAnsi"/>
+          <w:sz w:val="20"/>
+          <w:szCs w:val="20"/>
+        </w:rPr>
+        <w:t xml:space="preserve"> : </w:t>
+      </w:r>
+      <w:r>
+        <w:rPr>
+          <w:rFonts w:cstheme="minorHAnsi"/>
+          <w:b/>
+          <w:bCs/>
+          <w:sz w:val="20"/>
+          <w:szCs w:val="20"/>
+        </w:rPr>
+        <w:t>heroku login</w:t>
+      </w:r>
+    </w:p>
+    <w:p>
+      <w:pPr>
+        <w:pStyle w:val="Paragraphedeliste"/>
+        <w:numPr>
+          <w:ilvl w:val="0"/>
+          <w:numId w:val="6"/>
+        </w:numPr>
+        <w:rPr>
+          <w:rFonts w:cstheme="minorHAnsi"/>
+          <w:b/>
+          <w:bCs/>
+          <w:sz w:val="20"/>
+          <w:szCs w:val="20"/>
+        </w:rPr>
+      </w:pPr>
+      <w:r>
+        <w:rPr>
+          <w:rFonts w:cstheme="minorHAnsi"/>
+          <w:sz w:val="20"/>
+          <w:szCs w:val="20"/>
+        </w:rPr>
+        <w:t>Créer une nouvelle application sur Heroku</w:t>
+      </w:r>
+      <w:r>
+        <w:rPr>
+          <w:rFonts w:cstheme="minorHAnsi"/>
+          <w:sz w:val="20"/>
+          <w:szCs w:val="20"/>
+        </w:rPr>
+        <w:t xml:space="preserve"> (Si c’est pas encore fait)</w:t>
+      </w:r>
+      <w:r>
+        <w:rPr>
+          <w:rFonts w:cstheme="minorHAnsi"/>
+          <w:sz w:val="20"/>
+          <w:szCs w:val="20"/>
+        </w:rPr>
+        <w:t xml:space="preserve"> : </w:t>
+      </w:r>
+      <w:r>
+        <w:rPr>
+          <w:rFonts w:cstheme="minorHAnsi"/>
+          <w:b/>
+          <w:bCs/>
+          <w:sz w:val="20"/>
+          <w:szCs w:val="20"/>
+        </w:rPr>
+        <w:t xml:space="preserve">heroku create </w:t>
+      </w:r>
+      <w:r>
+        <w:rPr>
+          <w:rFonts w:cstheme="minorHAnsi"/>
+          <w:b/>
+          <w:bCs/>
+          <w:sz w:val="20"/>
+          <w:szCs w:val="20"/>
+        </w:rPr>
+        <w:t>nom_application</w:t>
+      </w:r>
+    </w:p>
+    <w:p>
+      <w:pPr>
+        <w:pStyle w:val="Paragraphedeliste"/>
+        <w:numPr>
+          <w:ilvl w:val="0"/>
+          <w:numId w:val="6"/>
+        </w:numPr>
+        <w:rPr>
+          <w:rFonts w:cstheme="minorHAnsi"/>
+          <w:sz w:val="20"/>
+          <w:szCs w:val="20"/>
+        </w:rPr>
+      </w:pPr>
+      <w:r>
+        <w:rPr>
+          <w:rFonts w:cstheme="minorHAnsi"/>
+          <w:sz w:val="20"/>
+          <w:szCs w:val="20"/>
+        </w:rPr>
+        <w:t>Activer le mode Docker sur Heroku</w:t>
+      </w:r>
+      <w:r>
+        <w:rPr>
+          <w:rFonts w:cstheme="minorHAnsi"/>
+          <w:sz w:val="20"/>
+          <w:szCs w:val="20"/>
+        </w:rPr>
+        <w:t xml:space="preserve"> : </w:t>
+      </w:r>
+      <w:r>
+        <w:rPr>
+          <w:rFonts w:cstheme="minorHAnsi"/>
+          <w:b/>
+          <w:bCs/>
+          <w:sz w:val="20"/>
+          <w:szCs w:val="20"/>
+        </w:rPr>
+        <w:t>heroku stack:set container -a</w:t>
+      </w:r>
+      <w:r>
+        <w:rPr>
+          <w:rFonts w:cstheme="minorHAnsi"/>
+          <w:b/>
+          <w:bCs/>
+          <w:sz w:val="20"/>
+          <w:szCs w:val="20"/>
+        </w:rPr>
+        <w:t xml:space="preserve"> nom_application</w:t>
+      </w:r>
+    </w:p>
+    <w:p>
+      <w:pPr>
+        <w:pStyle w:val="Paragraphedeliste"/>
+        <w:numPr>
+          <w:ilvl w:val="0"/>
+          <w:numId w:val="6"/>
+        </w:numPr>
+        <w:rPr>
+          <w:rFonts w:cstheme="minorHAnsi"/>
+          <w:sz w:val="20"/>
+          <w:szCs w:val="20"/>
+        </w:rPr>
+      </w:pPr>
+      <w:r>
+        <w:rPr>
+          <w:rFonts w:cstheme="minorHAnsi"/>
+          <w:sz w:val="20"/>
+          <w:szCs w:val="20"/>
+        </w:rPr>
+        <w:t>Récupérer la clé API Heroku</w:t>
+      </w:r>
+      <w:r>
+        <w:rPr>
+          <w:rFonts w:cstheme="minorHAnsi"/>
+          <w:sz w:val="20"/>
+          <w:szCs w:val="20"/>
+        </w:rPr>
+        <w:t xml:space="preserve"> : </w:t>
+      </w:r>
+      <w:r>
+        <w:rPr>
+          <w:rFonts w:cstheme="minorHAnsi"/>
+          <w:b/>
+          <w:bCs/>
+          <w:sz w:val="20"/>
+          <w:szCs w:val="20"/>
+        </w:rPr>
+        <w:t>heroku auth:token</w:t>
+      </w:r>
+      <w:r>
+        <w:rPr>
+          <w:rFonts w:cstheme="minorHAnsi"/>
+          <w:b/>
+          <w:bCs/>
+          <w:sz w:val="20"/>
+          <w:szCs w:val="20"/>
+        </w:rPr>
+        <w:t xml:space="preserve"> </w:t>
+      </w:r>
+    </w:p>
+    <w:p>
+      <w:pPr>
+        <w:pStyle w:val="Paragraphedeliste"/>
+        <w:rPr>
+          <w:rFonts w:cstheme="minorHAnsi"/>
+          <w:b/>
+          <w:bCs/>
+          <w:sz w:val="20"/>
+          <w:szCs w:val="20"/>
+          <w:highlight w:val="yellow"/>
+          <w:lang w:val="en-CA"/>
+        </w:rPr>
+      </w:pPr>
+      <w:r>
+        <w:rPr>
+          <w:rFonts w:cstheme="minorHAnsi"/>
+          <w:sz w:val="20"/>
+          <w:szCs w:val="20"/>
+          <w:highlight w:val="yellow"/>
+          <w:lang w:val="en-CA"/>
+        </w:rPr>
+        <w:t xml:space="preserve">To generate a token that expires in one year, use </w:t>
+      </w:r>
+      <w:r>
+        <w:rPr>
+          <w:rFonts w:cstheme="minorHAnsi"/>
+          <w:b/>
+          <w:bCs/>
+          <w:sz w:val="20"/>
+          <w:szCs w:val="20"/>
+          <w:highlight w:val="yellow"/>
+          <w:lang w:val="en-CA"/>
+        </w:rPr>
+        <w:t>heroku authorizations:create</w:t>
+      </w:r>
+    </w:p>
+    <w:p>
+      <w:pPr>
+        <w:pStyle w:val="Paragraphedeliste"/>
+        <w:rPr>
+          <w:rFonts w:cstheme="minorHAnsi"/>
+          <w:b/>
+          <w:bCs/>
+          <w:sz w:val="20"/>
+          <w:szCs w:val="20"/>
+          <w:highlight w:val="yellow"/>
+        </w:rPr>
+      </w:pPr>
+      <w:r>
+        <w:rPr>
+          <w:rFonts w:cstheme="minorHAnsi"/>
+          <w:b/>
+          <w:bCs/>
+          <w:sz w:val="20"/>
+          <w:szCs w:val="20"/>
+          <w:highlight w:val="yellow"/>
+        </w:rPr>
+        <w:t>Attention il est preferable d</w:t>
+      </w:r>
+      <w:r>
+        <w:rPr>
+          <w:rFonts w:cstheme="minorHAnsi"/>
+          <w:b/>
+          <w:bCs/>
+          <w:sz w:val="20"/>
+          <w:szCs w:val="20"/>
+          <w:highlight w:val="yellow"/>
+        </w:rPr>
+        <w:t>’aller sur l’interface heroku en ligne pour récupérer cle d’api</w:t>
+      </w:r>
+    </w:p>
+    <w:p>
+      <w:pPr>
+        <w:pStyle w:val="Paragraphedeliste"/>
+        <w:rPr>
+          <w:rFonts w:cstheme="minorHAnsi"/>
+          <w:b/>
+          <w:bCs/>
+          <w:sz w:val="20"/>
+          <w:szCs w:val="20"/>
+          <w:highlight w:val="yellow"/>
+        </w:rPr>
+      </w:pPr>
+      <w:r>
+        <w:rPr>
+          <w:rFonts w:cstheme="minorHAnsi"/>
+          <w:b/>
+          <w:bCs/>
+          <w:sz w:val="20"/>
+          <w:szCs w:val="20"/>
+          <w:highlight w:val="yellow"/>
+        </w:rPr>
+        <w:t xml:space="preserve">Va dans Accountount Setting et </w:t>
+      </w:r>
+      <w:r>
+        <w:rPr>
+          <w:rFonts w:cstheme="minorHAnsi"/>
+          <w:b/>
+          <w:bCs/>
+          <w:sz w:val="20"/>
+          <w:szCs w:val="20"/>
+        </w:rPr>
+        <w:t xml:space="preserve">copie </w:t>
+      </w:r>
+      <w:r>
+        <w:rPr>
+          <w:rFonts w:ascii="Helvetica" w:hAnsi="Helvetica"/>
+          <w:color w:val="79589F"/>
+          <w:sz w:val="23"/>
+          <w:szCs w:val="23"/>
+          <w:shd w:val="clear" w:color="auto" w:fill="FFFFFF"/>
+        </w:rPr>
+        <w:t>API Key</w:t>
+      </w:r>
+    </w:p>
+    <w:p>
+      <w:pPr>
+        <w:pStyle w:val="Paragraphedeliste"/>
+        <w:rPr>
+          <w:rFonts w:cstheme="minorHAnsi"/>
+          <w:sz w:val="20"/>
+          <w:szCs w:val="20"/>
+          <w:highlight w:val="yellow"/>
+        </w:rPr>
+      </w:pPr>
+    </w:p>
+    <w:p>
+      <w:pPr>
+        <w:pStyle w:val="Paragraphedeliste"/>
+        <w:rPr>
+          <w:rFonts w:cstheme="minorHAnsi"/>
+          <w:sz w:val="20"/>
+          <w:szCs w:val="20"/>
+          <w:highlight w:val="yellow"/>
+        </w:rPr>
+      </w:pPr>
+    </w:p>
+    <w:p>
+      <w:pPr>
+        <w:pStyle w:val="Paragraphedeliste"/>
+        <w:numPr>
+          <w:ilvl w:val="0"/>
+          <w:numId w:val="6"/>
+        </w:numPr>
+        <w:rPr>
+          <w:rFonts w:cstheme="minorHAnsi"/>
+          <w:sz w:val="20"/>
+          <w:szCs w:val="20"/>
+        </w:rPr>
+      </w:pPr>
+      <w:bookmarkStart w:id="1" w:name="_Hlk191651520"/>
+      <w:r>
+        <w:rPr>
+          <w:rFonts w:cstheme="minorHAnsi"/>
+          <w:sz w:val="20"/>
+          <w:szCs w:val="20"/>
+        </w:rPr>
+        <w:t>Ajouter la clé API et le nom de l’application dans GitHub</w:t>
+      </w:r>
+    </w:p>
+    <w:bookmarkEnd w:id="1"/>
+    <w:p>
+      <w:pPr>
+        <w:pStyle w:val="Paragraphedeliste"/>
+        <w:numPr>
+          <w:ilvl w:val="0"/>
+          <w:numId w:val="8"/>
+        </w:numPr>
+        <w:spacing w:before="100" w:beforeAutospacing="1" w:after="100" w:afterAutospacing="1" w:line="240" w:lineRule="auto"/>
+        <w:rPr>
+          <w:rFonts w:cstheme="minorHAnsi"/>
+          <w:sz w:val="20"/>
+          <w:szCs w:val="20"/>
+        </w:rPr>
+      </w:pPr>
+      <w:r>
+        <w:rPr>
+          <w:rStyle w:val="lev"/>
+          <w:rFonts w:cstheme="minorHAnsi"/>
+          <w:b w:val="0"/>
+          <w:bCs w:val="0"/>
+          <w:sz w:val="20"/>
+          <w:szCs w:val="20"/>
+        </w:rPr>
+        <w:t>Va sur</w:t>
+      </w:r>
+      <w:r>
+        <w:rPr>
+          <w:rFonts w:cstheme="minorHAnsi"/>
+          <w:sz w:val="20"/>
+          <w:szCs w:val="20"/>
+        </w:rPr>
+        <w:t xml:space="preserve"> </w:t>
+      </w:r>
+      <w:hyperlink r:id="rId14" w:tgtFrame="_new" w:history="1">
+        <w:r>
+          <w:rPr>
+            <w:rStyle w:val="Lienhypertexte"/>
+            <w:rFonts w:cstheme="minorHAnsi"/>
+            <w:color w:val="auto"/>
+            <w:sz w:val="20"/>
+            <w:szCs w:val="20"/>
+            <w:u w:val="none"/>
+          </w:rPr>
+          <w:t>GitHub → Ton repo → Settings → Secrets and variables → Actions</w:t>
+        </w:r>
+      </w:hyperlink>
+      <w:r>
+        <w:rPr>
+          <w:rFonts w:cstheme="minorHAnsi"/>
+          <w:sz w:val="20"/>
+          <w:szCs w:val="20"/>
+        </w:rPr>
+        <w:t>.</w:t>
+      </w:r>
+    </w:p>
+    <w:p>
+      <w:pPr>
+        <w:pStyle w:val="Paragraphedeliste"/>
+        <w:numPr>
+          <w:ilvl w:val="0"/>
+          <w:numId w:val="8"/>
+        </w:numPr>
+        <w:spacing w:before="100" w:beforeAutospacing="1" w:after="100" w:afterAutospacing="1" w:line="240" w:lineRule="auto"/>
+        <w:rPr>
+          <w:rFonts w:cstheme="minorHAnsi"/>
+          <w:sz w:val="20"/>
+          <w:szCs w:val="20"/>
+        </w:rPr>
+      </w:pPr>
+      <w:r>
+        <w:rPr>
+          <w:rStyle w:val="lev"/>
+          <w:rFonts w:cstheme="minorHAnsi"/>
+          <w:b w:val="0"/>
+          <w:bCs w:val="0"/>
+          <w:sz w:val="20"/>
+          <w:szCs w:val="20"/>
+        </w:rPr>
+        <w:t>Clique sur "New repository secret"</w:t>
+      </w:r>
+      <w:r>
+        <w:rPr>
+          <w:rFonts w:cstheme="minorHAnsi"/>
+          <w:sz w:val="20"/>
+          <w:szCs w:val="20"/>
+        </w:rPr>
+        <w:t>.</w:t>
+      </w:r>
+    </w:p>
+    <w:p>
+      <w:pPr>
+        <w:pStyle w:val="Paragraphedeliste"/>
+        <w:numPr>
+          <w:ilvl w:val="0"/>
+          <w:numId w:val="8"/>
+        </w:numPr>
+        <w:spacing w:before="100" w:beforeAutospacing="1" w:after="100" w:afterAutospacing="1" w:line="240" w:lineRule="auto"/>
+        <w:rPr>
+          <w:rFonts w:cstheme="minorHAnsi"/>
+          <w:sz w:val="20"/>
+          <w:szCs w:val="20"/>
+        </w:rPr>
+      </w:pPr>
+      <w:r>
+        <w:rPr>
+          <w:rStyle w:val="lev"/>
+          <w:rFonts w:cstheme="minorHAnsi"/>
+          <w:b w:val="0"/>
+          <w:bCs w:val="0"/>
+          <w:sz w:val="20"/>
+          <w:szCs w:val="20"/>
+        </w:rPr>
+        <w:t>Ajoute ces secrets :</w:t>
+      </w:r>
+    </w:p>
+    <w:p>
+      <w:pPr>
+        <w:numPr>
+          <w:ilvl w:val="2"/>
+          <w:numId w:val="9"/>
+        </w:numPr>
+        <w:spacing w:before="100" w:beforeAutospacing="1" w:after="100" w:afterAutospacing="1" w:line="240" w:lineRule="auto"/>
+        <w:rPr>
+          <w:rFonts w:cstheme="minorHAnsi"/>
+          <w:sz w:val="20"/>
+          <w:szCs w:val="20"/>
+        </w:rPr>
+      </w:pPr>
+      <w:r>
+        <w:rPr>
+          <w:rStyle w:val="CodeHTML"/>
+          <w:rFonts w:asciiTheme="minorHAnsi" w:eastAsiaTheme="majorEastAsia" w:hAnsiTheme="minorHAnsi" w:cstheme="minorHAnsi"/>
+        </w:rPr>
+        <w:t>HEROKU_API_KEY</w:t>
+      </w:r>
+      <w:r>
+        <w:rPr>
+          <w:rFonts w:cstheme="minorHAnsi"/>
+          <w:sz w:val="20"/>
+          <w:szCs w:val="20"/>
+        </w:rPr>
+        <w:t xml:space="preserve"> → </w:t>
+      </w:r>
+      <w:r>
+        <w:rPr>
+          <w:rStyle w:val="lev"/>
+          <w:rFonts w:cstheme="minorHAnsi"/>
+          <w:b w:val="0"/>
+          <w:bCs w:val="0"/>
+          <w:sz w:val="20"/>
+          <w:szCs w:val="20"/>
+        </w:rPr>
+        <w:t xml:space="preserve">Colle la clé API récupérée avec </w:t>
+      </w:r>
+      <w:r>
+        <w:rPr>
+          <w:rStyle w:val="CodeHTML"/>
+          <w:rFonts w:asciiTheme="minorHAnsi" w:eastAsiaTheme="majorEastAsia" w:hAnsiTheme="minorHAnsi" w:cstheme="minorHAnsi"/>
+          <w:b/>
+          <w:bCs/>
+        </w:rPr>
+        <w:t>heroku auth:token</w:t>
+      </w:r>
+      <w:r>
+        <w:rPr>
+          <w:rFonts w:cstheme="minorHAnsi"/>
+          <w:sz w:val="20"/>
+          <w:szCs w:val="20"/>
+        </w:rPr>
+        <w:t>.</w:t>
+      </w:r>
+    </w:p>
+    <w:p>
+      <w:pPr>
+        <w:numPr>
+          <w:ilvl w:val="2"/>
+          <w:numId w:val="9"/>
+        </w:numPr>
+        <w:spacing w:before="100" w:beforeAutospacing="1" w:after="100" w:afterAutospacing="1" w:line="240" w:lineRule="auto"/>
+        <w:rPr>
+          <w:rFonts w:cstheme="minorHAnsi"/>
+          <w:sz w:val="20"/>
+          <w:szCs w:val="20"/>
+        </w:rPr>
+      </w:pPr>
+      <w:r>
+        <w:rPr>
+          <w:rStyle w:val="CodeHTML"/>
+          <w:rFonts w:asciiTheme="minorHAnsi" w:eastAsiaTheme="majorEastAsia" w:hAnsiTheme="minorHAnsi" w:cstheme="minorHAnsi"/>
+        </w:rPr>
+        <w:t>HEROKU_APP_NAME</w:t>
+      </w:r>
+      <w:r>
+        <w:rPr>
+          <w:rFonts w:cstheme="minorHAnsi"/>
+          <w:sz w:val="20"/>
+          <w:szCs w:val="20"/>
+        </w:rPr>
+        <w:t xml:space="preserve"> → </w:t>
+      </w:r>
+      <w:r>
+        <w:rPr>
+          <w:rStyle w:val="lev"/>
+          <w:rFonts w:cstheme="minorHAnsi"/>
+          <w:b w:val="0"/>
+          <w:bCs w:val="0"/>
+          <w:sz w:val="20"/>
+          <w:szCs w:val="20"/>
+        </w:rPr>
+        <w:t xml:space="preserve">Le nom de ton application (ex: </w:t>
+      </w:r>
+      <w:r>
+        <w:rPr>
+          <w:rStyle w:val="CodeHTML"/>
+          <w:rFonts w:asciiTheme="minorHAnsi" w:eastAsiaTheme="majorEastAsia" w:hAnsiTheme="minorHAnsi" w:cstheme="minorHAnsi"/>
+        </w:rPr>
+        <w:t>nom_application</w:t>
+      </w:r>
+      <w:r>
+        <w:rPr>
+          <w:rStyle w:val="lev"/>
+          <w:rFonts w:cstheme="minorHAnsi"/>
+          <w:b w:val="0"/>
+          <w:bCs w:val="0"/>
+          <w:sz w:val="20"/>
+          <w:szCs w:val="20"/>
+        </w:rPr>
+        <w:t>)</w:t>
+      </w:r>
+      <w:r>
+        <w:rPr>
+          <w:rFonts w:cstheme="minorHAnsi"/>
+          <w:sz w:val="20"/>
+          <w:szCs w:val="20"/>
+        </w:rPr>
+        <w:t>.</w:t>
+      </w:r>
+    </w:p>
+    <w:p>
+      <w:pPr>
+        <w:numPr>
+          <w:ilvl w:val="2"/>
+          <w:numId w:val="9"/>
+        </w:numPr>
+        <w:spacing w:before="100" w:beforeAutospacing="1" w:after="100" w:afterAutospacing="1" w:line="240" w:lineRule="auto"/>
+        <w:rPr>
+          <w:rFonts w:cstheme="minorHAnsi"/>
+          <w:sz w:val="20"/>
+          <w:szCs w:val="20"/>
+        </w:rPr>
+      </w:pPr>
+      <w:r>
+        <w:rPr>
+          <w:rStyle w:val="CodeHTML"/>
+          <w:rFonts w:asciiTheme="minorHAnsi" w:eastAsiaTheme="majorEastAsia" w:hAnsiTheme="minorHAnsi" w:cstheme="minorHAnsi"/>
+        </w:rPr>
+        <w:t>HEROKU_EMAIL</w:t>
+      </w:r>
+      <w:r>
+        <w:rPr>
+          <w:rFonts w:cstheme="minorHAnsi"/>
+          <w:sz w:val="20"/>
+          <w:szCs w:val="20"/>
+        </w:rPr>
+        <w:t xml:space="preserve"> → </w:t>
+      </w:r>
+      <w:r>
+        <w:rPr>
+          <w:rStyle w:val="lev"/>
+          <w:rFonts w:cstheme="minorHAnsi"/>
+          <w:b w:val="0"/>
+          <w:bCs w:val="0"/>
+          <w:sz w:val="20"/>
+          <w:szCs w:val="20"/>
+        </w:rPr>
+        <w:t>Ton email lié à Heroku</w:t>
+      </w:r>
+      <w:r>
+        <w:rPr>
+          <w:rFonts w:cstheme="minorHAnsi"/>
+          <w:sz w:val="20"/>
+          <w:szCs w:val="20"/>
+        </w:rPr>
+        <w:t xml:space="preserve"> </w:t>
+      </w:r>
+      <w:r>
+        <w:rPr>
+          <w:rStyle w:val="Accentuation"/>
+          <w:rFonts w:cstheme="minorHAnsi"/>
+          <w:sz w:val="20"/>
+          <w:szCs w:val="20"/>
+        </w:rPr>
+        <w:t>(optionnel mais recommandé)</w:t>
+      </w:r>
+      <w:r>
+        <w:rPr>
+          <w:rFonts w:cstheme="minorHAnsi"/>
+          <w:sz w:val="20"/>
+          <w:szCs w:val="20"/>
+        </w:rPr>
+        <w:t>.</w:t>
+      </w:r>
+    </w:p>
+    <w:p>
+      <w:pPr>
+        <w:pStyle w:val="Paragraphedeliste"/>
+        <w:numPr>
+          <w:ilvl w:val="0"/>
+          <w:numId w:val="6"/>
+        </w:numPr>
+        <w:spacing w:before="100" w:beforeAutospacing="1" w:after="100" w:afterAutospacing="1" w:line="240" w:lineRule="auto"/>
+        <w:rPr>
+          <w:rFonts w:cstheme="minorHAnsi"/>
+          <w:sz w:val="20"/>
+          <w:szCs w:val="20"/>
+        </w:rPr>
+      </w:pPr>
+      <w:r>
+        <w:rPr>
+          <w:rFonts w:cstheme="minorHAnsi"/>
+          <w:sz w:val="20"/>
+          <w:szCs w:val="20"/>
+        </w:rPr>
+        <w:t>Déploiement avec GitHub et automatique</w:t>
+      </w:r>
+    </w:p>
+    <w:p>
+      <w:pPr>
+        <w:pStyle w:val="Paragraphedeliste"/>
+        <w:numPr>
+          <w:ilvl w:val="0"/>
+          <w:numId w:val="8"/>
+        </w:numPr>
+        <w:spacing w:before="100" w:beforeAutospacing="1" w:after="100" w:afterAutospacing="1" w:line="240" w:lineRule="auto"/>
+        <w:rPr>
+          <w:rFonts w:cstheme="minorHAnsi"/>
+          <w:sz w:val="20"/>
+          <w:szCs w:val="20"/>
+        </w:rPr>
+      </w:pPr>
+      <w:r>
+        <w:rPr>
+          <w:rStyle w:val="lev"/>
+          <w:rFonts w:cstheme="minorHAnsi"/>
+          <w:b w:val="0"/>
+          <w:bCs w:val="0"/>
+          <w:sz w:val="20"/>
+          <w:szCs w:val="20"/>
+        </w:rPr>
+        <w:t>Va sur</w:t>
+      </w:r>
+      <w:r>
+        <w:rPr>
+          <w:rFonts w:cstheme="minorHAnsi"/>
+          <w:sz w:val="20"/>
+          <w:szCs w:val="20"/>
+        </w:rPr>
+        <w:t xml:space="preserve"> </w:t>
+      </w:r>
+      <w:hyperlink r:id="rId15" w:tgtFrame="_new" w:history="1">
+        <w:r>
+          <w:rPr>
+            <w:rStyle w:val="Lienhypertexte"/>
+            <w:rFonts w:cstheme="minorHAnsi"/>
+            <w:color w:val="auto"/>
+            <w:sz w:val="20"/>
+            <w:szCs w:val="20"/>
+            <w:u w:val="none"/>
+          </w:rPr>
+          <w:t>Heroku</w:t>
+        </w:r>
+        <w:r>
+          <w:rPr>
+            <w:rStyle w:val="Lienhypertexte"/>
+            <w:rFonts w:cstheme="minorHAnsi"/>
+            <w:color w:val="auto"/>
+            <w:sz w:val="20"/>
+            <w:szCs w:val="20"/>
+            <w:u w:val="none"/>
+          </w:rPr>
+          <w:t xml:space="preserve"> → </w:t>
+        </w:r>
+        <w:r>
+          <w:rPr>
+            <w:rStyle w:val="Lienhypertexte"/>
+            <w:rFonts w:cstheme="minorHAnsi"/>
+            <w:color w:val="auto"/>
+            <w:sz w:val="20"/>
+            <w:szCs w:val="20"/>
+            <w:u w:val="none"/>
+          </w:rPr>
+          <w:t>Dashboard</w:t>
+        </w:r>
+        <w:r>
+          <w:rPr>
+            <w:rStyle w:val="Lienhypertexte"/>
+            <w:rFonts w:cstheme="minorHAnsi"/>
+            <w:color w:val="auto"/>
+            <w:sz w:val="20"/>
+            <w:szCs w:val="20"/>
+            <w:u w:val="none"/>
+          </w:rPr>
+          <w:t xml:space="preserve"> → </w:t>
+        </w:r>
+        <w:r>
+          <w:rPr>
+            <w:rStyle w:val="Lienhypertexte"/>
+            <w:rFonts w:cstheme="minorHAnsi"/>
+            <w:color w:val="auto"/>
+            <w:sz w:val="20"/>
+            <w:szCs w:val="20"/>
+            <w:u w:val="none"/>
+          </w:rPr>
+          <w:t>nom_application</w:t>
+        </w:r>
+        <w:r>
+          <w:rPr>
+            <w:rStyle w:val="Lienhypertexte"/>
+            <w:rFonts w:cstheme="minorHAnsi"/>
+            <w:color w:val="auto"/>
+            <w:sz w:val="20"/>
+            <w:szCs w:val="20"/>
+            <w:u w:val="none"/>
+          </w:rPr>
+          <w:t xml:space="preserve"> → </w:t>
+        </w:r>
+        <w:r>
+          <w:rPr>
+            <w:rStyle w:val="Lienhypertexte"/>
+            <w:rFonts w:cstheme="minorHAnsi"/>
+            <w:color w:val="auto"/>
+            <w:sz w:val="20"/>
+            <w:szCs w:val="20"/>
+            <w:u w:val="none"/>
+          </w:rPr>
+          <w:t>Deploy</w:t>
+        </w:r>
+        <w:r>
+          <w:rPr>
+            <w:rStyle w:val="Lienhypertexte"/>
+            <w:rFonts w:cstheme="minorHAnsi"/>
+            <w:color w:val="auto"/>
+            <w:sz w:val="20"/>
+            <w:szCs w:val="20"/>
+            <w:u w:val="none"/>
+          </w:rPr>
+          <w:t xml:space="preserve"> </w:t>
+        </w:r>
+      </w:hyperlink>
+      <w:r>
+        <w:rPr>
+          <w:rFonts w:cstheme="minorHAnsi"/>
+          <w:sz w:val="20"/>
+          <w:szCs w:val="20"/>
+        </w:rPr>
+        <w:t xml:space="preserve"> </w:t>
+      </w:r>
+    </w:p>
+    <w:p>
+      <w:pPr>
+        <w:pStyle w:val="Paragraphedeliste"/>
+        <w:numPr>
+          <w:ilvl w:val="0"/>
+          <w:numId w:val="8"/>
+        </w:numPr>
+        <w:spacing w:before="100" w:beforeAutospacing="1" w:after="100" w:afterAutospacing="1" w:line="240" w:lineRule="auto"/>
+        <w:rPr>
+          <w:rFonts w:cstheme="minorHAnsi"/>
+          <w:sz w:val="20"/>
+          <w:szCs w:val="20"/>
+        </w:rPr>
+      </w:pPr>
+      <w:r>
+        <w:rPr>
+          <w:rFonts w:cstheme="minorHAnsi"/>
+          <w:sz w:val="20"/>
+          <w:szCs w:val="20"/>
+        </w:rPr>
+        <w:t xml:space="preserve">Choisis </w:t>
+      </w:r>
+      <w:r>
+        <w:rPr>
+          <w:rFonts w:cstheme="minorHAnsi"/>
+          <w:sz w:val="20"/>
+          <w:szCs w:val="20"/>
+        </w:rPr>
+        <w:t>Deployment method</w:t>
+      </w:r>
+      <w:r>
+        <w:rPr>
+          <w:rFonts w:cstheme="minorHAnsi"/>
+          <w:sz w:val="20"/>
+          <w:szCs w:val="20"/>
+        </w:rPr>
+        <w:t>  Github en specifiant le com</w:t>
+      </w:r>
+      <w:r>
+        <w:rPr>
+          <w:rFonts w:cstheme="minorHAnsi"/>
+          <w:sz w:val="20"/>
+          <w:szCs w:val="20"/>
+        </w:rPr>
+        <w:t>pte, le repo et la branche principalement c’est main</w:t>
+      </w:r>
+    </w:p>
+    <w:p>
+      <w:pPr>
+        <w:pStyle w:val="Paragraphedeliste"/>
+        <w:numPr>
+          <w:ilvl w:val="0"/>
+          <w:numId w:val="8"/>
+        </w:numPr>
+        <w:spacing w:before="100" w:beforeAutospacing="1" w:after="100" w:afterAutospacing="1" w:line="240" w:lineRule="auto"/>
+        <w:rPr>
+          <w:rFonts w:cstheme="minorHAnsi"/>
+          <w:sz w:val="20"/>
+          <w:szCs w:val="20"/>
+        </w:rPr>
+      </w:pPr>
+      <w:r>
+        <w:rPr>
+          <w:rFonts w:cstheme="minorHAnsi"/>
+          <w:sz w:val="20"/>
+          <w:szCs w:val="20"/>
+        </w:rPr>
+        <w:t>Activer les déploiements automatiques (</w:t>
+      </w:r>
+      <w:r>
+        <w:rPr>
+          <w:rFonts w:ascii="Helvetica" w:hAnsi="Helvetica"/>
+          <w:b/>
+          <w:bCs/>
+          <w:color w:val="FFFFFF"/>
+          <w:sz w:val="20"/>
+          <w:szCs w:val="20"/>
+          <w:shd w:val="clear" w:color="auto" w:fill="4F3074"/>
+        </w:rPr>
+        <w:t>Enable Automatic Deploys</w:t>
+      </w:r>
+      <w:r>
+        <w:rPr>
+          <w:rFonts w:ascii="Helvetica" w:hAnsi="Helvetica"/>
+          <w:b/>
+          <w:bCs/>
+          <w:color w:val="FFFFFF"/>
+          <w:sz w:val="20"/>
+          <w:szCs w:val="20"/>
+          <w:shd w:val="clear" w:color="auto" w:fill="4F3074"/>
+        </w:rPr>
+        <w:t>)</w:t>
+      </w:r>
+    </w:p>
+    <w:p/>
     <w:p>
       <w:pPr>
         <w:pStyle w:val="Titre1"/>
@@ -12457,6 +13375,123 @@
 <file path=word/numbering.xml><?xml version="1.0" encoding="utf-8"?>
 <w:numbering xmlns:wpc="http://schemas.microsoft.com/office/word/2010/wordprocessingCanvas" xmlns:cx="http://schemas.microsoft.com/office/drawing/2014/chartex" xmlns:cx1="http://schemas.microsoft.com/office/drawing/2015/9/8/chartex" xmlns:cx2="http://schemas.microsoft.com/office/drawing/2015/10/21/chartex" xmlns:cx3="http://schemas.microsoft.com/office/drawing/2016/5/9/chartex" xmlns:cx4="http://schemas.microsoft.com/office/drawing/2016/5/10/chartex" xmlns:cx5="http://schemas.microsoft.com/office/drawing/2016/5/11/chartex" xmlns:cx6="http://schemas.microsoft.com/office/drawing/2016/5/12/chartex" xmlns:cx7="http://schemas.microsoft.com/office/drawing/2016/5/13/chartex" xmlns:cx8="http://schemas.microsoft.com/office/drawing/2016/5/14/chartex" xmlns:mc="http://schemas.openxmlformats.org/markup-compatibility/2006" xmlns:aink="http://schemas.microsoft.com/office/drawing/2016/ink" xmlns:am3d="http://schemas.microsoft.com/office/drawing/2017/model3d" xmlns:o="urn:schemas-microsoft-com:office:office" xmlns:r="http://schemas.openxmlformats.org/officeDocument/2006/relationships" xmlns:m="http://schemas.openxmlformats.org/officeDocument/2006/math" xmlns:v="urn:schemas-microsoft-com:vml" xmlns:wp14="http://schemas.microsoft.com/office/word/2010/wordprocessingDrawing" xmlns:wp="http://schemas.openxmlformats.org/drawingml/2006/wordprocessingDrawing" xmlns:w10="urn:schemas-microsoft-com:office:word" xmlns:w="http://schemas.openxmlformats.org/wordprocessingml/2006/main" xmlns:w14="http://schemas.microsoft.com/office/word/2010/wordml" xmlns:w15="http://schemas.microsoft.com/office/word/2012/wordml" xmlns:w16cex="http://schemas.microsoft.com/office/word/2018/wordml/cex" xmlns:w16cid="http://schemas.microsoft.com/office/word/2016/wordml/cid" xmlns:w16="http://schemas.microsoft.com/office/word/2018/wordml" xmlns:w16se="http://schemas.microsoft.com/office/word/2015/wordml/symex" xmlns:wpg="http://schemas.microsoft.com/office/word/2010/wordprocessingGroup" xmlns:wpi="http://schemas.microsoft.com/office/word/2010/wordprocessingInk" xmlns:wne="http://schemas.microsoft.com/office/word/2006/wordml" xmlns:wps="http://schemas.microsoft.com/office/word/2010/wordprocessingShape" mc:Ignorable="w14 w15 w16se w16cid w16 w16cex wp14">
   <w:abstractNum w:abstractNumId="0" w15:restartNumberingAfterBreak="0">
+    <w:nsid w:val="097C1533"/>
+    <w:multiLevelType w:val="multilevel"/>
+    <w:tmpl w:val="04FEFC22"/>
+    <w:lvl w:ilvl="0">
+      <w:start w:val="1"/>
+      <w:numFmt w:val="decimal"/>
+      <w:lvlText w:val="%1."/>
+      <w:lvlJc w:val="left"/>
+      <w:pPr>
+        <w:tabs>
+          <w:tab w:val="num" w:pos="720"/>
+        </w:tabs>
+        <w:ind w:left="720" w:hanging="360"/>
+      </w:pPr>
+    </w:lvl>
+    <w:lvl w:ilvl="1">
+      <w:start w:val="1"/>
+      <w:numFmt w:val="bullet"/>
+      <w:lvlText w:val="o"/>
+      <w:lvlJc w:val="left"/>
+      <w:pPr>
+        <w:tabs>
+          <w:tab w:val="num" w:pos="1440"/>
+        </w:tabs>
+        <w:ind w:left="1440" w:hanging="360"/>
+      </w:pPr>
+      <w:rPr>
+        <w:rFonts w:ascii="Courier New" w:hAnsi="Courier New" w:hint="default"/>
+        <w:sz w:val="20"/>
+      </w:rPr>
+    </w:lvl>
+    <w:lvl w:ilvl="2" w:tentative="1">
+      <w:start w:val="1"/>
+      <w:numFmt w:val="decimal"/>
+      <w:lvlText w:val="%3."/>
+      <w:lvlJc w:val="left"/>
+      <w:pPr>
+        <w:tabs>
+          <w:tab w:val="num" w:pos="2160"/>
+        </w:tabs>
+        <w:ind w:left="2160" w:hanging="360"/>
+      </w:pPr>
+    </w:lvl>
+    <w:lvl w:ilvl="3" w:tentative="1">
+      <w:start w:val="1"/>
+      <w:numFmt w:val="decimal"/>
+      <w:lvlText w:val="%4."/>
+      <w:lvlJc w:val="left"/>
+      <w:pPr>
+        <w:tabs>
+          <w:tab w:val="num" w:pos="2880"/>
+        </w:tabs>
+        <w:ind w:left="2880" w:hanging="360"/>
+      </w:pPr>
+    </w:lvl>
+    <w:lvl w:ilvl="4" w:tentative="1">
+      <w:start w:val="1"/>
+      <w:numFmt w:val="decimal"/>
+      <w:lvlText w:val="%5."/>
+      <w:lvlJc w:val="left"/>
+      <w:pPr>
+        <w:tabs>
+          <w:tab w:val="num" w:pos="3600"/>
+        </w:tabs>
+        <w:ind w:left="3600" w:hanging="360"/>
+      </w:pPr>
+    </w:lvl>
+    <w:lvl w:ilvl="5" w:tentative="1">
+      <w:start w:val="1"/>
+      <w:numFmt w:val="decimal"/>
+      <w:lvlText w:val="%6."/>
+      <w:lvlJc w:val="left"/>
+      <w:pPr>
+        <w:tabs>
+          <w:tab w:val="num" w:pos="4320"/>
+        </w:tabs>
+        <w:ind w:left="4320" w:hanging="360"/>
+      </w:pPr>
+    </w:lvl>
+    <w:lvl w:ilvl="6" w:tentative="1">
+      <w:start w:val="1"/>
+      <w:numFmt w:val="decimal"/>
+      <w:lvlText w:val="%7."/>
+      <w:lvlJc w:val="left"/>
+      <w:pPr>
+        <w:tabs>
+          <w:tab w:val="num" w:pos="5040"/>
+        </w:tabs>
+        <w:ind w:left="5040" w:hanging="360"/>
+      </w:pPr>
+    </w:lvl>
+    <w:lvl w:ilvl="7" w:tentative="1">
+      <w:start w:val="1"/>
+      <w:numFmt w:val="decimal"/>
+      <w:lvlText w:val="%8."/>
+      <w:lvlJc w:val="left"/>
+      <w:pPr>
+        <w:tabs>
+          <w:tab w:val="num" w:pos="5760"/>
+        </w:tabs>
+        <w:ind w:left="5760" w:hanging="360"/>
+      </w:pPr>
+    </w:lvl>
+    <w:lvl w:ilvl="8" w:tentative="1">
+      <w:start w:val="1"/>
+      <w:numFmt w:val="decimal"/>
+      <w:lvlText w:val="%9."/>
+      <w:lvlJc w:val="left"/>
+      <w:pPr>
+        <w:tabs>
+          <w:tab w:val="num" w:pos="6480"/>
+        </w:tabs>
+        <w:ind w:left="6480" w:hanging="360"/>
+      </w:pPr>
+    </w:lvl>
+  </w:abstractNum>
+  <w:abstractNum w:abstractNumId="1" w15:restartNumberingAfterBreak="0">
     <w:nsid w:val="0B114470"/>
     <w:multiLevelType w:val="multilevel"/>
     <w:tmpl w:val="0C0C0025"/>
@@ -12551,7 +13586,7 @@
       </w:pPr>
     </w:lvl>
   </w:abstractNum>
-  <w:abstractNum w:abstractNumId="1" w15:restartNumberingAfterBreak="0">
+  <w:abstractNum w:abstractNumId="2" w15:restartNumberingAfterBreak="0">
     <w:nsid w:val="11CA2478"/>
     <w:multiLevelType w:val="hybridMultilevel"/>
     <w:tmpl w:val="8514DA3E"/>
@@ -12637,7 +13672,127 @@
       </w:pPr>
     </w:lvl>
   </w:abstractNum>
-  <w:abstractNum w:abstractNumId="2" w15:restartNumberingAfterBreak="0">
+  <w:abstractNum w:abstractNumId="3" w15:restartNumberingAfterBreak="0">
+    <w:nsid w:val="25044854"/>
+    <w:multiLevelType w:val="multilevel"/>
+    <w:tmpl w:val="22D22CFE"/>
+    <w:lvl w:ilvl="0">
+      <w:start w:val="1"/>
+      <w:numFmt w:val="decimal"/>
+      <w:lvlText w:val="%1."/>
+      <w:lvlJc w:val="left"/>
+      <w:pPr>
+        <w:tabs>
+          <w:tab w:val="num" w:pos="720"/>
+        </w:tabs>
+        <w:ind w:left="720" w:hanging="360"/>
+      </w:pPr>
+    </w:lvl>
+    <w:lvl w:ilvl="1">
+      <w:start w:val="1"/>
+      <w:numFmt w:val="bullet"/>
+      <w:lvlText w:val=""/>
+      <w:lvlJc w:val="left"/>
+      <w:pPr>
+        <w:tabs>
+          <w:tab w:val="num" w:pos="1440"/>
+        </w:tabs>
+        <w:ind w:left="1440" w:hanging="360"/>
+      </w:pPr>
+      <w:rPr>
+        <w:rFonts w:ascii="Symbol" w:hAnsi="Symbol" w:hint="default"/>
+        <w:sz w:val="20"/>
+      </w:rPr>
+    </w:lvl>
+    <w:lvl w:ilvl="2">
+      <w:start w:val="1"/>
+      <w:numFmt w:val="bullet"/>
+      <w:lvlText w:val=""/>
+      <w:lvlJc w:val="left"/>
+      <w:pPr>
+        <w:tabs>
+          <w:tab w:val="num" w:pos="2160"/>
+        </w:tabs>
+        <w:ind w:left="2160" w:hanging="360"/>
+      </w:pPr>
+      <w:rPr>
+        <w:rFonts w:ascii="Symbol" w:hAnsi="Symbol" w:hint="default"/>
+      </w:rPr>
+    </w:lvl>
+    <w:lvl w:ilvl="3" w:tentative="1">
+      <w:start w:val="1"/>
+      <w:numFmt w:val="decimal"/>
+      <w:lvlText w:val="%4."/>
+      <w:lvlJc w:val="left"/>
+      <w:pPr>
+        <w:tabs>
+          <w:tab w:val="num" w:pos="2880"/>
+        </w:tabs>
+        <w:ind w:left="2880" w:hanging="360"/>
+      </w:pPr>
+    </w:lvl>
+    <w:lvl w:ilvl="4" w:tentative="1">
+      <w:start w:val="1"/>
+      <w:numFmt w:val="decimal"/>
+      <w:lvlText w:val="%5."/>
+      <w:lvlJc w:val="left"/>
+      <w:pPr>
+        <w:tabs>
+          <w:tab w:val="num" w:pos="3600"/>
+        </w:tabs>
+        <w:ind w:left="3600" w:hanging="360"/>
+      </w:pPr>
+    </w:lvl>
+    <w:lvl w:ilvl="5" w:tentative="1">
+      <w:start w:val="1"/>
+      <w:numFmt w:val="decimal"/>
+      <w:lvlText w:val="%6."/>
+      <w:lvlJc w:val="left"/>
+      <w:pPr>
+        <w:tabs>
+          <w:tab w:val="num" w:pos="4320"/>
+        </w:tabs>
+        <w:ind w:left="4320" w:hanging="360"/>
+      </w:pPr>
+    </w:lvl>
+    <w:lvl w:ilvl="6" w:tentative="1">
+      <w:start w:val="1"/>
+      <w:numFmt w:val="decimal"/>
+      <w:lvlText w:val="%7."/>
+      <w:lvlJc w:val="left"/>
+      <w:pPr>
+        <w:tabs>
+          <w:tab w:val="num" w:pos="5040"/>
+        </w:tabs>
+        <w:ind w:left="5040" w:hanging="360"/>
+      </w:pPr>
+    </w:lvl>
+    <w:lvl w:ilvl="7" w:tentative="1">
+      <w:start w:val="1"/>
+      <w:numFmt w:val="decimal"/>
+      <w:lvlText w:val="%8."/>
+      <w:lvlJc w:val="left"/>
+      <w:pPr>
+        <w:tabs>
+          <w:tab w:val="num" w:pos="5760"/>
+        </w:tabs>
+        <w:ind w:left="5760" w:hanging="360"/>
+      </w:pPr>
+    </w:lvl>
+    <w:lvl w:ilvl="8" w:tentative="1">
+      <w:start w:val="1"/>
+      <w:numFmt w:val="decimal"/>
+      <w:lvlText w:val="%9."/>
+      <w:lvlJc w:val="left"/>
+      <w:pPr>
+        <w:tabs>
+          <w:tab w:val="num" w:pos="6480"/>
+        </w:tabs>
+        <w:ind w:left="6480" w:hanging="360"/>
+      </w:pPr>
+    </w:lvl>
+  </w:abstractNum>
+  <w:abstractNum w:abstractNumId="4" w15:restartNumberingAfterBreak="0">
     <w:nsid w:val="47183842"/>
     <w:multiLevelType w:val="hybridMultilevel"/>
     <w:tmpl w:val="05D2A8D8"/>
@@ -12750,7 +13905,210 @@
       </w:rPr>
     </w:lvl>
   </w:abstractNum>
-  <w:abstractNum w:abstractNumId="3" w15:restartNumberingAfterBreak="0">
+  <w:abstractNum w:abstractNumId="5" w15:restartNumberingAfterBreak="0">
+    <w:nsid w:val="50CF493D"/>
+    <w:multiLevelType w:val="multilevel"/>
+    <w:tmpl w:val="E0A0119E"/>
+    <w:lvl w:ilvl="0">
+      <w:start w:val="1"/>
+      <w:numFmt w:val="decimal"/>
+      <w:lvlText w:val="%1."/>
+      <w:lvlJc w:val="left"/>
+      <w:pPr>
+        <w:tabs>
+          <w:tab w:val="num" w:pos="720"/>
+        </w:tabs>
+        <w:ind w:left="720" w:hanging="360"/>
+      </w:pPr>
+    </w:lvl>
+    <w:lvl w:ilvl="1">
+      <w:start w:val="1"/>
+      <w:numFmt w:val="bullet"/>
+      <w:lvlText w:val=""/>
+      <w:lvlJc w:val="left"/>
+      <w:pPr>
+        <w:tabs>
+          <w:tab w:val="num" w:pos="1440"/>
+        </w:tabs>
+        <w:ind w:left="1440" w:hanging="360"/>
+      </w:pPr>
+      <w:rPr>
+        <w:rFonts w:ascii="Symbol" w:hAnsi="Symbol" w:hint="default"/>
+        <w:sz w:val="20"/>
+      </w:rPr>
+    </w:lvl>
+    <w:lvl w:ilvl="2">
+      <w:start w:val="1"/>
+      <w:numFmt w:val="decimal"/>
+      <w:lvlText w:val="%3."/>
+      <w:lvlJc w:val="left"/>
+      <w:pPr>
+        <w:tabs>
+          <w:tab w:val="num" w:pos="2160"/>
+        </w:tabs>
+        <w:ind w:left="2160" w:hanging="360"/>
+      </w:pPr>
+    </w:lvl>
+    <w:lvl w:ilvl="3" w:tentative="1">
+      <w:start w:val="1"/>
+      <w:numFmt w:val="decimal"/>
+      <w:lvlText w:val="%4."/>
+      <w:lvlJc w:val="left"/>
+      <w:pPr>
+        <w:tabs>
+          <w:tab w:val="num" w:pos="2880"/>
+        </w:tabs>
+        <w:ind w:left="2880" w:hanging="360"/>
+      </w:pPr>
+    </w:lvl>
+    <w:lvl w:ilvl="4" w:tentative="1">
+      <w:start w:val="1"/>
+      <w:numFmt w:val="decimal"/>
+      <w:lvlText w:val="%5."/>
+      <w:lvlJc w:val="left"/>
+      <w:pPr>
+        <w:tabs>
+          <w:tab w:val="num" w:pos="3600"/>
+        </w:tabs>
+        <w:ind w:left="3600" w:hanging="360"/>
+      </w:pPr>
+    </w:lvl>
+    <w:lvl w:ilvl="5" w:tentative="1">
+      <w:start w:val="1"/>
+      <w:numFmt w:val="decimal"/>
+      <w:lvlText w:val="%6."/>
+      <w:lvlJc w:val="left"/>
+      <w:pPr>
+        <w:tabs>
+          <w:tab w:val="num" w:pos="4320"/>
+        </w:tabs>
+        <w:ind w:left="4320" w:hanging="360"/>
+      </w:pPr>
+    </w:lvl>
+    <w:lvl w:ilvl="6" w:tentative="1">
+      <w:start w:val="1"/>
+      <w:numFmt w:val="decimal"/>
+      <w:lvlText w:val="%7."/>
+      <w:lvlJc w:val="left"/>
+      <w:pPr>
+        <w:tabs>
+          <w:tab w:val="num" w:pos="5040"/>
+        </w:tabs>
+        <w:ind w:left="5040" w:hanging="360"/>
+      </w:pPr>
+    </w:lvl>
+    <w:lvl w:ilvl="7" w:tentative="1">
+      <w:start w:val="1"/>
+      <w:numFmt w:val="decimal"/>
+      <w:lvlText w:val="%8."/>
+      <w:lvlJc w:val="left"/>
+      <w:pPr>
+        <w:tabs>
+          <w:tab w:val="num" w:pos="5760"/>
+        </w:tabs>
+        <w:ind w:left="5760" w:hanging="360"/>
+      </w:pPr>
+    </w:lvl>
+    <w:lvl w:ilvl="8" w:tentative="1">
+      <w:start w:val="1"/>
+      <w:numFmt w:val="decimal"/>
+      <w:lvlText w:val="%9."/>
+      <w:lvlJc w:val="left"/>
+      <w:pPr>
+        <w:tabs>
+          <w:tab w:val="num" w:pos="6480"/>
+        </w:tabs>
+        <w:ind w:left="6480" w:hanging="360"/>
+      </w:pPr>
+    </w:lvl>
+  </w:abstractNum>
+  <w:abstractNum w:abstractNumId="6" w15:restartNumberingAfterBreak="0">
+    <w:nsid w:val="603B73B7"/>
+    <w:multiLevelType w:val="hybridMultilevel"/>
+    <w:tmpl w:val="05C48068"/>
+    <w:lvl w:ilvl="0" w:tplc="0C0C0011">
+      <w:start w:val="1"/>
+      <w:numFmt w:val="decimal"/>
+      <w:lvlText w:val="%1)"/>
+      <w:lvlJc w:val="left"/>
+      <w:pPr>
+        <w:ind w:left="720" w:hanging="360"/>
+      </w:pPr>
+    </w:lvl>
+    <w:lvl w:ilvl="1" w:tplc="0C0C0019">
+      <w:start w:val="1"/>
+      <w:numFmt w:val="lowerLetter"/>
+      <w:lvlText w:val="%2."/>
+      <w:lvlJc w:val="left"/>
+      <w:pPr>
+        <w:ind w:left="1440" w:hanging="360"/>
+      </w:pPr>
+    </w:lvl>
+    <w:lvl w:ilvl="2" w:tplc="0C0C001B" w:tentative="1">
+      <w:start w:val="1"/>
+      <w:numFmt w:val="lowerRoman"/>
+      <w:lvlText w:val="%3."/>
+      <w:lvlJc w:val="right"/>
+      <w:pPr>
+        <w:ind w:left="2160" w:hanging="180"/>
+      </w:pPr>
+    </w:lvl>
+    <w:lvl w:ilvl="3" w:tplc="0C0C000F" w:tentative="1">
+      <w:start w:val="1"/>
+      <w:numFmt w:val="decimal"/>
+      <w:lvlText w:val="%4."/>
+      <w:lvlJc w:val="left"/>
+      <w:pPr>
+        <w:ind w:left="2880" w:hanging="360"/>
+      </w:pPr>
+    </w:lvl>
+    <w:lvl w:ilvl="4" w:tplc="0C0C0019" w:tentative="1">
+      <w:start w:val="1"/>
+      <w:numFmt w:val="lowerLetter"/>
+      <w:lvlText w:val="%5."/>
+      <w:lvlJc w:val="left"/>
+      <w:pPr>
+        <w:ind w:left="3600" w:hanging="360"/>
+      </w:pPr>
+    </w:lvl>
+    <w:lvl w:ilvl="5" w:tplc="0C0C001B" w:tentative="1">
+      <w:start w:val="1"/>
+      <w:numFmt w:val="lowerRoman"/>
+      <w:lvlText w:val="%6."/>
+      <w:lvlJc w:val="right"/>
+      <w:pPr>
+        <w:ind w:left="4320" w:hanging="180"/>
+      </w:pPr>
+    </w:lvl>
+    <w:lvl w:ilvl="6" w:tplc="0C0C000F" w:tentative="1">
+      <w:start w:val="1"/>
+      <w:numFmt w:val="decimal"/>
+      <w:lvlText w:val="%7."/>
+      <w:lvlJc w:val="left"/>
+      <w:pPr>
+        <w:ind w:left="5040" w:hanging="360"/>
+      </w:pPr>
+    </w:lvl>
+    <w:lvl w:ilvl="7" w:tplc="0C0C0019" w:tentative="1">
+      <w:start w:val="1"/>
+      <w:numFmt w:val="lowerLetter"/>
+      <w:lvlText w:val="%8."/>
+      <w:lvlJc w:val="left"/>
+      <w:pPr>
+        <w:ind w:left="5760" w:hanging="360"/>
+      </w:pPr>
+    </w:lvl>
+    <w:lvl w:ilvl="8" w:tplc="0C0C001B" w:tentative="1">
+      <w:start w:val="1"/>
+      <w:numFmt w:val="lowerRoman"/>
+      <w:lvlText w:val="%9."/>
+      <w:lvlJc w:val="right"/>
+      <w:pPr>
+        <w:ind w:left="6480" w:hanging="180"/>
+      </w:pPr>
+    </w:lvl>
+  </w:abstractNum>
+  <w:abstractNum w:abstractNumId="7" w15:restartNumberingAfterBreak="0">
     <w:nsid w:val="76420333"/>
     <w:multiLevelType w:val="hybridMultilevel"/>
     <w:tmpl w:val="D29C218C"/>
@@ -12836,17 +14194,145 @@
       </w:pPr>
     </w:lvl>
   </w:abstractNum>
+  <w:abstractNum w:abstractNumId="8" w15:restartNumberingAfterBreak="0">
+    <w:nsid w:val="7C9649F8"/>
+    <w:multiLevelType w:val="hybridMultilevel"/>
+    <w:tmpl w:val="FDE01806"/>
+    <w:lvl w:ilvl="0" w:tplc="0C0C0005">
+      <w:start w:val="1"/>
+      <w:numFmt w:val="bullet"/>
+      <w:lvlText w:val=""/>
+      <w:lvlJc w:val="left"/>
+      <w:pPr>
+        <w:ind w:left="1440" w:hanging="360"/>
+      </w:pPr>
+      <w:rPr>
+        <w:rFonts w:ascii="Wingdings" w:hAnsi="Wingdings" w:hint="default"/>
+      </w:rPr>
+    </w:lvl>
+    <w:lvl w:ilvl="1" w:tplc="0C0C0003" w:tentative="1">
+      <w:start w:val="1"/>
+      <w:numFmt w:val="bullet"/>
+      <w:lvlText w:val="o"/>
+      <w:lvlJc w:val="left"/>
+      <w:pPr>
+        <w:ind w:left="2160" w:hanging="360"/>
+      </w:pPr>
+      <w:rPr>
+        <w:rFonts w:ascii="Courier New" w:hAnsi="Courier New" w:cs="Courier New" w:hint="default"/>
+      </w:rPr>
+    </w:lvl>
+    <w:lvl w:ilvl="2" w:tplc="0C0C0005" w:tentative="1">
+      <w:start w:val="1"/>
+      <w:numFmt w:val="bullet"/>
+      <w:lvlText w:val=""/>
+      <w:lvlJc w:val="left"/>
+      <w:pPr>
+        <w:ind w:left="2880" w:hanging="360"/>
+      </w:pPr>
+      <w:rPr>
+        <w:rFonts w:ascii="Wingdings" w:hAnsi="Wingdings" w:hint="default"/>
+      </w:rPr>
+    </w:lvl>
+    <w:lvl w:ilvl="3" w:tplc="0C0C0001" w:tentative="1">
+      <w:start w:val="1"/>
+      <w:numFmt w:val="bullet"/>
+      <w:lvlText w:val=""/>
+      <w:lvlJc w:val="left"/>
+      <w:pPr>
+        <w:ind w:left="3600" w:hanging="360"/>
+      </w:pPr>
+      <w:rPr>
+        <w:rFonts w:ascii="Symbol" w:hAnsi="Symbol" w:hint="default"/>
+      </w:rPr>
+    </w:lvl>
+    <w:lvl w:ilvl="4" w:tplc="0C0C0003" w:tentative="1">
+      <w:start w:val="1"/>
+      <w:numFmt w:val="bullet"/>
+      <w:lvlText w:val="o"/>
+      <w:lvlJc w:val="left"/>
+      <w:pPr>
+        <w:ind w:left="4320" w:hanging="360"/>
+      </w:pPr>
+      <w:rPr>
+        <w:rFonts w:ascii="Courier New" w:hAnsi="Courier New" w:cs="Courier New" w:hint="default"/>
+      </w:rPr>
+    </w:lvl>
+    <w:lvl w:ilvl="5" w:tplc="0C0C0005" w:tentative="1">
+      <w:start w:val="1"/>
+      <w:numFmt w:val="bullet"/>
+      <w:lvlText w:val=""/>
+      <w:lvlJc w:val="left"/>
+      <w:pPr>
+        <w:ind w:left="5040" w:hanging="360"/>
+      </w:pPr>
+      <w:rPr>
+        <w:rFonts w:ascii="Wingdings" w:hAnsi="Wingdings" w:hint="default"/>
+      </w:rPr>
+    </w:lvl>
+    <w:lvl w:ilvl="6" w:tplc="0C0C0001" w:tentative="1">
+      <w:start w:val="1"/>
+      <w:numFmt w:val="bullet"/>
+      <w:lvlText w:val=""/>
+      <w:lvlJc w:val="left"/>
+      <w:pPr>
+        <w:ind w:left="5760" w:hanging="360"/>
+      </w:pPr>
+      <w:rPr>
+        <w:rFonts w:ascii="Symbol" w:hAnsi="Symbol" w:hint="default"/>
+      </w:rPr>
+    </w:lvl>
+    <w:lvl w:ilvl="7" w:tplc="0C0C0003" w:tentative="1">
+      <w:start w:val="1"/>
+      <w:numFmt w:val="bullet"/>
+      <w:lvlText w:val="o"/>
+      <w:lvlJc w:val="left"/>
+      <w:pPr>
+        <w:ind w:left="6480" w:hanging="360"/>
+      </w:pPr>
+      <w:rPr>
+        <w:rFonts w:ascii="Courier New" w:hAnsi="Courier New" w:cs="Courier New" w:hint="default"/>
+      </w:rPr>
+    </w:lvl>
+    <w:lvl w:ilvl="8" w:tplc="0C0C0005" w:tentative="1">
+      <w:start w:val="1"/>
+      <w:numFmt w:val="bullet"/>
+      <w:lvlText w:val=""/>
+      <w:lvlJc w:val="left"/>
+      <w:pPr>
+        <w:ind w:left="7200" w:hanging="360"/>
+      </w:pPr>
+      <w:rPr>
+        <w:rFonts w:ascii="Wingdings" w:hAnsi="Wingdings" w:hint="default"/>
+      </w:rPr>
+    </w:lvl>
+  </w:abstractNum>
   <w:num w:numId="1">
+    <w:abstractNumId w:val="1"/>
+  </w:num>
+  <w:num w:numId="2">
+    <w:abstractNumId w:val="7"/>
+  </w:num>
+  <w:num w:numId="3">
+    <w:abstractNumId w:val="4"/>
+  </w:num>
+  <w:num w:numId="4">
+    <w:abstractNumId w:val="2"/>
+  </w:num>
+  <w:num w:numId="5">
     <w:abstractNumId w:val="0"/>
   </w:num>
-  <w:num w:numId="2">
+  <w:num w:numId="6">
+    <w:abstractNumId w:val="6"/>
+  </w:num>
+  <w:num w:numId="7">
+    <w:abstractNumId w:val="5"/>
+  </w:num>
+  <w:num w:numId="8">
+    <w:abstractNumId w:val="8"/>
+  </w:num>
+  <w:num w:numId="9">
     <w:abstractNumId w:val="3"/>
-  </w:num>
-  <w:num w:numId="3">
-    <w:abstractNumId w:val="2"/>
-  </w:num>
-  <w:num w:numId="4">
-    <w:abstractNumId w:val="1"/>
   </w:num>
 </w:numbering>
 </file>
@@ -13489,6 +14975,7 @@
   <w:style w:type="character" w:default="1" w:styleId="Policepardfaut">
     <w:name w:val="Default Paragraph Font"/>
     <w:uiPriority w:val="1"/>
+    <w:semiHidden/>
     <w:unhideWhenUsed/>
   </w:style>
   <w:style w:type="table" w:default="1" w:styleId="TableauNormal">
@@ -13785,6 +15272,28 @@
       <w:ind w:left="720"/>
       <w:contextualSpacing/>
     </w:pPr>
+  </w:style>
+  <w:style w:type="character" w:styleId="lev">
+    <w:name w:val="Strong"/>
+    <w:basedOn w:val="Policepardfaut"/>
+    <w:uiPriority w:val="22"/>
+    <w:qFormat/>
+    <w:rsid w:val="00623DA8"/>
+    <w:rPr>
+      <w:b/>
+      <w:bCs/>
+    </w:rPr>
+  </w:style>
+  <w:style w:type="character" w:styleId="Accentuation">
+    <w:name w:val="Emphasis"/>
+    <w:basedOn w:val="Policepardfaut"/>
+    <w:uiPriority w:val="20"/>
+    <w:qFormat/>
+    <w:rsid w:val="00623DA8"/>
+    <w:rPr>
+      <w:i/>
+      <w:iCs/>
+    </w:rPr>
   </w:style>
 </w:styles>
 </file>

--- a/Guide utilisateur.docx
+++ b/Guide utilisateur.docx
@@ -12498,15 +12498,7 @@
           <w:sz w:val="20"/>
           <w:szCs w:val="20"/>
         </w:rPr>
-        <w:t>Créer une nouvelle application sur Heroku</w:t>
-      </w:r>
-      <w:r>
-        <w:rPr>
-          <w:rFonts w:cstheme="minorHAnsi"/>
-          <w:sz w:val="20"/>
-          <w:szCs w:val="20"/>
-        </w:rPr>
-        <w:t xml:space="preserve"> (Si c’est pas encore fait)</w:t>
+        <w:t>Créer une nouvelle application sur Heroku (Si c’est pas encore fait)</w:t>
       </w:r>
       <w:r>
         <w:rPr>
@@ -12524,17 +12516,7 @@
           <w:sz w:val="20"/>
           <w:szCs w:val="20"/>
         </w:rPr>
-        <w:t xml:space="preserve">heroku create </w:t>
-      </w:r>
-      <w:r>
-        <w:rPr>
-          <w:rFonts w:cstheme="minorHAnsi"/>
-          <w:b/>
-          <w:bCs/>
-          <w:sz w:val="20"/>
-          <w:szCs w:val="20"/>
-        </w:rPr>
-        <w:t>nom_application</w:t>
+        <w:t>heroku create nom_application</w:t>
       </w:r>
     </w:p>
     <w:p>
@@ -13167,40 +13149,7 @@
             <w:szCs w:val="20"/>
             <w:u w:val="none"/>
           </w:rPr>
-          <w:t>Heroku</w:t>
-        </w:r>
-        <w:r>
-          <w:rPr>
-            <w:rStyle w:val="Lienhypertexte"/>
-            <w:rFonts w:cstheme="minorHAnsi"/>
-            <w:color w:val="auto"/>
-            <w:sz w:val="20"/>
-            <w:szCs w:val="20"/>
-            <w:u w:val="none"/>
-          </w:rPr>
-          <w:t xml:space="preserve"> → </w:t>
-        </w:r>
-        <w:r>
-          <w:rPr>
-            <w:rStyle w:val="Lienhypertexte"/>
-            <w:rFonts w:cstheme="minorHAnsi"/>
-            <w:color w:val="auto"/>
-            <w:sz w:val="20"/>
-            <w:szCs w:val="20"/>
-            <w:u w:val="none"/>
-          </w:rPr>
-          <w:t>Dashboard</w:t>
-        </w:r>
-        <w:r>
-          <w:rPr>
-            <w:rStyle w:val="Lienhypertexte"/>
-            <w:rFonts w:cstheme="minorHAnsi"/>
-            <w:color w:val="auto"/>
-            <w:sz w:val="20"/>
-            <w:szCs w:val="20"/>
-            <w:u w:val="none"/>
-          </w:rPr>
-          <w:t xml:space="preserve"> → </w:t>
+          <w:t xml:space="preserve">Heroku → Dashboard → </w:t>
         </w:r>
         <w:r>
           <w:rPr>
@@ -13276,23 +13225,7 @@
           <w:sz w:val="20"/>
           <w:szCs w:val="20"/>
         </w:rPr>
-        <w:t xml:space="preserve">Choisis </w:t>
-      </w:r>
-      <w:r>
-        <w:rPr>
-          <w:rFonts w:cstheme="minorHAnsi"/>
-          <w:sz w:val="20"/>
-          <w:szCs w:val="20"/>
-        </w:rPr>
-        <w:t>Deployment method</w:t>
-      </w:r>
-      <w:r>
-        <w:rPr>
-          <w:rFonts w:cstheme="minorHAnsi"/>
-          <w:sz w:val="20"/>
-          <w:szCs w:val="20"/>
-        </w:rPr>
-        <w:t>  Github en specifiant le com</w:t>
+        <w:t>Choisis Deployment method  Github en specifiant le com</w:t>
       </w:r>
       <w:r>
         <w:rPr>
@@ -13335,19 +13268,7 @@
           <w:szCs w:val="20"/>
           <w:shd w:val="clear" w:color="auto" w:fill="4F3074"/>
         </w:rPr>
-        <w:t>Enable Automatic Deploys</w:t>
-      </w:r>
-      <w:r>
-        <w:rPr>
-          <w:rFonts w:ascii="Helvetica" w:hAnsi="Helvetica"/>
-          <w:b/>
-          <w:bCs/>
-          <w:color w:val="FFFFFF"/>
-          <w:sz w:val="20"/>
-          <w:szCs w:val="20"/>
-          <w:shd w:val="clear" w:color="auto" w:fill="4F3074"/>
-        </w:rPr>
-        <w:t>)</w:t>
+        <w:t>Enable Automatic Deploys)</w:t>
       </w:r>
     </w:p>
     <w:p/>
@@ -13359,6 +13280,1043 @@
         <w:t>Déployer l’Application avec Guithub Actions via un push</w:t>
       </w:r>
     </w:p>
+    <w:p/>
+    <w:p/>
+    <w:p>
+      <w:r>
+        <w:lastRenderedPageBreak/>
+        <w:t>L’Application est fonctionnele : ci-dessous un exemple pour faire des requétes ves L’API</w:t>
+      </w:r>
+      <w:r>
+        <w:t>s</w:t>
+      </w:r>
+    </w:p>
+    <w:p>
+      <w:pPr>
+        <w:shd w:val="clear" w:color="auto" w:fill="F7F7F7"/>
+        <w:spacing w:after="0" w:line="285" w:lineRule="atLeast"/>
+        <w:rPr>
+          <w:rFonts w:ascii="Courier New" w:eastAsia="Times New Roman" w:hAnsi="Courier New" w:cs="Courier New"/>
+          <w:color w:val="AF00DB"/>
+          <w:sz w:val="21"/>
+          <w:szCs w:val="21"/>
+          <w:lang w:eastAsia="fr-CA"/>
+        </w:rPr>
+      </w:pPr>
+    </w:p>
+    <w:p>
+      <w:pPr>
+        <w:shd w:val="clear" w:color="auto" w:fill="F7F7F7"/>
+        <w:spacing w:after="0" w:line="285" w:lineRule="atLeast"/>
+        <w:rPr>
+          <w:rFonts w:ascii="Courier New" w:eastAsia="Times New Roman" w:hAnsi="Courier New" w:cs="Courier New"/>
+          <w:color w:val="AF00DB"/>
+          <w:sz w:val="21"/>
+          <w:szCs w:val="21"/>
+          <w:lang w:eastAsia="fr-CA"/>
+        </w:rPr>
+      </w:pPr>
+    </w:p>
+    <w:p>
+      <w:pPr>
+        <w:shd w:val="clear" w:color="auto" w:fill="F7F7F7"/>
+        <w:spacing w:after="0" w:line="285" w:lineRule="atLeast"/>
+        <w:rPr>
+          <w:rFonts w:ascii="Courier New" w:eastAsia="Times New Roman" w:hAnsi="Courier New" w:cs="Courier New"/>
+          <w:color w:val="000000"/>
+          <w:sz w:val="21"/>
+          <w:szCs w:val="21"/>
+          <w:lang w:eastAsia="fr-CA"/>
+        </w:rPr>
+      </w:pPr>
+      <w:r>
+        <w:rPr>
+          <w:rFonts w:ascii="Courier New" w:eastAsia="Times New Roman" w:hAnsi="Courier New" w:cs="Courier New"/>
+          <w:color w:val="AF00DB"/>
+          <w:sz w:val="21"/>
+          <w:szCs w:val="21"/>
+          <w:lang w:eastAsia="fr-CA"/>
+        </w:rPr>
+        <w:t>import</w:t>
+      </w:r>
+      <w:r>
+        <w:rPr>
+          <w:rFonts w:ascii="Courier New" w:eastAsia="Times New Roman" w:hAnsi="Courier New" w:cs="Courier New"/>
+          <w:color w:val="000000"/>
+          <w:sz w:val="21"/>
+          <w:szCs w:val="21"/>
+          <w:lang w:eastAsia="fr-CA"/>
+        </w:rPr>
+        <w:t xml:space="preserve"> requests</w:t>
+      </w:r>
+    </w:p>
+    <w:p>
+      <w:pPr>
+        <w:shd w:val="clear" w:color="auto" w:fill="F7F7F7"/>
+        <w:spacing w:after="0" w:line="285" w:lineRule="atLeast"/>
+        <w:rPr>
+          <w:rFonts w:ascii="Courier New" w:eastAsia="Times New Roman" w:hAnsi="Courier New" w:cs="Courier New"/>
+          <w:color w:val="000000"/>
+          <w:sz w:val="21"/>
+          <w:szCs w:val="21"/>
+          <w:lang w:eastAsia="fr-CA"/>
+        </w:rPr>
+      </w:pPr>
+    </w:p>
+    <w:p>
+      <w:pPr>
+        <w:shd w:val="clear" w:color="auto" w:fill="F7F7F7"/>
+        <w:spacing w:after="0" w:line="285" w:lineRule="atLeast"/>
+        <w:rPr>
+          <w:rFonts w:ascii="Courier New" w:eastAsia="Times New Roman" w:hAnsi="Courier New" w:cs="Courier New"/>
+          <w:color w:val="000000"/>
+          <w:sz w:val="21"/>
+          <w:szCs w:val="21"/>
+          <w:lang w:eastAsia="fr-CA"/>
+        </w:rPr>
+      </w:pPr>
+      <w:r>
+        <w:rPr>
+          <w:rFonts w:ascii="Courier New" w:eastAsia="Times New Roman" w:hAnsi="Courier New" w:cs="Courier New"/>
+          <w:color w:val="008000"/>
+          <w:sz w:val="21"/>
+          <w:szCs w:val="21"/>
+          <w:lang w:eastAsia="fr-CA"/>
+        </w:rPr>
+        <w:t xml:space="preserve"># </w:t>
+      </w:r>
+      <w:r>
+        <w:rPr>
+          <w:rFonts w:ascii="Segoe UI Emoji" w:eastAsia="Times New Roman" w:hAnsi="Segoe UI Emoji" w:cs="Segoe UI Emoji"/>
+          <w:color w:val="008000"/>
+          <w:sz w:val="21"/>
+          <w:szCs w:val="21"/>
+          <w:lang w:eastAsia="fr-CA"/>
+        </w:rPr>
+        <w:t>✅</w:t>
+      </w:r>
+      <w:r>
+        <w:rPr>
+          <w:rFonts w:ascii="Courier New" w:eastAsia="Times New Roman" w:hAnsi="Courier New" w:cs="Courier New"/>
+          <w:color w:val="008000"/>
+          <w:sz w:val="21"/>
+          <w:szCs w:val="21"/>
+          <w:lang w:eastAsia="fr-CA"/>
+        </w:rPr>
+        <w:t xml:space="preserve"> URL de ton API FastAPI sur Heroku</w:t>
+      </w:r>
+    </w:p>
+    <w:p>
+      <w:pPr>
+        <w:shd w:val="clear" w:color="auto" w:fill="F7F7F7"/>
+        <w:spacing w:after="0" w:line="285" w:lineRule="atLeast"/>
+        <w:rPr>
+          <w:rFonts w:ascii="Courier New" w:eastAsia="Times New Roman" w:hAnsi="Courier New" w:cs="Courier New"/>
+          <w:color w:val="000000"/>
+          <w:sz w:val="21"/>
+          <w:szCs w:val="21"/>
+          <w:lang w:val="en-CA" w:eastAsia="fr-CA"/>
+        </w:rPr>
+      </w:pPr>
+      <w:r>
+        <w:rPr>
+          <w:rFonts w:ascii="Courier New" w:eastAsia="Times New Roman" w:hAnsi="Courier New" w:cs="Courier New"/>
+          <w:color w:val="000000"/>
+          <w:sz w:val="21"/>
+          <w:szCs w:val="21"/>
+          <w:lang w:val="en-CA" w:eastAsia="fr-CA"/>
+        </w:rPr>
+        <w:t xml:space="preserve">BASE_URL = </w:t>
+      </w:r>
+      <w:r>
+        <w:rPr>
+          <w:rFonts w:ascii="Courier New" w:eastAsia="Times New Roman" w:hAnsi="Courier New" w:cs="Courier New"/>
+          <w:color w:val="A31515"/>
+          <w:sz w:val="21"/>
+          <w:szCs w:val="21"/>
+          <w:lang w:val="en-CA" w:eastAsia="fr-CA"/>
+        </w:rPr>
+        <w:t>"https://fastapigithubaction-12b963722dae.herokuapp.com"</w:t>
+      </w:r>
+    </w:p>
+    <w:p>
+      <w:pPr>
+        <w:shd w:val="clear" w:color="auto" w:fill="F7F7F7"/>
+        <w:spacing w:after="0" w:line="285" w:lineRule="atLeast"/>
+        <w:rPr>
+          <w:rFonts w:ascii="Courier New" w:eastAsia="Times New Roman" w:hAnsi="Courier New" w:cs="Courier New"/>
+          <w:color w:val="000000"/>
+          <w:sz w:val="21"/>
+          <w:szCs w:val="21"/>
+          <w:lang w:val="en-CA" w:eastAsia="fr-CA"/>
+        </w:rPr>
+      </w:pPr>
+    </w:p>
+    <w:p>
+      <w:pPr>
+        <w:shd w:val="clear" w:color="auto" w:fill="F7F7F7"/>
+        <w:spacing w:after="0" w:line="285" w:lineRule="atLeast"/>
+        <w:rPr>
+          <w:rFonts w:ascii="Courier New" w:eastAsia="Times New Roman" w:hAnsi="Courier New" w:cs="Courier New"/>
+          <w:color w:val="000000"/>
+          <w:sz w:val="21"/>
+          <w:szCs w:val="21"/>
+          <w:lang w:eastAsia="fr-CA"/>
+        </w:rPr>
+      </w:pPr>
+      <w:r>
+        <w:rPr>
+          <w:rFonts w:ascii="Courier New" w:eastAsia="Times New Roman" w:hAnsi="Courier New" w:cs="Courier New"/>
+          <w:color w:val="008000"/>
+          <w:sz w:val="21"/>
+          <w:szCs w:val="21"/>
+          <w:lang w:eastAsia="fr-CA"/>
+        </w:rPr>
+        <w:t xml:space="preserve"># </w:t>
+      </w:r>
+      <w:r>
+        <w:rPr>
+          <w:rFonts w:ascii="Segoe UI Emoji" w:eastAsia="Times New Roman" w:hAnsi="Segoe UI Emoji" w:cs="Segoe UI Emoji"/>
+          <w:color w:val="008000"/>
+          <w:sz w:val="21"/>
+          <w:szCs w:val="21"/>
+          <w:lang w:eastAsia="fr-CA"/>
+        </w:rPr>
+        <w:t>✅</w:t>
+      </w:r>
+      <w:r>
+        <w:rPr>
+          <w:rFonts w:ascii="Courier New" w:eastAsia="Times New Roman" w:hAnsi="Courier New" w:cs="Courier New"/>
+          <w:color w:val="008000"/>
+          <w:sz w:val="21"/>
+          <w:szCs w:val="21"/>
+          <w:lang w:eastAsia="fr-CA"/>
+        </w:rPr>
+        <w:t xml:space="preserve"> Paramètres de la requête</w:t>
+      </w:r>
+    </w:p>
+    <w:p>
+      <w:pPr>
+        <w:shd w:val="clear" w:color="auto" w:fill="F7F7F7"/>
+        <w:spacing w:after="0" w:line="285" w:lineRule="atLeast"/>
+        <w:rPr>
+          <w:rFonts w:ascii="Courier New" w:eastAsia="Times New Roman" w:hAnsi="Courier New" w:cs="Courier New"/>
+          <w:color w:val="000000"/>
+          <w:sz w:val="21"/>
+          <w:szCs w:val="21"/>
+          <w:lang w:eastAsia="fr-CA"/>
+        </w:rPr>
+      </w:pPr>
+      <w:r>
+        <w:rPr>
+          <w:rFonts w:ascii="Courier New" w:eastAsia="Times New Roman" w:hAnsi="Courier New" w:cs="Courier New"/>
+          <w:color w:val="000000"/>
+          <w:sz w:val="21"/>
+          <w:szCs w:val="21"/>
+          <w:lang w:eastAsia="fr-CA"/>
+        </w:rPr>
+        <w:t>params = {</w:t>
+      </w:r>
+    </w:p>
+    <w:p>
+      <w:pPr>
+        <w:shd w:val="clear" w:color="auto" w:fill="F7F7F7"/>
+        <w:spacing w:after="0" w:line="285" w:lineRule="atLeast"/>
+        <w:rPr>
+          <w:rFonts w:ascii="Courier New" w:eastAsia="Times New Roman" w:hAnsi="Courier New" w:cs="Courier New"/>
+          <w:color w:val="000000"/>
+          <w:sz w:val="21"/>
+          <w:szCs w:val="21"/>
+          <w:lang w:eastAsia="fr-CA"/>
+        </w:rPr>
+      </w:pPr>
+      <w:r>
+        <w:rPr>
+          <w:rFonts w:ascii="Courier New" w:eastAsia="Times New Roman" w:hAnsi="Courier New" w:cs="Courier New"/>
+          <w:color w:val="000000"/>
+          <w:sz w:val="21"/>
+          <w:szCs w:val="21"/>
+          <w:lang w:eastAsia="fr-CA"/>
+        </w:rPr>
+        <w:t xml:space="preserve">    </w:t>
+      </w:r>
+      <w:r>
+        <w:rPr>
+          <w:rFonts w:ascii="Courier New" w:eastAsia="Times New Roman" w:hAnsi="Courier New" w:cs="Courier New"/>
+          <w:color w:val="A31515"/>
+          <w:sz w:val="21"/>
+          <w:szCs w:val="21"/>
+          <w:lang w:eastAsia="fr-CA"/>
+        </w:rPr>
+        <w:t>"nom"</w:t>
+      </w:r>
+      <w:r>
+        <w:rPr>
+          <w:rFonts w:ascii="Courier New" w:eastAsia="Times New Roman" w:hAnsi="Courier New" w:cs="Courier New"/>
+          <w:color w:val="000000"/>
+          <w:sz w:val="21"/>
+          <w:szCs w:val="21"/>
+          <w:lang w:eastAsia="fr-CA"/>
+        </w:rPr>
+        <w:t xml:space="preserve">: </w:t>
+      </w:r>
+      <w:r>
+        <w:rPr>
+          <w:rFonts w:ascii="Courier New" w:eastAsia="Times New Roman" w:hAnsi="Courier New" w:cs="Courier New"/>
+          <w:color w:val="A31515"/>
+          <w:sz w:val="21"/>
+          <w:szCs w:val="21"/>
+          <w:lang w:eastAsia="fr-CA"/>
+        </w:rPr>
+        <w:t>"Marega"</w:t>
+      </w:r>
+      <w:r>
+        <w:rPr>
+          <w:rFonts w:ascii="Courier New" w:eastAsia="Times New Roman" w:hAnsi="Courier New" w:cs="Courier New"/>
+          <w:color w:val="000000"/>
+          <w:sz w:val="21"/>
+          <w:szCs w:val="21"/>
+          <w:lang w:eastAsia="fr-CA"/>
+        </w:rPr>
+        <w:t>,</w:t>
+      </w:r>
+    </w:p>
+    <w:p>
+      <w:pPr>
+        <w:shd w:val="clear" w:color="auto" w:fill="F7F7F7"/>
+        <w:spacing w:after="0" w:line="285" w:lineRule="atLeast"/>
+        <w:rPr>
+          <w:rFonts w:ascii="Courier New" w:eastAsia="Times New Roman" w:hAnsi="Courier New" w:cs="Courier New"/>
+          <w:color w:val="000000"/>
+          <w:sz w:val="21"/>
+          <w:szCs w:val="21"/>
+          <w:lang w:eastAsia="fr-CA"/>
+        </w:rPr>
+      </w:pPr>
+      <w:r>
+        <w:rPr>
+          <w:rFonts w:ascii="Courier New" w:eastAsia="Times New Roman" w:hAnsi="Courier New" w:cs="Courier New"/>
+          <w:color w:val="000000"/>
+          <w:sz w:val="21"/>
+          <w:szCs w:val="21"/>
+          <w:lang w:eastAsia="fr-CA"/>
+        </w:rPr>
+        <w:t xml:space="preserve">    </w:t>
+      </w:r>
+      <w:r>
+        <w:rPr>
+          <w:rFonts w:ascii="Courier New" w:eastAsia="Times New Roman" w:hAnsi="Courier New" w:cs="Courier New"/>
+          <w:color w:val="A31515"/>
+          <w:sz w:val="21"/>
+          <w:szCs w:val="21"/>
+          <w:lang w:eastAsia="fr-CA"/>
+        </w:rPr>
+        <w:t>"prenom"</w:t>
+      </w:r>
+      <w:r>
+        <w:rPr>
+          <w:rFonts w:ascii="Courier New" w:eastAsia="Times New Roman" w:hAnsi="Courier New" w:cs="Courier New"/>
+          <w:color w:val="000000"/>
+          <w:sz w:val="21"/>
+          <w:szCs w:val="21"/>
+          <w:lang w:eastAsia="fr-CA"/>
+        </w:rPr>
+        <w:t xml:space="preserve">: </w:t>
+      </w:r>
+      <w:r>
+        <w:rPr>
+          <w:rFonts w:ascii="Courier New" w:eastAsia="Times New Roman" w:hAnsi="Courier New" w:cs="Courier New"/>
+          <w:color w:val="A31515"/>
+          <w:sz w:val="21"/>
+          <w:szCs w:val="21"/>
+          <w:lang w:eastAsia="fr-CA"/>
+        </w:rPr>
+        <w:t>"Youssoupha"</w:t>
+      </w:r>
+      <w:r>
+        <w:rPr>
+          <w:rFonts w:ascii="Courier New" w:eastAsia="Times New Roman" w:hAnsi="Courier New" w:cs="Courier New"/>
+          <w:color w:val="000000"/>
+          <w:sz w:val="21"/>
+          <w:szCs w:val="21"/>
+          <w:lang w:eastAsia="fr-CA"/>
+        </w:rPr>
+        <w:t>,</w:t>
+      </w:r>
+    </w:p>
+    <w:p>
+      <w:pPr>
+        <w:shd w:val="clear" w:color="auto" w:fill="F7F7F7"/>
+        <w:spacing w:after="0" w:line="285" w:lineRule="atLeast"/>
+        <w:rPr>
+          <w:rFonts w:ascii="Courier New" w:eastAsia="Times New Roman" w:hAnsi="Courier New" w:cs="Courier New"/>
+          <w:color w:val="000000"/>
+          <w:sz w:val="21"/>
+          <w:szCs w:val="21"/>
+          <w:lang w:eastAsia="fr-CA"/>
+        </w:rPr>
+      </w:pPr>
+      <w:r>
+        <w:rPr>
+          <w:rFonts w:ascii="Courier New" w:eastAsia="Times New Roman" w:hAnsi="Courier New" w:cs="Courier New"/>
+          <w:color w:val="000000"/>
+          <w:sz w:val="21"/>
+          <w:szCs w:val="21"/>
+          <w:lang w:eastAsia="fr-CA"/>
+        </w:rPr>
+        <w:t xml:space="preserve">    </w:t>
+      </w:r>
+      <w:r>
+        <w:rPr>
+          <w:rFonts w:ascii="Courier New" w:eastAsia="Times New Roman" w:hAnsi="Courier New" w:cs="Courier New"/>
+          <w:color w:val="A31515"/>
+          <w:sz w:val="21"/>
+          <w:szCs w:val="21"/>
+          <w:lang w:eastAsia="fr-CA"/>
+        </w:rPr>
+        <w:t>"date_naissance"</w:t>
+      </w:r>
+      <w:r>
+        <w:rPr>
+          <w:rFonts w:ascii="Courier New" w:eastAsia="Times New Roman" w:hAnsi="Courier New" w:cs="Courier New"/>
+          <w:color w:val="000000"/>
+          <w:sz w:val="21"/>
+          <w:szCs w:val="21"/>
+          <w:lang w:eastAsia="fr-CA"/>
+        </w:rPr>
+        <w:t xml:space="preserve">: </w:t>
+      </w:r>
+      <w:r>
+        <w:rPr>
+          <w:rFonts w:ascii="Courier New" w:eastAsia="Times New Roman" w:hAnsi="Courier New" w:cs="Courier New"/>
+          <w:color w:val="A31515"/>
+          <w:sz w:val="21"/>
+          <w:szCs w:val="21"/>
+          <w:lang w:eastAsia="fr-CA"/>
+        </w:rPr>
+        <w:t>"19-02-1997"</w:t>
+      </w:r>
+      <w:r>
+        <w:rPr>
+          <w:rFonts w:ascii="Courier New" w:eastAsia="Times New Roman" w:hAnsi="Courier New" w:cs="Courier New"/>
+          <w:color w:val="000000"/>
+          <w:sz w:val="21"/>
+          <w:szCs w:val="21"/>
+          <w:lang w:eastAsia="fr-CA"/>
+        </w:rPr>
+        <w:t>,</w:t>
+      </w:r>
+    </w:p>
+    <w:p>
+      <w:pPr>
+        <w:shd w:val="clear" w:color="auto" w:fill="F7F7F7"/>
+        <w:spacing w:after="0" w:line="285" w:lineRule="atLeast"/>
+        <w:rPr>
+          <w:rFonts w:ascii="Courier New" w:eastAsia="Times New Roman" w:hAnsi="Courier New" w:cs="Courier New"/>
+          <w:color w:val="000000"/>
+          <w:sz w:val="21"/>
+          <w:szCs w:val="21"/>
+          <w:lang w:eastAsia="fr-CA"/>
+        </w:rPr>
+      </w:pPr>
+      <w:r>
+        <w:rPr>
+          <w:rFonts w:ascii="Courier New" w:eastAsia="Times New Roman" w:hAnsi="Courier New" w:cs="Courier New"/>
+          <w:color w:val="000000"/>
+          <w:sz w:val="21"/>
+          <w:szCs w:val="21"/>
+          <w:lang w:eastAsia="fr-CA"/>
+        </w:rPr>
+        <w:t xml:space="preserve">    </w:t>
+      </w:r>
+      <w:r>
+        <w:rPr>
+          <w:rFonts w:ascii="Courier New" w:eastAsia="Times New Roman" w:hAnsi="Courier New" w:cs="Courier New"/>
+          <w:color w:val="A31515"/>
+          <w:sz w:val="21"/>
+          <w:szCs w:val="21"/>
+          <w:lang w:eastAsia="fr-CA"/>
+        </w:rPr>
+        <w:t>"profession"</w:t>
+      </w:r>
+      <w:r>
+        <w:rPr>
+          <w:rFonts w:ascii="Courier New" w:eastAsia="Times New Roman" w:hAnsi="Courier New" w:cs="Courier New"/>
+          <w:color w:val="000000"/>
+          <w:sz w:val="21"/>
+          <w:szCs w:val="21"/>
+          <w:lang w:eastAsia="fr-CA"/>
+        </w:rPr>
+        <w:t xml:space="preserve">: </w:t>
+      </w:r>
+      <w:r>
+        <w:rPr>
+          <w:rFonts w:ascii="Courier New" w:eastAsia="Times New Roman" w:hAnsi="Courier New" w:cs="Courier New"/>
+          <w:color w:val="A31515"/>
+          <w:sz w:val="21"/>
+          <w:szCs w:val="21"/>
+          <w:lang w:eastAsia="fr-CA"/>
+        </w:rPr>
+        <w:t>"Data Scientist"</w:t>
+      </w:r>
+      <w:r>
+        <w:rPr>
+          <w:rFonts w:ascii="Courier New" w:eastAsia="Times New Roman" w:hAnsi="Courier New" w:cs="Courier New"/>
+          <w:color w:val="000000"/>
+          <w:sz w:val="21"/>
+          <w:szCs w:val="21"/>
+          <w:lang w:eastAsia="fr-CA"/>
+        </w:rPr>
+        <w:t>,</w:t>
+      </w:r>
+    </w:p>
+    <w:p>
+      <w:pPr>
+        <w:shd w:val="clear" w:color="auto" w:fill="F7F7F7"/>
+        <w:spacing w:after="0" w:line="285" w:lineRule="atLeast"/>
+        <w:rPr>
+          <w:rFonts w:ascii="Courier New" w:eastAsia="Times New Roman" w:hAnsi="Courier New" w:cs="Courier New"/>
+          <w:color w:val="000000"/>
+          <w:sz w:val="21"/>
+          <w:szCs w:val="21"/>
+          <w:lang w:eastAsia="fr-CA"/>
+        </w:rPr>
+      </w:pPr>
+      <w:r>
+        <w:rPr>
+          <w:rFonts w:ascii="Courier New" w:eastAsia="Times New Roman" w:hAnsi="Courier New" w:cs="Courier New"/>
+          <w:color w:val="000000"/>
+          <w:sz w:val="21"/>
+          <w:szCs w:val="21"/>
+          <w:lang w:eastAsia="fr-CA"/>
+        </w:rPr>
+        <w:t xml:space="preserve">    </w:t>
+      </w:r>
+      <w:r>
+        <w:rPr>
+          <w:rFonts w:ascii="Courier New" w:eastAsia="Times New Roman" w:hAnsi="Courier New" w:cs="Courier New"/>
+          <w:color w:val="A31515"/>
+          <w:sz w:val="21"/>
+          <w:szCs w:val="21"/>
+          <w:lang w:eastAsia="fr-CA"/>
+        </w:rPr>
+        <w:t>"salaire"</w:t>
+      </w:r>
+      <w:r>
+        <w:rPr>
+          <w:rFonts w:ascii="Courier New" w:eastAsia="Times New Roman" w:hAnsi="Courier New" w:cs="Courier New"/>
+          <w:color w:val="000000"/>
+          <w:sz w:val="21"/>
+          <w:szCs w:val="21"/>
+          <w:lang w:eastAsia="fr-CA"/>
+        </w:rPr>
+        <w:t xml:space="preserve">: </w:t>
+      </w:r>
+      <w:r>
+        <w:rPr>
+          <w:rFonts w:ascii="Courier New" w:eastAsia="Times New Roman" w:hAnsi="Courier New" w:cs="Courier New"/>
+          <w:color w:val="116644"/>
+          <w:sz w:val="21"/>
+          <w:szCs w:val="21"/>
+          <w:lang w:eastAsia="fr-CA"/>
+        </w:rPr>
+        <w:t>50000</w:t>
+      </w:r>
+    </w:p>
+    <w:p>
+      <w:pPr>
+        <w:shd w:val="clear" w:color="auto" w:fill="F7F7F7"/>
+        <w:spacing w:after="0" w:line="285" w:lineRule="atLeast"/>
+        <w:rPr>
+          <w:rFonts w:ascii="Courier New" w:eastAsia="Times New Roman" w:hAnsi="Courier New" w:cs="Courier New"/>
+          <w:color w:val="000000"/>
+          <w:sz w:val="21"/>
+          <w:szCs w:val="21"/>
+          <w:lang w:eastAsia="fr-CA"/>
+        </w:rPr>
+      </w:pPr>
+      <w:r>
+        <w:rPr>
+          <w:rFonts w:ascii="Courier New" w:eastAsia="Times New Roman" w:hAnsi="Courier New" w:cs="Courier New"/>
+          <w:color w:val="000000"/>
+          <w:sz w:val="21"/>
+          <w:szCs w:val="21"/>
+          <w:lang w:eastAsia="fr-CA"/>
+        </w:rPr>
+        <w:t>}</w:t>
+      </w:r>
+    </w:p>
+    <w:p>
+      <w:pPr>
+        <w:shd w:val="clear" w:color="auto" w:fill="F7F7F7"/>
+        <w:spacing w:after="0" w:line="285" w:lineRule="atLeast"/>
+        <w:rPr>
+          <w:rFonts w:ascii="Courier New" w:eastAsia="Times New Roman" w:hAnsi="Courier New" w:cs="Courier New"/>
+          <w:color w:val="000000"/>
+          <w:sz w:val="21"/>
+          <w:szCs w:val="21"/>
+          <w:lang w:eastAsia="fr-CA"/>
+        </w:rPr>
+      </w:pPr>
+    </w:p>
+    <w:p>
+      <w:pPr>
+        <w:shd w:val="clear" w:color="auto" w:fill="F7F7F7"/>
+        <w:spacing w:after="0" w:line="285" w:lineRule="atLeast"/>
+        <w:rPr>
+          <w:rFonts w:ascii="Courier New" w:eastAsia="Times New Roman" w:hAnsi="Courier New" w:cs="Courier New"/>
+          <w:color w:val="000000"/>
+          <w:sz w:val="21"/>
+          <w:szCs w:val="21"/>
+          <w:lang w:eastAsia="fr-CA"/>
+        </w:rPr>
+      </w:pPr>
+      <w:r>
+        <w:rPr>
+          <w:rFonts w:ascii="Courier New" w:eastAsia="Times New Roman" w:hAnsi="Courier New" w:cs="Courier New"/>
+          <w:color w:val="008000"/>
+          <w:sz w:val="21"/>
+          <w:szCs w:val="21"/>
+          <w:lang w:eastAsia="fr-CA"/>
+        </w:rPr>
+        <w:t xml:space="preserve"># </w:t>
+      </w:r>
+      <w:r>
+        <w:rPr>
+          <w:rFonts w:ascii="Segoe UI Emoji" w:eastAsia="Times New Roman" w:hAnsi="Segoe UI Emoji" w:cs="Segoe UI Emoji"/>
+          <w:color w:val="008000"/>
+          <w:sz w:val="21"/>
+          <w:szCs w:val="21"/>
+          <w:lang w:eastAsia="fr-CA"/>
+        </w:rPr>
+        <w:t>✅</w:t>
+      </w:r>
+      <w:r>
+        <w:rPr>
+          <w:rFonts w:ascii="Courier New" w:eastAsia="Times New Roman" w:hAnsi="Courier New" w:cs="Courier New"/>
+          <w:color w:val="008000"/>
+          <w:sz w:val="21"/>
+          <w:szCs w:val="21"/>
+          <w:lang w:eastAsia="fr-CA"/>
+        </w:rPr>
+        <w:t xml:space="preserve"> Envoyer une requête GET</w:t>
+      </w:r>
+    </w:p>
+    <w:p>
+      <w:pPr>
+        <w:shd w:val="clear" w:color="auto" w:fill="F7F7F7"/>
+        <w:spacing w:after="0" w:line="285" w:lineRule="atLeast"/>
+        <w:rPr>
+          <w:rFonts w:ascii="Courier New" w:eastAsia="Times New Roman" w:hAnsi="Courier New" w:cs="Courier New"/>
+          <w:color w:val="000000"/>
+          <w:sz w:val="21"/>
+          <w:szCs w:val="21"/>
+          <w:lang w:eastAsia="fr-CA"/>
+        </w:rPr>
+      </w:pPr>
+      <w:r>
+        <w:rPr>
+          <w:rFonts w:ascii="Courier New" w:eastAsia="Times New Roman" w:hAnsi="Courier New" w:cs="Courier New"/>
+          <w:color w:val="000000"/>
+          <w:sz w:val="21"/>
+          <w:szCs w:val="21"/>
+          <w:lang w:eastAsia="fr-CA"/>
+        </w:rPr>
+        <w:t>response = requests.get(</w:t>
+      </w:r>
+      <w:r>
+        <w:rPr>
+          <w:rFonts w:ascii="Courier New" w:eastAsia="Times New Roman" w:hAnsi="Courier New" w:cs="Courier New"/>
+          <w:color w:val="0000FF"/>
+          <w:sz w:val="21"/>
+          <w:szCs w:val="21"/>
+          <w:lang w:eastAsia="fr-CA"/>
+        </w:rPr>
+        <w:t>f</w:t>
+      </w:r>
+      <w:r>
+        <w:rPr>
+          <w:rFonts w:ascii="Courier New" w:eastAsia="Times New Roman" w:hAnsi="Courier New" w:cs="Courier New"/>
+          <w:color w:val="A31515"/>
+          <w:sz w:val="21"/>
+          <w:szCs w:val="21"/>
+          <w:lang w:eastAsia="fr-CA"/>
+        </w:rPr>
+        <w:t>"</w:t>
+      </w:r>
+      <w:r>
+        <w:rPr>
+          <w:rFonts w:ascii="Courier New" w:eastAsia="Times New Roman" w:hAnsi="Courier New" w:cs="Courier New"/>
+          <w:color w:val="000000"/>
+          <w:sz w:val="21"/>
+          <w:szCs w:val="21"/>
+          <w:lang w:eastAsia="fr-CA"/>
+        </w:rPr>
+        <w:t>{BASE_URL}</w:t>
+      </w:r>
+      <w:r>
+        <w:rPr>
+          <w:rFonts w:ascii="Courier New" w:eastAsia="Times New Roman" w:hAnsi="Courier New" w:cs="Courier New"/>
+          <w:color w:val="A31515"/>
+          <w:sz w:val="21"/>
+          <w:szCs w:val="21"/>
+          <w:lang w:eastAsia="fr-CA"/>
+        </w:rPr>
+        <w:t>/presente toi"</w:t>
+      </w:r>
+      <w:r>
+        <w:rPr>
+          <w:rFonts w:ascii="Courier New" w:eastAsia="Times New Roman" w:hAnsi="Courier New" w:cs="Courier New"/>
+          <w:color w:val="000000"/>
+          <w:sz w:val="21"/>
+          <w:szCs w:val="21"/>
+          <w:lang w:eastAsia="fr-CA"/>
+        </w:rPr>
+        <w:t>, params=params)</w:t>
+      </w:r>
+    </w:p>
+    <w:p>
+      <w:pPr>
+        <w:shd w:val="clear" w:color="auto" w:fill="F7F7F7"/>
+        <w:spacing w:after="0" w:line="285" w:lineRule="atLeast"/>
+        <w:rPr>
+          <w:rFonts w:ascii="Courier New" w:eastAsia="Times New Roman" w:hAnsi="Courier New" w:cs="Courier New"/>
+          <w:color w:val="000000"/>
+          <w:sz w:val="21"/>
+          <w:szCs w:val="21"/>
+          <w:lang w:eastAsia="fr-CA"/>
+        </w:rPr>
+      </w:pPr>
+    </w:p>
+    <w:p>
+      <w:pPr>
+        <w:shd w:val="clear" w:color="auto" w:fill="F7F7F7"/>
+        <w:spacing w:after="0" w:line="285" w:lineRule="atLeast"/>
+        <w:rPr>
+          <w:rFonts w:ascii="Courier New" w:eastAsia="Times New Roman" w:hAnsi="Courier New" w:cs="Courier New"/>
+          <w:color w:val="000000"/>
+          <w:sz w:val="21"/>
+          <w:szCs w:val="21"/>
+          <w:lang w:eastAsia="fr-CA"/>
+        </w:rPr>
+      </w:pPr>
+      <w:r>
+        <w:rPr>
+          <w:rFonts w:ascii="Courier New" w:eastAsia="Times New Roman" w:hAnsi="Courier New" w:cs="Courier New"/>
+          <w:color w:val="008000"/>
+          <w:sz w:val="21"/>
+          <w:szCs w:val="21"/>
+          <w:lang w:eastAsia="fr-CA"/>
+        </w:rPr>
+        <w:t xml:space="preserve"># </w:t>
+      </w:r>
+      <w:r>
+        <w:rPr>
+          <w:rFonts w:ascii="Segoe UI Emoji" w:eastAsia="Times New Roman" w:hAnsi="Segoe UI Emoji" w:cs="Segoe UI Emoji"/>
+          <w:color w:val="008000"/>
+          <w:sz w:val="21"/>
+          <w:szCs w:val="21"/>
+          <w:lang w:eastAsia="fr-CA"/>
+        </w:rPr>
+        <w:t>✅</w:t>
+      </w:r>
+      <w:r>
+        <w:rPr>
+          <w:rFonts w:ascii="Courier New" w:eastAsia="Times New Roman" w:hAnsi="Courier New" w:cs="Courier New"/>
+          <w:color w:val="008000"/>
+          <w:sz w:val="21"/>
+          <w:szCs w:val="21"/>
+          <w:lang w:eastAsia="fr-CA"/>
+        </w:rPr>
+        <w:t xml:space="preserve"> Vérifier si la requête a réussi (200 OK)</w:t>
+      </w:r>
+    </w:p>
+    <w:p>
+      <w:pPr>
+        <w:shd w:val="clear" w:color="auto" w:fill="F7F7F7"/>
+        <w:spacing w:after="0" w:line="285" w:lineRule="atLeast"/>
+        <w:rPr>
+          <w:rFonts w:ascii="Courier New" w:eastAsia="Times New Roman" w:hAnsi="Courier New" w:cs="Courier New"/>
+          <w:color w:val="000000"/>
+          <w:sz w:val="21"/>
+          <w:szCs w:val="21"/>
+          <w:lang w:eastAsia="fr-CA"/>
+        </w:rPr>
+      </w:pPr>
+      <w:r>
+        <w:rPr>
+          <w:rFonts w:ascii="Courier New" w:eastAsia="Times New Roman" w:hAnsi="Courier New" w:cs="Courier New"/>
+          <w:color w:val="AF00DB"/>
+          <w:sz w:val="21"/>
+          <w:szCs w:val="21"/>
+          <w:lang w:eastAsia="fr-CA"/>
+        </w:rPr>
+        <w:t>if</w:t>
+      </w:r>
+      <w:r>
+        <w:rPr>
+          <w:rFonts w:ascii="Courier New" w:eastAsia="Times New Roman" w:hAnsi="Courier New" w:cs="Courier New"/>
+          <w:color w:val="000000"/>
+          <w:sz w:val="21"/>
+          <w:szCs w:val="21"/>
+          <w:lang w:eastAsia="fr-CA"/>
+        </w:rPr>
+        <w:t xml:space="preserve"> response.status_code == </w:t>
+      </w:r>
+      <w:r>
+        <w:rPr>
+          <w:rFonts w:ascii="Courier New" w:eastAsia="Times New Roman" w:hAnsi="Courier New" w:cs="Courier New"/>
+          <w:color w:val="116644"/>
+          <w:sz w:val="21"/>
+          <w:szCs w:val="21"/>
+          <w:lang w:eastAsia="fr-CA"/>
+        </w:rPr>
+        <w:t>200</w:t>
+      </w:r>
+      <w:r>
+        <w:rPr>
+          <w:rFonts w:ascii="Courier New" w:eastAsia="Times New Roman" w:hAnsi="Courier New" w:cs="Courier New"/>
+          <w:color w:val="000000"/>
+          <w:sz w:val="21"/>
+          <w:szCs w:val="21"/>
+          <w:lang w:eastAsia="fr-CA"/>
+        </w:rPr>
+        <w:t>:</w:t>
+      </w:r>
+    </w:p>
+    <w:p>
+      <w:pPr>
+        <w:shd w:val="clear" w:color="auto" w:fill="F7F7F7"/>
+        <w:spacing w:after="0" w:line="285" w:lineRule="atLeast"/>
+        <w:rPr>
+          <w:rFonts w:ascii="Courier New" w:eastAsia="Times New Roman" w:hAnsi="Courier New" w:cs="Courier New"/>
+          <w:color w:val="000000"/>
+          <w:sz w:val="21"/>
+          <w:szCs w:val="21"/>
+          <w:lang w:eastAsia="fr-CA"/>
+        </w:rPr>
+      </w:pPr>
+      <w:r>
+        <w:rPr>
+          <w:rFonts w:ascii="Courier New" w:eastAsia="Times New Roman" w:hAnsi="Courier New" w:cs="Courier New"/>
+          <w:color w:val="000000"/>
+          <w:sz w:val="21"/>
+          <w:szCs w:val="21"/>
+          <w:lang w:eastAsia="fr-CA"/>
+        </w:rPr>
+        <w:t xml:space="preserve">    </w:t>
+      </w:r>
+      <w:r>
+        <w:rPr>
+          <w:rFonts w:ascii="Courier New" w:eastAsia="Times New Roman" w:hAnsi="Courier New" w:cs="Courier New"/>
+          <w:color w:val="795E26"/>
+          <w:sz w:val="21"/>
+          <w:szCs w:val="21"/>
+          <w:lang w:eastAsia="fr-CA"/>
+        </w:rPr>
+        <w:t>print</w:t>
+      </w:r>
+      <w:r>
+        <w:rPr>
+          <w:rFonts w:ascii="Courier New" w:eastAsia="Times New Roman" w:hAnsi="Courier New" w:cs="Courier New"/>
+          <w:color w:val="000000"/>
+          <w:sz w:val="21"/>
+          <w:szCs w:val="21"/>
+          <w:lang w:eastAsia="fr-CA"/>
+        </w:rPr>
+        <w:t>(</w:t>
+      </w:r>
+      <w:r>
+        <w:rPr>
+          <w:rFonts w:ascii="Courier New" w:eastAsia="Times New Roman" w:hAnsi="Courier New" w:cs="Courier New"/>
+          <w:color w:val="A31515"/>
+          <w:sz w:val="21"/>
+          <w:szCs w:val="21"/>
+          <w:lang w:eastAsia="fr-CA"/>
+        </w:rPr>
+        <w:t>"Réponse de l'API :"</w:t>
+      </w:r>
+      <w:r>
+        <w:rPr>
+          <w:rFonts w:ascii="Courier New" w:eastAsia="Times New Roman" w:hAnsi="Courier New" w:cs="Courier New"/>
+          <w:color w:val="000000"/>
+          <w:sz w:val="21"/>
+          <w:szCs w:val="21"/>
+          <w:lang w:eastAsia="fr-CA"/>
+        </w:rPr>
+        <w:t>, response.json())  </w:t>
+      </w:r>
+      <w:r>
+        <w:rPr>
+          <w:rFonts w:ascii="Courier New" w:eastAsia="Times New Roman" w:hAnsi="Courier New" w:cs="Courier New"/>
+          <w:color w:val="008000"/>
+          <w:sz w:val="21"/>
+          <w:szCs w:val="21"/>
+          <w:lang w:eastAsia="fr-CA"/>
+        </w:rPr>
+        <w:t xml:space="preserve"># </w:t>
+      </w:r>
+      <w:r>
+        <w:rPr>
+          <w:rFonts w:ascii="Segoe UI Emoji" w:eastAsia="Times New Roman" w:hAnsi="Segoe UI Emoji" w:cs="Segoe UI Emoji"/>
+          <w:color w:val="008000"/>
+          <w:sz w:val="21"/>
+          <w:szCs w:val="21"/>
+          <w:lang w:eastAsia="fr-CA"/>
+        </w:rPr>
+        <w:t>🔥</w:t>
+      </w:r>
+      <w:r>
+        <w:rPr>
+          <w:rFonts w:ascii="Courier New" w:eastAsia="Times New Roman" w:hAnsi="Courier New" w:cs="Courier New"/>
+          <w:color w:val="008000"/>
+          <w:sz w:val="21"/>
+          <w:szCs w:val="21"/>
+          <w:lang w:eastAsia="fr-CA"/>
+        </w:rPr>
+        <w:t xml:space="preserve"> Affiche les données en JSON</w:t>
+      </w:r>
+    </w:p>
+    <w:p>
+      <w:pPr>
+        <w:shd w:val="clear" w:color="auto" w:fill="F7F7F7"/>
+        <w:spacing w:after="0" w:line="285" w:lineRule="atLeast"/>
+        <w:rPr>
+          <w:rFonts w:ascii="Courier New" w:eastAsia="Times New Roman" w:hAnsi="Courier New" w:cs="Courier New"/>
+          <w:color w:val="000000"/>
+          <w:sz w:val="21"/>
+          <w:szCs w:val="21"/>
+          <w:lang w:eastAsia="fr-CA"/>
+        </w:rPr>
+      </w:pPr>
+      <w:r>
+        <w:rPr>
+          <w:rFonts w:ascii="Courier New" w:eastAsia="Times New Roman" w:hAnsi="Courier New" w:cs="Courier New"/>
+          <w:color w:val="AF00DB"/>
+          <w:sz w:val="21"/>
+          <w:szCs w:val="21"/>
+          <w:lang w:eastAsia="fr-CA"/>
+        </w:rPr>
+        <w:t>else</w:t>
+      </w:r>
+      <w:r>
+        <w:rPr>
+          <w:rFonts w:ascii="Courier New" w:eastAsia="Times New Roman" w:hAnsi="Courier New" w:cs="Courier New"/>
+          <w:color w:val="000000"/>
+          <w:sz w:val="21"/>
+          <w:szCs w:val="21"/>
+          <w:lang w:eastAsia="fr-CA"/>
+        </w:rPr>
+        <w:t>:</w:t>
+      </w:r>
+    </w:p>
+    <w:p>
+      <w:pPr>
+        <w:shd w:val="clear" w:color="auto" w:fill="F7F7F7"/>
+        <w:spacing w:after="0" w:line="285" w:lineRule="atLeast"/>
+        <w:rPr>
+          <w:rFonts w:ascii="Courier New" w:eastAsia="Times New Roman" w:hAnsi="Courier New" w:cs="Courier New"/>
+          <w:color w:val="000000"/>
+          <w:sz w:val="21"/>
+          <w:szCs w:val="21"/>
+          <w:lang w:eastAsia="fr-CA"/>
+        </w:rPr>
+      </w:pPr>
+      <w:r>
+        <w:rPr>
+          <w:rFonts w:ascii="Courier New" w:eastAsia="Times New Roman" w:hAnsi="Courier New" w:cs="Courier New"/>
+          <w:color w:val="000000"/>
+          <w:sz w:val="21"/>
+          <w:szCs w:val="21"/>
+          <w:lang w:eastAsia="fr-CA"/>
+        </w:rPr>
+        <w:t xml:space="preserve">    </w:t>
+      </w:r>
+      <w:r>
+        <w:rPr>
+          <w:rFonts w:ascii="Courier New" w:eastAsia="Times New Roman" w:hAnsi="Courier New" w:cs="Courier New"/>
+          <w:color w:val="795E26"/>
+          <w:sz w:val="21"/>
+          <w:szCs w:val="21"/>
+          <w:lang w:eastAsia="fr-CA"/>
+        </w:rPr>
+        <w:t>print</w:t>
+      </w:r>
+      <w:r>
+        <w:rPr>
+          <w:rFonts w:ascii="Courier New" w:eastAsia="Times New Roman" w:hAnsi="Courier New" w:cs="Courier New"/>
+          <w:color w:val="000000"/>
+          <w:sz w:val="21"/>
+          <w:szCs w:val="21"/>
+          <w:lang w:eastAsia="fr-CA"/>
+        </w:rPr>
+        <w:t>(</w:t>
+      </w:r>
+      <w:r>
+        <w:rPr>
+          <w:rFonts w:ascii="Courier New" w:eastAsia="Times New Roman" w:hAnsi="Courier New" w:cs="Courier New"/>
+          <w:color w:val="A31515"/>
+          <w:sz w:val="21"/>
+          <w:szCs w:val="21"/>
+          <w:lang w:eastAsia="fr-CA"/>
+        </w:rPr>
+        <w:t>"Erreur :"</w:t>
+      </w:r>
+      <w:r>
+        <w:rPr>
+          <w:rFonts w:ascii="Courier New" w:eastAsia="Times New Roman" w:hAnsi="Courier New" w:cs="Courier New"/>
+          <w:color w:val="000000"/>
+          <w:sz w:val="21"/>
+          <w:szCs w:val="21"/>
+          <w:lang w:eastAsia="fr-CA"/>
+        </w:rPr>
+        <w:t>, response.status_code, response.text)  </w:t>
+      </w:r>
+      <w:r>
+        <w:rPr>
+          <w:rFonts w:ascii="Courier New" w:eastAsia="Times New Roman" w:hAnsi="Courier New" w:cs="Courier New"/>
+          <w:color w:val="008000"/>
+          <w:sz w:val="21"/>
+          <w:szCs w:val="21"/>
+          <w:lang w:eastAsia="fr-CA"/>
+        </w:rPr>
+        <w:t xml:space="preserve"># </w:t>
+      </w:r>
+      <w:r>
+        <w:rPr>
+          <w:rFonts w:ascii="Segoe UI Emoji" w:eastAsia="Times New Roman" w:hAnsi="Segoe UI Emoji" w:cs="Segoe UI Emoji"/>
+          <w:color w:val="008000"/>
+          <w:sz w:val="21"/>
+          <w:szCs w:val="21"/>
+          <w:lang w:eastAsia="fr-CA"/>
+        </w:rPr>
+        <w:t>🔥</w:t>
+      </w:r>
+      <w:r>
+        <w:rPr>
+          <w:rFonts w:ascii="Courier New" w:eastAsia="Times New Roman" w:hAnsi="Courier New" w:cs="Courier New"/>
+          <w:color w:val="008000"/>
+          <w:sz w:val="21"/>
+          <w:szCs w:val="21"/>
+          <w:lang w:eastAsia="fr-CA"/>
+        </w:rPr>
+        <w:t xml:space="preserve"> Affiche l'erreur si la requête échoue</w:t>
+      </w:r>
+    </w:p>
+    <w:p>
+      <w:pPr>
+        <w:shd w:val="clear" w:color="auto" w:fill="F7F7F7"/>
+        <w:spacing w:after="0" w:line="285" w:lineRule="atLeast"/>
+        <w:rPr>
+          <w:rFonts w:ascii="Courier New" w:eastAsia="Times New Roman" w:hAnsi="Courier New" w:cs="Courier New"/>
+          <w:color w:val="000000"/>
+          <w:sz w:val="21"/>
+          <w:szCs w:val="21"/>
+          <w:lang w:eastAsia="fr-CA"/>
+        </w:rPr>
+      </w:pPr>
+    </w:p>
+    <w:p/>
     <w:p/>
     <w:p/>
     <w:p/>
